--- a/Git.docx
+++ b/Git.docx
@@ -108,7 +108,6 @@
           <w:lang w:eastAsia="en-IN"/>
         </w:rPr>
       </w:pPr>
-      <w:proofErr w:type="spellStart"/>
       <w:r>
         <w:rPr>
           <w:rFonts w:ascii="Consolas" w:eastAsia="Times New Roman" w:hAnsi="Consolas" w:cs="Courier New"/>
@@ -119,7 +118,6 @@
         </w:rPr>
         <w:t>pwd</w:t>
       </w:r>
-      <w:proofErr w:type="spellEnd"/>
     </w:p>
     <w:p>
       <w:pPr>
@@ -387,7 +385,6 @@
         </w:rPr>
         <w:t xml:space="preserve"> </w:t>
       </w:r>
-      <w:proofErr w:type="spellStart"/>
       <w:proofErr w:type="gramStart"/>
       <w:r>
         <w:rPr>
@@ -399,7 +396,6 @@
         </w:rPr>
         <w:t>user.email</w:t>
       </w:r>
-      <w:proofErr w:type="spellEnd"/>
       <w:proofErr w:type="gramEnd"/>
       <w:r>
         <w:rPr>
@@ -578,7 +574,6 @@
         </w:rPr>
         <w:t xml:space="preserve"> </w:t>
       </w:r>
-      <w:proofErr w:type="spellStart"/>
       <w:proofErr w:type="gramStart"/>
       <w:r>
         <w:rPr>
@@ -590,7 +585,6 @@
         </w:rPr>
         <w:t>user.email</w:t>
       </w:r>
-      <w:proofErr w:type="spellEnd"/>
       <w:proofErr w:type="gramEnd"/>
       <w:r>
         <w:rPr>
@@ -773,20 +767,8 @@
           <w:szCs w:val="18"/>
           <w:lang w:eastAsia="en-IN"/>
         </w:rPr>
-        <w:t>/.</w:t>
-      </w:r>
-      <w:proofErr w:type="spellStart"/>
-      <w:r>
-        <w:rPr>
-          <w:rFonts w:ascii="Consolas" w:eastAsia="Times New Roman" w:hAnsi="Consolas" w:cs="Courier New"/>
-          <w:color w:val="1C1D1F"/>
-          <w:sz w:val="18"/>
-          <w:szCs w:val="18"/>
-          <w:lang w:eastAsia="en-IN"/>
-        </w:rPr>
-        <w:t>gitconfig</w:t>
-      </w:r>
-      <w:proofErr w:type="spellEnd"/>
+        <w:t>/.gitconfig</w:t>
+      </w:r>
       <w:proofErr w:type="gramEnd"/>
     </w:p>
     <w:p/>
@@ -829,7 +811,6 @@
           <w:szCs w:val="18"/>
         </w:rPr>
       </w:pPr>
-      <w:proofErr w:type="spellStart"/>
       <w:r>
         <w:rPr>
           <w:rStyle w:val="pln"/>
@@ -840,7 +821,6 @@
         </w:rPr>
         <w:t>pwd</w:t>
       </w:r>
-      <w:proofErr w:type="spellEnd"/>
     </w:p>
     <w:p>
       <w:pPr>
@@ -897,29 +877,7 @@
           <w:sz w:val="18"/>
           <w:szCs w:val="18"/>
         </w:rPr>
-        <w:t xml:space="preserve">git </w:t>
-      </w:r>
-      <w:proofErr w:type="spellStart"/>
-      <w:r>
-        <w:rPr>
-          <w:rStyle w:val="pln"/>
-          <w:rFonts w:ascii="Consolas" w:hAnsi="Consolas"/>
-          <w:color w:val="1C1D1F"/>
-          <w:sz w:val="18"/>
-          <w:szCs w:val="18"/>
-        </w:rPr>
-        <w:t>init</w:t>
-      </w:r>
-      <w:proofErr w:type="spellEnd"/>
-      <w:r>
-        <w:rPr>
-          <w:rStyle w:val="pln"/>
-          <w:rFonts w:ascii="Consolas" w:hAnsi="Consolas"/>
-          <w:color w:val="1C1D1F"/>
-          <w:sz w:val="18"/>
-          <w:szCs w:val="18"/>
-        </w:rPr>
-        <w:t xml:space="preserve"> git</w:t>
+        <w:t>git init git</w:t>
       </w:r>
       <w:r>
         <w:rPr>
@@ -1041,7 +999,6 @@
           <w:szCs w:val="18"/>
         </w:rPr>
       </w:pPr>
-      <w:proofErr w:type="spellStart"/>
       <w:r>
         <w:rPr>
           <w:rStyle w:val="pln"/>
@@ -1052,7 +1009,6 @@
         </w:rPr>
         <w:t>pwd</w:t>
       </w:r>
-      <w:proofErr w:type="spellEnd"/>
     </w:p>
     <w:p>
       <w:pPr>
@@ -1900,47 +1856,7 @@
           <w:sz w:val="27"/>
           <w:szCs w:val="27"/>
         </w:rPr>
-        <w:t xml:space="preserve">All command line demos are </w:t>
-      </w:r>
-      <w:proofErr w:type="spellStart"/>
-      <w:r>
-        <w:rPr>
-          <w:rFonts w:ascii="Segoe UI" w:hAnsi="Segoe UI" w:cs="Segoe UI"/>
-          <w:color w:val="1C1D1F"/>
-          <w:sz w:val="27"/>
-          <w:szCs w:val="27"/>
-        </w:rPr>
-        <w:t>preformed</w:t>
-      </w:r>
-      <w:proofErr w:type="spellEnd"/>
-      <w:r>
-        <w:rPr>
-          <w:rFonts w:ascii="Segoe UI" w:hAnsi="Segoe UI" w:cs="Segoe UI"/>
-          <w:color w:val="1C1D1F"/>
-          <w:sz w:val="27"/>
-          <w:szCs w:val="27"/>
-        </w:rPr>
-        <w:t xml:space="preserve"> on the MacOS. Creating and editing files is done with </w:t>
-      </w:r>
-      <w:proofErr w:type="spellStart"/>
-      <w:r>
-        <w:rPr>
-          <w:rFonts w:ascii="Segoe UI" w:hAnsi="Segoe UI" w:cs="Segoe UI"/>
-          <w:color w:val="1C1D1F"/>
-          <w:sz w:val="27"/>
-          <w:szCs w:val="27"/>
-        </w:rPr>
-        <w:t>TextMate</w:t>
-      </w:r>
-      <w:proofErr w:type="spellEnd"/>
-      <w:r>
-        <w:rPr>
-          <w:rFonts w:ascii="Segoe UI" w:hAnsi="Segoe UI" w:cs="Segoe UI"/>
-          <w:color w:val="1C1D1F"/>
-          <w:sz w:val="27"/>
-          <w:szCs w:val="27"/>
-        </w:rPr>
-        <w:t xml:space="preserve"> 2 (free) using the </w:t>
+        <w:t>All command line demos are preformed on the MacOS. Creating and editing files is done with TextMate 2 (free) using the </w:t>
       </w:r>
       <w:r>
         <w:rPr>
@@ -2132,7 +2048,6 @@
           <w:szCs w:val="18"/>
         </w:rPr>
       </w:pPr>
-      <w:proofErr w:type="spellStart"/>
       <w:r>
         <w:rPr>
           <w:rStyle w:val="pln"/>
@@ -2143,7 +2058,6 @@
         </w:rPr>
         <w:t>pwd</w:t>
       </w:r>
-      <w:proofErr w:type="spellEnd"/>
     </w:p>
     <w:p>
       <w:pPr>
@@ -2611,7 +2525,6 @@
           <w:szCs w:val="18"/>
         </w:rPr>
       </w:pPr>
-      <w:proofErr w:type="spellStart"/>
       <w:r>
         <w:rPr>
           <w:rStyle w:val="pln"/>
@@ -2622,7 +2535,6 @@
         </w:rPr>
         <w:t>pwd</w:t>
       </w:r>
-      <w:proofErr w:type="spellEnd"/>
     </w:p>
     <w:p>
       <w:pPr>
@@ -4034,25 +3946,14 @@
           <w:szCs w:val="27"/>
         </w:rPr>
       </w:pPr>
-      <w:proofErr w:type="spellStart"/>
-      <w:r>
-        <w:rPr>
-          <w:rFonts w:ascii="Segoe UI" w:hAnsi="Segoe UI" w:cs="Segoe UI"/>
-          <w:color w:val="1C1D1F"/>
-          <w:sz w:val="27"/>
-          <w:szCs w:val="27"/>
-        </w:rPr>
-        <w:t>Unstage</w:t>
-      </w:r>
-      <w:proofErr w:type="spellEnd"/>
-      <w:r>
-        <w:rPr>
-          <w:rFonts w:ascii="Segoe UI" w:hAnsi="Segoe UI" w:cs="Segoe UI"/>
-          <w:color w:val="1C1D1F"/>
-          <w:sz w:val="27"/>
-          <w:szCs w:val="27"/>
-        </w:rPr>
-        <w:t xml:space="preserve"> File</w:t>
+      <w:r>
+        <w:rPr>
+          <w:rFonts w:ascii="Segoe UI" w:hAnsi="Segoe UI" w:cs="Segoe UI"/>
+          <w:color w:val="1C1D1F"/>
+          <w:sz w:val="27"/>
+          <w:szCs w:val="27"/>
+        </w:rPr>
+        <w:t>Unstage File</w:t>
       </w:r>
     </w:p>
     <w:p>
@@ -4149,27 +4050,7 @@
           <w:sz w:val="27"/>
           <w:szCs w:val="27"/>
         </w:rPr>
-        <w:t>Following the above command will "</w:t>
-      </w:r>
-      <w:proofErr w:type="spellStart"/>
-      <w:r>
-        <w:rPr>
-          <w:rFonts w:ascii="Segoe UI" w:hAnsi="Segoe UI" w:cs="Segoe UI"/>
-          <w:color w:val="1C1D1F"/>
-          <w:sz w:val="27"/>
-          <w:szCs w:val="27"/>
-        </w:rPr>
-        <w:t>unstage</w:t>
-      </w:r>
-      <w:proofErr w:type="spellEnd"/>
-      <w:r>
-        <w:rPr>
-          <w:rFonts w:ascii="Segoe UI" w:hAnsi="Segoe UI" w:cs="Segoe UI"/>
-          <w:color w:val="1C1D1F"/>
-          <w:sz w:val="27"/>
-          <w:szCs w:val="27"/>
-        </w:rPr>
-        <w:t>" the specified file from Git's staging area (aka index).</w:t>
+        <w:t>Following the above command will "unstage" the specified file from Git's staging area (aka index).</w:t>
       </w:r>
     </w:p>
     <w:p>
@@ -4484,27 +4365,15 @@
         </w:rPr>
         <w:t>--</w:t>
       </w:r>
-      <w:proofErr w:type="spellStart"/>
-      <w:r>
-        <w:rPr>
-          <w:rStyle w:val="pln"/>
-          <w:rFonts w:ascii="Consolas" w:hAnsi="Consolas"/>
-          <w:color w:val="1C1D1F"/>
-          <w:sz w:val="18"/>
-          <w:szCs w:val="18"/>
-        </w:rPr>
-        <w:t>oneline</w:t>
-      </w:r>
-      <w:proofErr w:type="spellEnd"/>
-      <w:r>
-        <w:rPr>
-          <w:rStyle w:val="pln"/>
-          <w:rFonts w:ascii="Consolas" w:hAnsi="Consolas"/>
-          <w:color w:val="1C1D1F"/>
-          <w:sz w:val="18"/>
-          <w:szCs w:val="18"/>
-        </w:rPr>
-        <w:t xml:space="preserve"> </w:t>
+      <w:r>
+        <w:rPr>
+          <w:rStyle w:val="pln"/>
+          <w:rFonts w:ascii="Consolas" w:hAnsi="Consolas"/>
+          <w:color w:val="1C1D1F"/>
+          <w:sz w:val="18"/>
+          <w:szCs w:val="18"/>
+        </w:rPr>
+        <w:t xml:space="preserve">oneline </w:t>
       </w:r>
       <w:r>
         <w:rPr>
@@ -4556,7 +4425,6 @@
         </w:rPr>
         <w:t>--</w:t>
       </w:r>
-      <w:proofErr w:type="spellStart"/>
       <w:r>
         <w:rPr>
           <w:rStyle w:val="pln"/>
@@ -4567,7 +4435,6 @@
         </w:rPr>
         <w:t>color</w:t>
       </w:r>
-      <w:proofErr w:type="spellEnd"/>
     </w:p>
     <w:p>
       <w:pPr>
@@ -4628,7 +4495,6 @@
           <w:szCs w:val="18"/>
         </w:rPr>
       </w:pPr>
-      <w:proofErr w:type="spellStart"/>
       <w:r>
         <w:rPr>
           <w:rStyle w:val="pln"/>
@@ -4639,7 +4505,6 @@
         </w:rPr>
         <w:t>pwd</w:t>
       </w:r>
-      <w:proofErr w:type="spellEnd"/>
     </w:p>
     <w:p>
       <w:pPr>
@@ -5703,27 +5568,15 @@
           <w:szCs w:val="18"/>
         </w:rPr>
       </w:pPr>
-      <w:proofErr w:type="spellStart"/>
-      <w:r>
-        <w:rPr>
-          <w:rStyle w:val="pln"/>
-          <w:rFonts w:ascii="Consolas" w:hAnsi="Consolas"/>
-          <w:color w:val="1C1D1F"/>
-          <w:sz w:val="18"/>
-          <w:szCs w:val="18"/>
-        </w:rPr>
-        <w:t>mkdir</w:t>
-      </w:r>
-      <w:proofErr w:type="spellEnd"/>
-      <w:r>
-        <w:rPr>
-          <w:rStyle w:val="pln"/>
-          <w:rFonts w:ascii="Consolas" w:hAnsi="Consolas"/>
-          <w:color w:val="1C1D1F"/>
-          <w:sz w:val="18"/>
-          <w:szCs w:val="18"/>
-        </w:rPr>
-        <w:t xml:space="preserve"> web</w:t>
+      <w:r>
+        <w:rPr>
+          <w:rStyle w:val="pln"/>
+          <w:rFonts w:ascii="Consolas" w:hAnsi="Consolas"/>
+          <w:color w:val="1C1D1F"/>
+          <w:sz w:val="18"/>
+          <w:szCs w:val="18"/>
+        </w:rPr>
+        <w:t>mkdir web</w:t>
       </w:r>
     </w:p>
     <w:p>
@@ -5841,7 +5694,6 @@
           <w:szCs w:val="18"/>
         </w:rPr>
       </w:pPr>
-      <w:proofErr w:type="spellStart"/>
       <w:r>
         <w:rPr>
           <w:rStyle w:val="pln"/>
@@ -5852,22 +5704,20 @@
         </w:rPr>
         <w:t>ll</w:t>
       </w:r>
-      <w:proofErr w:type="spellEnd"/>
-    </w:p>
-    <w:p>
-      <w:pPr>
-        <w:pStyle w:val="HTMLPreformatted"/>
-        <w:shd w:val="clear" w:color="auto" w:fill="FFFFFF"/>
-        <w:wordWrap w:val="0"/>
-        <w:rPr>
-          <w:rStyle w:val="pln"/>
-          <w:rFonts w:ascii="Consolas" w:hAnsi="Consolas"/>
-          <w:color w:val="1C1D1F"/>
-          <w:sz w:val="18"/>
-          <w:szCs w:val="18"/>
-        </w:rPr>
-      </w:pPr>
-      <w:proofErr w:type="spellStart"/>
+    </w:p>
+    <w:p>
+      <w:pPr>
+        <w:pStyle w:val="HTMLPreformatted"/>
+        <w:shd w:val="clear" w:color="auto" w:fill="FFFFFF"/>
+        <w:wordWrap w:val="0"/>
+        <w:rPr>
+          <w:rStyle w:val="pln"/>
+          <w:rFonts w:ascii="Consolas" w:hAnsi="Consolas"/>
+          <w:color w:val="1C1D1F"/>
+          <w:sz w:val="18"/>
+          <w:szCs w:val="18"/>
+        </w:rPr>
+      </w:pPr>
       <w:r>
         <w:rPr>
           <w:rStyle w:val="pln"/>
@@ -5878,7 +5728,6 @@
         </w:rPr>
         <w:t>pwd</w:t>
       </w:r>
-      <w:proofErr w:type="spellEnd"/>
     </w:p>
     <w:p>
       <w:pPr>
@@ -6224,7 +6073,6 @@
         </w:rPr>
         <w:t>.</w:t>
       </w:r>
-      <w:proofErr w:type="spellStart"/>
       <w:r>
         <w:rPr>
           <w:rStyle w:val="pun"/>
@@ -6245,7 +6093,6 @@
         </w:rPr>
         <w:t>ignore</w:t>
       </w:r>
-      <w:proofErr w:type="spellEnd"/>
       <w:proofErr w:type="gramEnd"/>
     </w:p>
     <w:p>
@@ -6360,7 +6207,6 @@
         </w:rPr>
         <w:t>.</w:t>
       </w:r>
-      <w:proofErr w:type="spellStart"/>
       <w:r>
         <w:rPr>
           <w:rStyle w:val="pln"/>
@@ -6371,7 +6217,6 @@
         </w:rPr>
         <w:t>gitignore</w:t>
       </w:r>
-      <w:proofErr w:type="spellEnd"/>
       <w:proofErr w:type="gramEnd"/>
     </w:p>
     <w:p>
@@ -6599,27 +6444,15 @@
         </w:rPr>
         <w:t>--</w:t>
       </w:r>
-      <w:proofErr w:type="spellStart"/>
-      <w:r>
-        <w:rPr>
-          <w:rStyle w:val="pln"/>
-          <w:rFonts w:ascii="Consolas" w:hAnsi="Consolas"/>
-          <w:color w:val="1C1D1F"/>
-          <w:sz w:val="18"/>
-          <w:szCs w:val="18"/>
-        </w:rPr>
-        <w:t>oneline</w:t>
-      </w:r>
-      <w:proofErr w:type="spellEnd"/>
-      <w:r>
-        <w:rPr>
-          <w:rStyle w:val="pln"/>
-          <w:rFonts w:ascii="Consolas" w:hAnsi="Consolas"/>
-          <w:color w:val="1C1D1F"/>
-          <w:sz w:val="18"/>
-          <w:szCs w:val="18"/>
-        </w:rPr>
-        <w:t xml:space="preserve"> </w:t>
+      <w:r>
+        <w:rPr>
+          <w:rStyle w:val="pln"/>
+          <w:rFonts w:ascii="Consolas" w:hAnsi="Consolas"/>
+          <w:color w:val="1C1D1F"/>
+          <w:sz w:val="18"/>
+          <w:szCs w:val="18"/>
+        </w:rPr>
+        <w:t xml:space="preserve">oneline </w:t>
       </w:r>
       <w:r>
         <w:rPr>
@@ -6671,7 +6504,6 @@
         </w:rPr>
         <w:t>--</w:t>
       </w:r>
-      <w:proofErr w:type="spellStart"/>
       <w:r>
         <w:rPr>
           <w:rStyle w:val="pln"/>
@@ -6682,7 +6514,6 @@
         </w:rPr>
         <w:t>color</w:t>
       </w:r>
-      <w:proofErr w:type="spellEnd"/>
     </w:p>
     <w:p>
       <w:pPr>
@@ -6740,55 +6571,7 @@
           <w:rFonts w:ascii="Segoe UI" w:hAnsi="Segoe UI" w:cs="Segoe UI"/>
           <w:color w:val="1C1D1F"/>
         </w:rPr>
-        <w:t>Git log options from above: --</w:t>
-      </w:r>
-      <w:proofErr w:type="spellStart"/>
-      <w:r>
-        <w:rPr>
-          <w:rFonts w:ascii="Segoe UI" w:hAnsi="Segoe UI" w:cs="Segoe UI"/>
-          <w:color w:val="1C1D1F"/>
-        </w:rPr>
-        <w:t>oneline</w:t>
-      </w:r>
-      <w:proofErr w:type="spellEnd"/>
-      <w:r>
-        <w:rPr>
-          <w:rFonts w:ascii="Segoe UI" w:hAnsi="Segoe UI" w:cs="Segoe UI"/>
-          <w:color w:val="1C1D1F"/>
-        </w:rPr>
-        <w:t xml:space="preserve"> Compacts log data on to one line, abbreviating the SHA1 hash --graph Adds asterisk marks and pipes next to each commit to show the branching graph lines --decorate Adds the markers for branch names and tags next to corresponding commits --</w:t>
-      </w:r>
-      <w:proofErr w:type="spellStart"/>
-      <w:r>
-        <w:rPr>
-          <w:rFonts w:ascii="Segoe UI" w:hAnsi="Segoe UI" w:cs="Segoe UI"/>
-          <w:color w:val="1C1D1F"/>
-        </w:rPr>
-        <w:t>color</w:t>
-      </w:r>
-      <w:proofErr w:type="spellEnd"/>
-      <w:r>
-        <w:rPr>
-          <w:rFonts w:ascii="Segoe UI" w:hAnsi="Segoe UI" w:cs="Segoe UI"/>
-          <w:color w:val="1C1D1F"/>
-        </w:rPr>
-        <w:t xml:space="preserve"> Adds some </w:t>
-      </w:r>
-      <w:proofErr w:type="spellStart"/>
-      <w:r>
-        <w:rPr>
-          <w:rFonts w:ascii="Segoe UI" w:hAnsi="Segoe UI" w:cs="Segoe UI"/>
-          <w:color w:val="1C1D1F"/>
-        </w:rPr>
-        <w:t>color</w:t>
-      </w:r>
-      <w:proofErr w:type="spellEnd"/>
-      <w:r>
-        <w:rPr>
-          <w:rFonts w:ascii="Segoe UI" w:hAnsi="Segoe UI" w:cs="Segoe UI"/>
-          <w:color w:val="1C1D1F"/>
-        </w:rPr>
-        <w:t xml:space="preserve"> to the output -- nice to have, depending on the operating system</w:t>
+        <w:t>Git log options from above: --oneline Compacts log data on to one line, abbreviating the SHA1 hash --graph Adds asterisk marks and pipes next to each commit to show the branching graph lines --decorate Adds the markers for branch names and tags next to corresponding commits --color Adds some color to the output -- nice to have, depending on the operating system</w:t>
       </w:r>
     </w:p>
     <w:p>
@@ -7107,82 +6890,68 @@
           <w:szCs w:val="18"/>
         </w:rPr>
       </w:pPr>
-      <w:proofErr w:type="spellStart"/>
-      <w:r>
-        <w:rPr>
-          <w:rStyle w:val="pln"/>
-          <w:rFonts w:ascii="Consolas" w:hAnsi="Consolas"/>
-          <w:color w:val="1C1D1F"/>
-          <w:sz w:val="18"/>
-          <w:szCs w:val="18"/>
+      <w:r>
+        <w:rPr>
+          <w:rStyle w:val="pln"/>
+          <w:rFonts w:ascii="Consolas" w:hAnsi="Consolas"/>
+          <w:color w:val="1C1D1F"/>
+          <w:sz w:val="18"/>
+          <w:szCs w:val="18"/>
+        </w:rPr>
+        <w:t>mkdir folder</w:t>
+      </w:r>
+      <w:r>
+        <w:rPr>
+          <w:rStyle w:val="pun"/>
+          <w:rFonts w:ascii="Consolas" w:hAnsi="Consolas"/>
+          <w:color w:val="1C1D1F"/>
+          <w:sz w:val="18"/>
+          <w:szCs w:val="18"/>
+        </w:rPr>
+        <w:t>-</w:t>
+      </w:r>
+      <w:r>
+        <w:rPr>
+          <w:rStyle w:val="pln"/>
+          <w:rFonts w:ascii="Consolas" w:hAnsi="Consolas"/>
+          <w:color w:val="1C1D1F"/>
+          <w:sz w:val="18"/>
+          <w:szCs w:val="18"/>
+        </w:rPr>
+        <w:t>name</w:t>
+      </w:r>
+    </w:p>
+    <w:p>
+      <w:pPr>
+        <w:pStyle w:val="NormalWeb"/>
+        <w:shd w:val="clear" w:color="auto" w:fill="FFFFFF"/>
+        <w:spacing w:before="0" w:beforeAutospacing="0" w:after="0" w:afterAutospacing="0"/>
+        <w:rPr>
+          <w:rFonts w:ascii="Segoe UI" w:hAnsi="Segoe UI" w:cs="Segoe UI"/>
+          <w:color w:val="1C1D1F"/>
+          <w:sz w:val="27"/>
+          <w:szCs w:val="27"/>
+        </w:rPr>
+      </w:pPr>
+      <w:r>
+        <w:rPr>
+          <w:rFonts w:ascii="Segoe UI" w:hAnsi="Segoe UI" w:cs="Segoe UI"/>
+          <w:color w:val="1C1D1F"/>
+          <w:sz w:val="27"/>
+          <w:szCs w:val="27"/>
+        </w:rPr>
+        <w:t>The </w:t>
+      </w:r>
+      <w:r>
+        <w:rPr>
+          <w:rStyle w:val="Strong"/>
+          <w:rFonts w:ascii="Segoe UI" w:hAnsi="Segoe UI" w:cs="Segoe UI"/>
+          <w:color w:val="1C1D1F"/>
+          <w:sz w:val="27"/>
+          <w:szCs w:val="27"/>
         </w:rPr>
         <w:t>mkdir</w:t>
       </w:r>
-      <w:proofErr w:type="spellEnd"/>
-      <w:r>
-        <w:rPr>
-          <w:rStyle w:val="pln"/>
-          <w:rFonts w:ascii="Consolas" w:hAnsi="Consolas"/>
-          <w:color w:val="1C1D1F"/>
-          <w:sz w:val="18"/>
-          <w:szCs w:val="18"/>
-        </w:rPr>
-        <w:t xml:space="preserve"> folder</w:t>
-      </w:r>
-      <w:r>
-        <w:rPr>
-          <w:rStyle w:val="pun"/>
-          <w:rFonts w:ascii="Consolas" w:hAnsi="Consolas"/>
-          <w:color w:val="1C1D1F"/>
-          <w:sz w:val="18"/>
-          <w:szCs w:val="18"/>
-        </w:rPr>
-        <w:t>-</w:t>
-      </w:r>
-      <w:r>
-        <w:rPr>
-          <w:rStyle w:val="pln"/>
-          <w:rFonts w:ascii="Consolas" w:hAnsi="Consolas"/>
-          <w:color w:val="1C1D1F"/>
-          <w:sz w:val="18"/>
-          <w:szCs w:val="18"/>
-        </w:rPr>
-        <w:t>name</w:t>
-      </w:r>
-    </w:p>
-    <w:p>
-      <w:pPr>
-        <w:pStyle w:val="NormalWeb"/>
-        <w:shd w:val="clear" w:color="auto" w:fill="FFFFFF"/>
-        <w:spacing w:before="0" w:beforeAutospacing="0" w:after="0" w:afterAutospacing="0"/>
-        <w:rPr>
-          <w:rFonts w:ascii="Segoe UI" w:hAnsi="Segoe UI" w:cs="Segoe UI"/>
-          <w:color w:val="1C1D1F"/>
-          <w:sz w:val="27"/>
-          <w:szCs w:val="27"/>
-        </w:rPr>
-      </w:pPr>
-      <w:r>
-        <w:rPr>
-          <w:rFonts w:ascii="Segoe UI" w:hAnsi="Segoe UI" w:cs="Segoe UI"/>
-          <w:color w:val="1C1D1F"/>
-          <w:sz w:val="27"/>
-          <w:szCs w:val="27"/>
-        </w:rPr>
-        <w:t>The </w:t>
-      </w:r>
-      <w:proofErr w:type="spellStart"/>
-      <w:r>
-        <w:rPr>
-          <w:rStyle w:val="Strong"/>
-          <w:rFonts w:ascii="Segoe UI" w:hAnsi="Segoe UI" w:cs="Segoe UI"/>
-          <w:color w:val="1C1D1F"/>
-          <w:sz w:val="27"/>
-          <w:szCs w:val="27"/>
-        </w:rPr>
-        <w:t>mkdir</w:t>
-      </w:r>
-      <w:proofErr w:type="spellEnd"/>
       <w:r>
         <w:rPr>
           <w:rFonts w:ascii="Segoe UI" w:hAnsi="Segoe UI" w:cs="Segoe UI"/>
@@ -7503,7 +7272,6 @@
         </w:rPr>
         <w:t>.</w:t>
       </w:r>
-      <w:proofErr w:type="spellStart"/>
       <w:r>
         <w:rPr>
           <w:rStyle w:val="pln"/>
@@ -7514,42 +7282,29 @@
         </w:rPr>
         <w:t>ssh</w:t>
       </w:r>
-      <w:proofErr w:type="spellEnd"/>
-    </w:p>
-    <w:p>
-      <w:pPr>
-        <w:pStyle w:val="HTMLPreformatted"/>
-        <w:shd w:val="clear" w:color="auto" w:fill="FFFFFF"/>
-        <w:wordWrap w:val="0"/>
-        <w:rPr>
-          <w:rStyle w:val="pln"/>
-          <w:rFonts w:ascii="Consolas" w:hAnsi="Consolas"/>
-          <w:color w:val="1C1D1F"/>
-          <w:sz w:val="18"/>
-          <w:szCs w:val="18"/>
-        </w:rPr>
-      </w:pPr>
-      <w:proofErr w:type="spellStart"/>
-      <w:r>
-        <w:rPr>
-          <w:rStyle w:val="pln"/>
-          <w:rFonts w:ascii="Consolas" w:hAnsi="Consolas"/>
-          <w:color w:val="1C1D1F"/>
-          <w:sz w:val="18"/>
-          <w:szCs w:val="18"/>
-        </w:rPr>
-        <w:t>mkdir</w:t>
-      </w:r>
-      <w:proofErr w:type="spellEnd"/>
-      <w:r>
-        <w:rPr>
-          <w:rStyle w:val="pln"/>
-          <w:rFonts w:ascii="Consolas" w:hAnsi="Consolas"/>
-          <w:color w:val="1C1D1F"/>
-          <w:sz w:val="18"/>
-          <w:szCs w:val="18"/>
-        </w:rPr>
-        <w:t xml:space="preserve"> </w:t>
+    </w:p>
+    <w:p>
+      <w:pPr>
+        <w:pStyle w:val="HTMLPreformatted"/>
+        <w:shd w:val="clear" w:color="auto" w:fill="FFFFFF"/>
+        <w:wordWrap w:val="0"/>
+        <w:rPr>
+          <w:rStyle w:val="pln"/>
+          <w:rFonts w:ascii="Consolas" w:hAnsi="Consolas"/>
+          <w:color w:val="1C1D1F"/>
+          <w:sz w:val="18"/>
+          <w:szCs w:val="18"/>
+        </w:rPr>
+      </w:pPr>
+      <w:r>
+        <w:rPr>
+          <w:rStyle w:val="pln"/>
+          <w:rFonts w:ascii="Consolas" w:hAnsi="Consolas"/>
+          <w:color w:val="1C1D1F"/>
+          <w:sz w:val="18"/>
+          <w:szCs w:val="18"/>
+        </w:rPr>
+        <w:t xml:space="preserve">mkdir </w:t>
       </w:r>
       <w:r>
         <w:rPr>
@@ -7561,7 +7316,6 @@
         </w:rPr>
         <w:t>.</w:t>
       </w:r>
-      <w:proofErr w:type="spellStart"/>
       <w:r>
         <w:rPr>
           <w:rStyle w:val="pln"/>
@@ -7572,7 +7326,6 @@
         </w:rPr>
         <w:t>ssh</w:t>
       </w:r>
-      <w:proofErr w:type="spellEnd"/>
     </w:p>
     <w:p>
       <w:pPr>
@@ -7607,7 +7360,6 @@
         </w:rPr>
         <w:t>.</w:t>
       </w:r>
-      <w:proofErr w:type="spellStart"/>
       <w:r>
         <w:rPr>
           <w:rStyle w:val="pln"/>
@@ -7618,22 +7370,20 @@
         </w:rPr>
         <w:t>ssh</w:t>
       </w:r>
-      <w:proofErr w:type="spellEnd"/>
-    </w:p>
-    <w:p>
-      <w:pPr>
-        <w:pStyle w:val="HTMLPreformatted"/>
-        <w:shd w:val="clear" w:color="auto" w:fill="FFFFFF"/>
-        <w:wordWrap w:val="0"/>
-        <w:rPr>
-          <w:rStyle w:val="pln"/>
-          <w:rFonts w:ascii="Consolas" w:hAnsi="Consolas"/>
-          <w:color w:val="1C1D1F"/>
-          <w:sz w:val="18"/>
-          <w:szCs w:val="18"/>
-        </w:rPr>
-      </w:pPr>
-      <w:proofErr w:type="spellStart"/>
+    </w:p>
+    <w:p>
+      <w:pPr>
+        <w:pStyle w:val="HTMLPreformatted"/>
+        <w:shd w:val="clear" w:color="auto" w:fill="FFFFFF"/>
+        <w:wordWrap w:val="0"/>
+        <w:rPr>
+          <w:rStyle w:val="pln"/>
+          <w:rFonts w:ascii="Consolas" w:hAnsi="Consolas"/>
+          <w:color w:val="1C1D1F"/>
+          <w:sz w:val="18"/>
+          <w:szCs w:val="18"/>
+        </w:rPr>
+      </w:pPr>
       <w:r>
         <w:rPr>
           <w:rStyle w:val="pln"/>
@@ -7644,22 +7394,20 @@
         </w:rPr>
         <w:t>pwd</w:t>
       </w:r>
-      <w:proofErr w:type="spellEnd"/>
-    </w:p>
-    <w:p>
-      <w:pPr>
-        <w:pStyle w:val="HTMLPreformatted"/>
-        <w:shd w:val="clear" w:color="auto" w:fill="FFFFFF"/>
-        <w:wordWrap w:val="0"/>
-        <w:rPr>
-          <w:rStyle w:val="pln"/>
-          <w:rFonts w:ascii="Consolas" w:hAnsi="Consolas"/>
-          <w:color w:val="1C1D1F"/>
-          <w:sz w:val="18"/>
-          <w:szCs w:val="18"/>
-        </w:rPr>
-      </w:pPr>
-      <w:proofErr w:type="spellStart"/>
+    </w:p>
+    <w:p>
+      <w:pPr>
+        <w:pStyle w:val="HTMLPreformatted"/>
+        <w:shd w:val="clear" w:color="auto" w:fill="FFFFFF"/>
+        <w:wordWrap w:val="0"/>
+        <w:rPr>
+          <w:rStyle w:val="pln"/>
+          <w:rFonts w:ascii="Consolas" w:hAnsi="Consolas"/>
+          <w:color w:val="1C1D1F"/>
+          <w:sz w:val="18"/>
+          <w:szCs w:val="18"/>
+        </w:rPr>
+      </w:pPr>
       <w:r>
         <w:rPr>
           <w:rStyle w:val="pln"/>
@@ -7670,7 +7418,6 @@
         </w:rPr>
         <w:t>ssh</w:t>
       </w:r>
-      <w:proofErr w:type="spellEnd"/>
       <w:r>
         <w:rPr>
           <w:rStyle w:val="pun"/>
@@ -7709,29 +7456,7 @@
           <w:sz w:val="18"/>
           <w:szCs w:val="18"/>
         </w:rPr>
-        <w:t xml:space="preserve">t </w:t>
-      </w:r>
-      <w:proofErr w:type="spellStart"/>
-      <w:r>
-        <w:rPr>
-          <w:rStyle w:val="pln"/>
-          <w:rFonts w:ascii="Consolas" w:hAnsi="Consolas"/>
-          <w:color w:val="1C1D1F"/>
-          <w:sz w:val="18"/>
-          <w:szCs w:val="18"/>
-        </w:rPr>
-        <w:t>rsa</w:t>
-      </w:r>
-      <w:proofErr w:type="spellEnd"/>
-      <w:r>
-        <w:rPr>
-          <w:rStyle w:val="pln"/>
-          <w:rFonts w:ascii="Consolas" w:hAnsi="Consolas"/>
-          <w:color w:val="1C1D1F"/>
-          <w:sz w:val="18"/>
-          <w:szCs w:val="18"/>
-        </w:rPr>
-        <w:t xml:space="preserve"> </w:t>
+        <w:t xml:space="preserve">t rsa </w:t>
       </w:r>
       <w:r>
         <w:rPr>
@@ -7820,27 +7545,15 @@
           <w:szCs w:val="18"/>
         </w:rPr>
       </w:pPr>
-      <w:proofErr w:type="spellStart"/>
-      <w:r>
-        <w:rPr>
-          <w:rStyle w:val="pln"/>
-          <w:rFonts w:ascii="Consolas" w:hAnsi="Consolas"/>
-          <w:color w:val="1C1D1F"/>
-          <w:sz w:val="18"/>
-          <w:szCs w:val="18"/>
-        </w:rPr>
-        <w:t>ssh</w:t>
-      </w:r>
-      <w:proofErr w:type="spellEnd"/>
-      <w:r>
-        <w:rPr>
-          <w:rStyle w:val="pln"/>
-          <w:rFonts w:ascii="Consolas" w:hAnsi="Consolas"/>
-          <w:color w:val="1C1D1F"/>
-          <w:sz w:val="18"/>
-          <w:szCs w:val="18"/>
-        </w:rPr>
-        <w:t xml:space="preserve"> </w:t>
+      <w:r>
+        <w:rPr>
+          <w:rStyle w:val="pln"/>
+          <w:rFonts w:ascii="Consolas" w:hAnsi="Consolas"/>
+          <w:color w:val="1C1D1F"/>
+          <w:sz w:val="18"/>
+          <w:szCs w:val="18"/>
+        </w:rPr>
+        <w:t xml:space="preserve">ssh </w:t>
       </w:r>
       <w:r>
         <w:rPr>
@@ -7964,7 +7677,6 @@
           <w:szCs w:val="18"/>
         </w:rPr>
       </w:pPr>
-      <w:proofErr w:type="spellStart"/>
       <w:r>
         <w:rPr>
           <w:rStyle w:val="pln"/>
@@ -7975,7 +7687,6 @@
         </w:rPr>
         <w:t>ssh</w:t>
       </w:r>
-      <w:proofErr w:type="spellEnd"/>
       <w:r>
         <w:rPr>
           <w:rStyle w:val="pun"/>
@@ -8014,29 +7725,7 @@
           <w:sz w:val="18"/>
           <w:szCs w:val="18"/>
         </w:rPr>
-        <w:t xml:space="preserve">t </w:t>
-      </w:r>
-      <w:proofErr w:type="spellStart"/>
-      <w:r>
-        <w:rPr>
-          <w:rStyle w:val="pln"/>
-          <w:rFonts w:ascii="Consolas" w:hAnsi="Consolas"/>
-          <w:color w:val="1C1D1F"/>
-          <w:sz w:val="18"/>
-          <w:szCs w:val="18"/>
-        </w:rPr>
-        <w:t>rsa</w:t>
-      </w:r>
-      <w:proofErr w:type="spellEnd"/>
-      <w:r>
-        <w:rPr>
-          <w:rStyle w:val="pln"/>
-          <w:rFonts w:ascii="Consolas" w:hAnsi="Consolas"/>
-          <w:color w:val="1C1D1F"/>
-          <w:sz w:val="18"/>
-          <w:szCs w:val="18"/>
-        </w:rPr>
-        <w:t xml:space="preserve"> </w:t>
+        <w:t xml:space="preserve">t rsa </w:t>
       </w:r>
       <w:r>
         <w:rPr>
@@ -8139,36 +7828,8 @@
           <w:sz w:val="18"/>
           <w:szCs w:val="18"/>
         </w:rPr>
-        <w:t xml:space="preserve">  c/Users/002U4X744/.</w:t>
-      </w:r>
-      <w:proofErr w:type="spellStart"/>
-      <w:r>
-        <w:rPr>
-          <w:rFonts w:ascii="Lucida Console" w:hAnsi="Lucida Console" w:cs="Lucida Console"/>
-          <w:sz w:val="18"/>
-          <w:szCs w:val="18"/>
-        </w:rPr>
-        <w:t>ssh</w:t>
-      </w:r>
-      <w:proofErr w:type="spellEnd"/>
-      <w:r>
-        <w:rPr>
-          <w:rFonts w:ascii="Lucida Console" w:hAnsi="Lucida Console" w:cs="Lucida Console"/>
-          <w:sz w:val="18"/>
-          <w:szCs w:val="18"/>
-        </w:rPr>
-        <w:t>/</w:t>
-      </w:r>
-      <w:proofErr w:type="spellStart"/>
-      <w:r>
-        <w:rPr>
-          <w:rFonts w:ascii="Lucida Console" w:hAnsi="Lucida Console" w:cs="Lucida Console"/>
-          <w:sz w:val="18"/>
-          <w:szCs w:val="18"/>
-        </w:rPr>
-        <w:t>id_rsa</w:t>
-      </w:r>
-      <w:proofErr w:type="spellEnd"/>
+        <w:t xml:space="preserve">  c/Users/002U4X744/.ssh/id_rsa</w:t>
+      </w:r>
     </w:p>
     <w:p>
       <w:pPr>
@@ -8188,25 +7849,7 @@
           <w:sz w:val="18"/>
           <w:szCs w:val="18"/>
         </w:rPr>
-        <w:t>cat /c/Users/002U4X744/.</w:t>
-      </w:r>
-      <w:proofErr w:type="spellStart"/>
-      <w:r>
-        <w:rPr>
-          <w:rFonts w:ascii="Lucida Console" w:hAnsi="Lucida Console" w:cs="Lucida Console"/>
-          <w:sz w:val="18"/>
-          <w:szCs w:val="18"/>
-        </w:rPr>
-        <w:t>ssh</w:t>
-      </w:r>
-      <w:proofErr w:type="spellEnd"/>
-      <w:r>
-        <w:rPr>
-          <w:rFonts w:ascii="Lucida Console" w:hAnsi="Lucida Console" w:cs="Lucida Console"/>
-          <w:sz w:val="18"/>
-          <w:szCs w:val="18"/>
-        </w:rPr>
-        <w:t>/id_rsa.pub</w:t>
+        <w:t>cat /c/Users/002U4X744/.ssh/id_rsa.pub</w:t>
       </w:r>
     </w:p>
     <w:p>
@@ -8241,11 +7884,162 @@
           <w:sz w:val="27"/>
           <w:szCs w:val="27"/>
         </w:rPr>
-        <w:t xml:space="preserve">update the </w:t>
-      </w:r>
-      <w:proofErr w:type="spellStart"/>
-      <w:r>
-        <w:rPr>
+        <w:t xml:space="preserve">update the ssh key in </w:t>
+      </w:r>
+      <w:proofErr w:type="gramStart"/>
+      <w:r>
+        <w:rPr>
+          <w:rFonts w:ascii="Segoe UI" w:hAnsi="Segoe UI" w:cs="Segoe UI"/>
+          <w:color w:val="1C1D1F"/>
+          <w:sz w:val="27"/>
+          <w:szCs w:val="27"/>
+        </w:rPr>
+        <w:t>git .</w:t>
+      </w:r>
+      <w:proofErr w:type="gramEnd"/>
+      <w:r>
+        <w:rPr>
+          <w:rFonts w:ascii="Segoe UI" w:hAnsi="Segoe UI" w:cs="Segoe UI"/>
+          <w:color w:val="1C1D1F"/>
+          <w:sz w:val="27"/>
+          <w:szCs w:val="27"/>
+        </w:rPr>
+        <w:t xml:space="preserve"> </w:t>
+      </w:r>
+    </w:p>
+    <w:p>
+      <w:pPr>
+        <w:pStyle w:val="NormalWeb"/>
+        <w:shd w:val="clear" w:color="auto" w:fill="FFFFFF"/>
+        <w:spacing w:before="0" w:beforeAutospacing="0" w:after="300" w:afterAutospacing="0"/>
+        <w:rPr>
+          <w:rFonts w:ascii="Segoe UI" w:hAnsi="Segoe UI" w:cs="Segoe UI"/>
+          <w:color w:val="1C1D1F"/>
+          <w:sz w:val="27"/>
+          <w:szCs w:val="27"/>
+        </w:rPr>
+      </w:pPr>
+      <w:proofErr w:type="gramStart"/>
+      <w:r>
+        <w:rPr>
+          <w:rFonts w:ascii="Segoe UI" w:hAnsi="Segoe UI" w:cs="Segoe UI"/>
+          <w:color w:val="1C1D1F"/>
+          <w:sz w:val="27"/>
+          <w:szCs w:val="27"/>
+        </w:rPr>
+        <w:t>git@github.com:forssarkar/ss1.git</w:t>
+      </w:r>
+      <w:proofErr w:type="gramEnd"/>
+    </w:p>
+    <w:p>
+      <w:pPr>
+        <w:pStyle w:val="NormalWeb"/>
+        <w:shd w:val="clear" w:color="auto" w:fill="FFFFFF"/>
+        <w:spacing w:before="0" w:beforeAutospacing="0" w:after="300" w:afterAutospacing="0"/>
+        <w:rPr>
+          <w:rFonts w:ascii="Segoe UI" w:hAnsi="Segoe UI" w:cs="Segoe UI"/>
+          <w:color w:val="1C1D1F"/>
+          <w:sz w:val="27"/>
+          <w:szCs w:val="27"/>
+        </w:rPr>
+      </w:pPr>
+      <w:r>
+        <w:rPr>
+          <w:rFonts w:ascii="Segoe UI" w:hAnsi="Segoe UI" w:cs="Segoe UI"/>
+          <w:color w:val="1C1D1F"/>
+          <w:sz w:val="27"/>
+          <w:szCs w:val="27"/>
+        </w:rPr>
+        <w:t>Verify SSH authentication</w:t>
+      </w:r>
+    </w:p>
+    <w:p>
+      <w:pPr>
+        <w:pStyle w:val="HTMLPreformatted"/>
+        <w:shd w:val="clear" w:color="auto" w:fill="FFFFFF"/>
+        <w:wordWrap w:val="0"/>
+        <w:rPr>
+          <w:rFonts w:ascii="Consolas" w:hAnsi="Consolas"/>
+          <w:color w:val="3E4143"/>
+          <w:sz w:val="18"/>
+          <w:szCs w:val="18"/>
+        </w:rPr>
+      </w:pPr>
+      <w:r>
+        <w:rPr>
+          <w:rStyle w:val="pln"/>
+          <w:rFonts w:ascii="Consolas" w:hAnsi="Consolas"/>
+          <w:color w:val="1C1D1F"/>
+          <w:sz w:val="18"/>
+          <w:szCs w:val="18"/>
+        </w:rPr>
+        <w:t xml:space="preserve">ssh </w:t>
+      </w:r>
+      <w:r>
+        <w:rPr>
+          <w:rStyle w:val="pun"/>
+          <w:rFonts w:ascii="Consolas" w:hAnsi="Consolas"/>
+          <w:color w:val="1C1D1F"/>
+          <w:sz w:val="18"/>
+          <w:szCs w:val="18"/>
+        </w:rPr>
+        <w:t>-</w:t>
+      </w:r>
+      <w:r>
+        <w:rPr>
+          <w:rStyle w:val="pln"/>
+          <w:rFonts w:ascii="Consolas" w:hAnsi="Consolas"/>
+          <w:color w:val="1C1D1F"/>
+          <w:sz w:val="18"/>
+          <w:szCs w:val="18"/>
+        </w:rPr>
+        <w:t>T git@github</w:t>
+      </w:r>
+      <w:r>
+        <w:rPr>
+          <w:rStyle w:val="pun"/>
+          <w:rFonts w:ascii="Consolas" w:hAnsi="Consolas"/>
+          <w:color w:val="1C1D1F"/>
+          <w:sz w:val="18"/>
+          <w:szCs w:val="18"/>
+        </w:rPr>
+        <w:t>.</w:t>
+      </w:r>
+      <w:r>
+        <w:rPr>
+          <w:rStyle w:val="pln"/>
+          <w:rFonts w:ascii="Consolas" w:hAnsi="Consolas"/>
+          <w:color w:val="1C1D1F"/>
+          <w:sz w:val="18"/>
+          <w:szCs w:val="18"/>
+        </w:rPr>
+        <w:t>com</w:t>
+      </w:r>
+    </w:p>
+    <w:p>
+      <w:pPr>
+        <w:pStyle w:val="NormalWeb"/>
+        <w:shd w:val="clear" w:color="auto" w:fill="FFFFFF"/>
+        <w:spacing w:before="0" w:beforeAutospacing="0" w:after="0" w:afterAutospacing="0"/>
+        <w:rPr>
+          <w:rFonts w:ascii="Segoe UI" w:hAnsi="Segoe UI" w:cs="Segoe UI"/>
+          <w:color w:val="1C1D1F"/>
+          <w:sz w:val="27"/>
+          <w:szCs w:val="27"/>
+        </w:rPr>
+      </w:pPr>
+      <w:r>
+        <w:rPr>
+          <w:rFonts w:ascii="Segoe UI" w:hAnsi="Segoe UI" w:cs="Segoe UI"/>
+          <w:color w:val="1C1D1F"/>
+          <w:sz w:val="27"/>
+          <w:szCs w:val="27"/>
+        </w:rPr>
+        <w:t>Above command uses </w:t>
+      </w:r>
+      <w:r>
+        <w:rPr>
+          <w:rStyle w:val="Strong"/>
           <w:rFonts w:ascii="Segoe UI" w:hAnsi="Segoe UI" w:cs="Segoe UI"/>
           <w:color w:val="1C1D1F"/>
           <w:sz w:val="27"/>
@@ -8253,202 +8047,6 @@
         </w:rPr>
         <w:t>ssh</w:t>
       </w:r>
-      <w:proofErr w:type="spellEnd"/>
-      <w:r>
-        <w:rPr>
-          <w:rFonts w:ascii="Segoe UI" w:hAnsi="Segoe UI" w:cs="Segoe UI"/>
-          <w:color w:val="1C1D1F"/>
-          <w:sz w:val="27"/>
-          <w:szCs w:val="27"/>
-        </w:rPr>
-        <w:t xml:space="preserve"> key in </w:t>
-      </w:r>
-      <w:proofErr w:type="gramStart"/>
-      <w:r>
-        <w:rPr>
-          <w:rFonts w:ascii="Segoe UI" w:hAnsi="Segoe UI" w:cs="Segoe UI"/>
-          <w:color w:val="1C1D1F"/>
-          <w:sz w:val="27"/>
-          <w:szCs w:val="27"/>
-        </w:rPr>
-        <w:t>git .</w:t>
-      </w:r>
-      <w:proofErr w:type="gramEnd"/>
-      <w:r>
-        <w:rPr>
-          <w:rFonts w:ascii="Segoe UI" w:hAnsi="Segoe UI" w:cs="Segoe UI"/>
-          <w:color w:val="1C1D1F"/>
-          <w:sz w:val="27"/>
-          <w:szCs w:val="27"/>
-        </w:rPr>
-        <w:t xml:space="preserve"> </w:t>
-      </w:r>
-    </w:p>
-    <w:p>
-      <w:pPr>
-        <w:pStyle w:val="NormalWeb"/>
-        <w:shd w:val="clear" w:color="auto" w:fill="FFFFFF"/>
-        <w:spacing w:before="0" w:beforeAutospacing="0" w:after="300" w:afterAutospacing="0"/>
-        <w:rPr>
-          <w:rFonts w:ascii="Segoe UI" w:hAnsi="Segoe UI" w:cs="Segoe UI"/>
-          <w:color w:val="1C1D1F"/>
-          <w:sz w:val="27"/>
-          <w:szCs w:val="27"/>
-        </w:rPr>
-      </w:pPr>
-      <w:proofErr w:type="spellStart"/>
-      <w:proofErr w:type="gramStart"/>
-      <w:r>
-        <w:rPr>
-          <w:rFonts w:ascii="Segoe UI" w:hAnsi="Segoe UI" w:cs="Segoe UI"/>
-          <w:color w:val="1C1D1F"/>
-          <w:sz w:val="27"/>
-          <w:szCs w:val="27"/>
-        </w:rPr>
-        <w:t>git@github.com:forssarkar</w:t>
-      </w:r>
-      <w:proofErr w:type="spellEnd"/>
-      <w:r>
-        <w:rPr>
-          <w:rFonts w:ascii="Segoe UI" w:hAnsi="Segoe UI" w:cs="Segoe UI"/>
-          <w:color w:val="1C1D1F"/>
-          <w:sz w:val="27"/>
-          <w:szCs w:val="27"/>
-        </w:rPr>
-        <w:t>/ss1.git</w:t>
-      </w:r>
-      <w:proofErr w:type="gramEnd"/>
-    </w:p>
-    <w:p>
-      <w:pPr>
-        <w:pStyle w:val="NormalWeb"/>
-        <w:shd w:val="clear" w:color="auto" w:fill="FFFFFF"/>
-        <w:spacing w:before="0" w:beforeAutospacing="0" w:after="300" w:afterAutospacing="0"/>
-        <w:rPr>
-          <w:rFonts w:ascii="Segoe UI" w:hAnsi="Segoe UI" w:cs="Segoe UI"/>
-          <w:color w:val="1C1D1F"/>
-          <w:sz w:val="27"/>
-          <w:szCs w:val="27"/>
-        </w:rPr>
-      </w:pPr>
-      <w:r>
-        <w:rPr>
-          <w:rFonts w:ascii="Segoe UI" w:hAnsi="Segoe UI" w:cs="Segoe UI"/>
-          <w:color w:val="1C1D1F"/>
-          <w:sz w:val="27"/>
-          <w:szCs w:val="27"/>
-        </w:rPr>
-        <w:t>Verify SSH authentication</w:t>
-      </w:r>
-    </w:p>
-    <w:p>
-      <w:pPr>
-        <w:pStyle w:val="HTMLPreformatted"/>
-        <w:shd w:val="clear" w:color="auto" w:fill="FFFFFF"/>
-        <w:wordWrap w:val="0"/>
-        <w:rPr>
-          <w:rFonts w:ascii="Consolas" w:hAnsi="Consolas"/>
-          <w:color w:val="3E4143"/>
-          <w:sz w:val="18"/>
-          <w:szCs w:val="18"/>
-        </w:rPr>
-      </w:pPr>
-      <w:proofErr w:type="spellStart"/>
-      <w:r>
-        <w:rPr>
-          <w:rStyle w:val="pln"/>
-          <w:rFonts w:ascii="Consolas" w:hAnsi="Consolas"/>
-          <w:color w:val="1C1D1F"/>
-          <w:sz w:val="18"/>
-          <w:szCs w:val="18"/>
-        </w:rPr>
-        <w:t>ssh</w:t>
-      </w:r>
-      <w:proofErr w:type="spellEnd"/>
-      <w:r>
-        <w:rPr>
-          <w:rStyle w:val="pln"/>
-          <w:rFonts w:ascii="Consolas" w:hAnsi="Consolas"/>
-          <w:color w:val="1C1D1F"/>
-          <w:sz w:val="18"/>
-          <w:szCs w:val="18"/>
-        </w:rPr>
-        <w:t xml:space="preserve"> </w:t>
-      </w:r>
-      <w:r>
-        <w:rPr>
-          <w:rStyle w:val="pun"/>
-          <w:rFonts w:ascii="Consolas" w:hAnsi="Consolas"/>
-          <w:color w:val="1C1D1F"/>
-          <w:sz w:val="18"/>
-          <w:szCs w:val="18"/>
-        </w:rPr>
-        <w:t>-</w:t>
-      </w:r>
-      <w:r>
-        <w:rPr>
-          <w:rStyle w:val="pln"/>
-          <w:rFonts w:ascii="Consolas" w:hAnsi="Consolas"/>
-          <w:color w:val="1C1D1F"/>
-          <w:sz w:val="18"/>
-          <w:szCs w:val="18"/>
-        </w:rPr>
-        <w:t>T git@github</w:t>
-      </w:r>
-      <w:r>
-        <w:rPr>
-          <w:rStyle w:val="pun"/>
-          <w:rFonts w:ascii="Consolas" w:hAnsi="Consolas"/>
-          <w:color w:val="1C1D1F"/>
-          <w:sz w:val="18"/>
-          <w:szCs w:val="18"/>
-        </w:rPr>
-        <w:t>.</w:t>
-      </w:r>
-      <w:r>
-        <w:rPr>
-          <w:rStyle w:val="pln"/>
-          <w:rFonts w:ascii="Consolas" w:hAnsi="Consolas"/>
-          <w:color w:val="1C1D1F"/>
-          <w:sz w:val="18"/>
-          <w:szCs w:val="18"/>
-        </w:rPr>
-        <w:t>com</w:t>
-      </w:r>
-    </w:p>
-    <w:p>
-      <w:pPr>
-        <w:pStyle w:val="NormalWeb"/>
-        <w:shd w:val="clear" w:color="auto" w:fill="FFFFFF"/>
-        <w:spacing w:before="0" w:beforeAutospacing="0" w:after="0" w:afterAutospacing="0"/>
-        <w:rPr>
-          <w:rFonts w:ascii="Segoe UI" w:hAnsi="Segoe UI" w:cs="Segoe UI"/>
-          <w:color w:val="1C1D1F"/>
-          <w:sz w:val="27"/>
-          <w:szCs w:val="27"/>
-        </w:rPr>
-      </w:pPr>
-      <w:r>
-        <w:rPr>
-          <w:rFonts w:ascii="Segoe UI" w:hAnsi="Segoe UI" w:cs="Segoe UI"/>
-          <w:color w:val="1C1D1F"/>
-          <w:sz w:val="27"/>
-          <w:szCs w:val="27"/>
-        </w:rPr>
-        <w:t>Above command uses </w:t>
-      </w:r>
-      <w:proofErr w:type="spellStart"/>
-      <w:r>
-        <w:rPr>
-          <w:rStyle w:val="Strong"/>
-          <w:rFonts w:ascii="Segoe UI" w:hAnsi="Segoe UI" w:cs="Segoe UI"/>
-          <w:color w:val="1C1D1F"/>
-          <w:sz w:val="27"/>
-          <w:szCs w:val="27"/>
-        </w:rPr>
-        <w:t>ssh</w:t>
-      </w:r>
-      <w:proofErr w:type="spellEnd"/>
       <w:r>
         <w:rPr>
           <w:rFonts w:ascii="Segoe UI" w:hAnsi="Segoe UI" w:cs="Segoe UI"/>
@@ -8624,7 +8222,6 @@
         </w:rPr>
         <w:t xml:space="preserve">git remote add origin </w:t>
       </w:r>
-      <w:proofErr w:type="spellStart"/>
       <w:proofErr w:type="gramStart"/>
       <w:r>
         <w:rPr>
@@ -8696,7 +8293,6 @@
         </w:rPr>
         <w:t>ninja</w:t>
       </w:r>
-      <w:proofErr w:type="spellEnd"/>
       <w:r>
         <w:rPr>
           <w:rStyle w:val="pun"/>
@@ -8727,7 +8323,6 @@
         </w:rPr>
         <w:t>-</w:t>
       </w:r>
-      <w:proofErr w:type="spellStart"/>
       <w:r>
         <w:rPr>
           <w:rStyle w:val="pln"/>
@@ -8758,7 +8353,6 @@
         </w:rPr>
         <w:t>git</w:t>
       </w:r>
-      <w:proofErr w:type="spellEnd"/>
       <w:proofErr w:type="gramEnd"/>
     </w:p>
     <w:p>
@@ -9453,18 +9047,7 @@
           <w:sz w:val="18"/>
           <w:szCs w:val="18"/>
         </w:rPr>
-        <w:t xml:space="preserve">git </w:t>
-      </w:r>
-      <w:proofErr w:type="gramStart"/>
-      <w:r>
-        <w:rPr>
-          <w:rStyle w:val="pln"/>
-          <w:rFonts w:ascii="Consolas" w:hAnsi="Consolas"/>
-          <w:color w:val="1C1D1F"/>
-          <w:sz w:val="18"/>
-          <w:szCs w:val="18"/>
-        </w:rPr>
-        <w:t xml:space="preserve">remote </w:t>
+        <w:t xml:space="preserve">git remote </w:t>
       </w:r>
       <w:r>
         <w:rPr>
@@ -9486,7 +9069,6 @@
         </w:rPr>
         <w:t>v</w:t>
       </w:r>
-      <w:proofErr w:type="gramEnd"/>
     </w:p>
     <w:p>
       <w:pPr>
@@ -10042,18 +9624,8 @@
           <w:rFonts w:ascii="Consolas" w:hAnsi="Consolas"/>
           <w:color w:val="24292F"/>
         </w:rPr>
-        <w:t xml:space="preserve">git </w:t>
-      </w:r>
-      <w:proofErr w:type="spellStart"/>
-      <w:r>
-        <w:rPr>
-          <w:rStyle w:val="user-select-contain"/>
-          <w:rFonts w:ascii="Consolas" w:hAnsi="Consolas"/>
-          <w:color w:val="24292F"/>
-        </w:rPr>
-        <w:t>init</w:t>
-      </w:r>
-      <w:proofErr w:type="spellEnd"/>
+        <w:t>git init</w:t>
+      </w:r>
     </w:p>
     <w:p>
       <w:pPr>
@@ -10354,29 +9926,7 @@
           <w:sz w:val="27"/>
           <w:szCs w:val="27"/>
         </w:rPr>
-        <w:t xml:space="preserve">git config --global </w:t>
-      </w:r>
-      <w:proofErr w:type="spellStart"/>
-      <w:proofErr w:type="gramStart"/>
-      <w:r>
-        <w:rPr>
-          <w:rFonts w:ascii="Segoe UI" w:hAnsi="Segoe UI" w:cs="Segoe UI"/>
-          <w:color w:val="1C1D1F"/>
-          <w:sz w:val="27"/>
-          <w:szCs w:val="27"/>
-        </w:rPr>
-        <w:t>user.email</w:t>
-      </w:r>
-      <w:proofErr w:type="spellEnd"/>
-      <w:proofErr w:type="gramEnd"/>
-      <w:r>
-        <w:rPr>
-          <w:rFonts w:ascii="Segoe UI" w:hAnsi="Segoe UI" w:cs="Segoe UI"/>
-          <w:color w:val="1C1D1F"/>
-          <w:sz w:val="27"/>
-          <w:szCs w:val="27"/>
-        </w:rPr>
-        <w:t xml:space="preserve"> YOUR EMAIL</w:t>
+        <w:t>git config --global user.email YOUR EMAIL</w:t>
       </w:r>
     </w:p>
     <w:p>
@@ -10433,27 +9983,7 @@
           <w:sz w:val="27"/>
           <w:szCs w:val="27"/>
         </w:rPr>
-        <w:t xml:space="preserve">git config --global </w:t>
-      </w:r>
-      <w:proofErr w:type="spellStart"/>
-      <w:r>
-        <w:rPr>
-          <w:rFonts w:ascii="Segoe UI" w:hAnsi="Segoe UI" w:cs="Segoe UI"/>
-          <w:color w:val="1C1D1F"/>
-          <w:sz w:val="27"/>
-          <w:szCs w:val="27"/>
-        </w:rPr>
-        <w:t>init.default</w:t>
-      </w:r>
-      <w:proofErr w:type="spellEnd"/>
-      <w:r>
-        <w:rPr>
-          <w:rFonts w:ascii="Segoe UI" w:hAnsi="Segoe UI" w:cs="Segoe UI"/>
-          <w:color w:val="1C1D1F"/>
-          <w:sz w:val="27"/>
-          <w:szCs w:val="27"/>
-        </w:rPr>
-        <w:t xml:space="preserve"> branch main</w:t>
+        <w:t>git config --global init.default branch main</w:t>
       </w:r>
     </w:p>
     <w:p>
@@ -10576,19 +10106,8 @@
           <w:sz w:val="27"/>
           <w:szCs w:val="27"/>
         </w:rPr>
-        <w:t xml:space="preserve">git </w:t>
-      </w:r>
-      <w:proofErr w:type="spellStart"/>
-      <w:r>
-        <w:rPr>
-          <w:rFonts w:ascii="Segoe UI" w:hAnsi="Segoe UI" w:cs="Segoe UI"/>
-          <w:color w:val="1C1D1F"/>
-          <w:sz w:val="27"/>
-          <w:szCs w:val="27"/>
-        </w:rPr>
-        <w:t>init</w:t>
-      </w:r>
-      <w:proofErr w:type="spellEnd"/>
+        <w:t>git init</w:t>
+      </w:r>
     </w:p>
     <w:p>
       <w:pPr>
@@ -10802,19 +10321,8 @@
           <w:sz w:val="27"/>
           <w:szCs w:val="27"/>
         </w:rPr>
-        <w:t xml:space="preserve">git </w:t>
-      </w:r>
-      <w:proofErr w:type="gramStart"/>
-      <w:r>
-        <w:rPr>
-          <w:rFonts w:ascii="Segoe UI" w:hAnsi="Segoe UI" w:cs="Segoe UI"/>
-          <w:color w:val="1C1D1F"/>
-          <w:sz w:val="27"/>
-          <w:szCs w:val="27"/>
-        </w:rPr>
-        <w:t>add .</w:t>
-      </w:r>
-      <w:proofErr w:type="gramEnd"/>
+        <w:t>git add .</w:t>
+      </w:r>
     </w:p>
     <w:p>
       <w:pPr>
@@ -10848,27 +10356,7 @@
           <w:sz w:val="27"/>
           <w:szCs w:val="27"/>
         </w:rPr>
-        <w:t xml:space="preserve">Check the </w:t>
-      </w:r>
-      <w:proofErr w:type="spellStart"/>
-      <w:r>
-        <w:rPr>
-          <w:rFonts w:ascii="Segoe UI" w:hAnsi="Segoe UI" w:cs="Segoe UI"/>
-          <w:color w:val="1C1D1F"/>
-          <w:sz w:val="27"/>
-          <w:szCs w:val="27"/>
-        </w:rPr>
-        <w:t>unstaged</w:t>
-      </w:r>
-      <w:proofErr w:type="spellEnd"/>
-      <w:r>
-        <w:rPr>
-          <w:rFonts w:ascii="Segoe UI" w:hAnsi="Segoe UI" w:cs="Segoe UI"/>
-          <w:color w:val="1C1D1F"/>
-          <w:sz w:val="27"/>
-          <w:szCs w:val="27"/>
-        </w:rPr>
-        <w:t xml:space="preserve"> changes</w:t>
+        <w:t>Check the unstaged changes</w:t>
       </w:r>
     </w:p>
     <w:p>
@@ -11346,27 +10834,7 @@
           <w:sz w:val="27"/>
           <w:szCs w:val="27"/>
         </w:rPr>
-        <w:t xml:space="preserve">git branch </w:t>
-      </w:r>
-      <w:proofErr w:type="spellStart"/>
-      <w:r>
-        <w:rPr>
-          <w:rFonts w:ascii="Segoe UI" w:hAnsi="Segoe UI" w:cs="Segoe UI"/>
-          <w:color w:val="1C1D1F"/>
-          <w:sz w:val="27"/>
-          <w:szCs w:val="27"/>
-        </w:rPr>
-        <w:t>BRANCH</w:t>
-      </w:r>
-      <w:proofErr w:type="spellEnd"/>
-      <w:r>
-        <w:rPr>
-          <w:rFonts w:ascii="Segoe UI" w:hAnsi="Segoe UI" w:cs="Segoe UI"/>
-          <w:color w:val="1C1D1F"/>
-          <w:sz w:val="27"/>
-          <w:szCs w:val="27"/>
-        </w:rPr>
-        <w:t xml:space="preserve"> NAME</w:t>
+        <w:t>git branch BRANCH NAME</w:t>
       </w:r>
     </w:p>
     <w:p>
@@ -11753,27 +11221,7 @@
           <w:sz w:val="27"/>
           <w:szCs w:val="27"/>
         </w:rPr>
-        <w:t xml:space="preserve">git </w:t>
-      </w:r>
-      <w:proofErr w:type="gramStart"/>
-      <w:r>
-        <w:rPr>
-          <w:rFonts w:ascii="Segoe UI" w:hAnsi="Segoe UI" w:cs="Segoe UI"/>
-          <w:color w:val="1C1D1F"/>
-          <w:sz w:val="27"/>
-          <w:szCs w:val="27"/>
-        </w:rPr>
-        <w:t>pull</w:t>
-      </w:r>
-      <w:proofErr w:type="gramEnd"/>
-      <w:r>
-        <w:rPr>
-          <w:rFonts w:ascii="Segoe UI" w:hAnsi="Segoe UI" w:cs="Segoe UI"/>
-          <w:color w:val="1C1D1F"/>
-          <w:sz w:val="27"/>
-          <w:szCs w:val="27"/>
-        </w:rPr>
-        <w:t xml:space="preserve"> REMOTE</w:t>
+        <w:t>git pull REMOTE</w:t>
       </w:r>
     </w:p>
     <w:p>
@@ -11814,29 +11262,7 @@
           <w:szCs w:val="23"/>
           <w:shd w:val="clear" w:color="auto" w:fill="F8F8F8"/>
         </w:rPr>
-        <w:t>git remote set-</w:t>
-      </w:r>
-      <w:proofErr w:type="spellStart"/>
-      <w:r>
-        <w:rPr>
-          <w:rFonts w:ascii="Arial" w:hAnsi="Arial" w:cs="Arial"/>
-          <w:color w:val="1D1C1D"/>
-          <w:sz w:val="23"/>
-          <w:szCs w:val="23"/>
-          <w:shd w:val="clear" w:color="auto" w:fill="F8F8F8"/>
-        </w:rPr>
-        <w:t>url</w:t>
-      </w:r>
-      <w:proofErr w:type="spellEnd"/>
-      <w:r>
-        <w:rPr>
-          <w:rFonts w:ascii="Arial" w:hAnsi="Arial" w:cs="Arial"/>
-          <w:color w:val="1D1C1D"/>
-          <w:sz w:val="23"/>
-          <w:szCs w:val="23"/>
-          <w:shd w:val="clear" w:color="auto" w:fill="F8F8F8"/>
-        </w:rPr>
-        <w:t xml:space="preserve"> origin </w:t>
+        <w:t xml:space="preserve">git remote set-url origin </w:t>
       </w:r>
       <w:hyperlink r:id="rId5" w:history="1">
         <w:r>
@@ -11869,20 +11295,8 @@
           <w:szCs w:val="23"/>
           <w:shd w:val="clear" w:color="auto" w:fill="F8F8F8"/>
         </w:rPr>
-        <w:t xml:space="preserve">git </w:t>
-      </w:r>
-      <w:proofErr w:type="gramStart"/>
-      <w:r>
-        <w:rPr>
-          <w:rFonts w:ascii="Arial" w:hAnsi="Arial" w:cs="Arial"/>
-          <w:color w:val="1D1C1D"/>
-          <w:sz w:val="23"/>
-          <w:szCs w:val="23"/>
-          <w:shd w:val="clear" w:color="auto" w:fill="F8F8F8"/>
-        </w:rPr>
-        <w:t>remote -v</w:t>
-      </w:r>
-      <w:proofErr w:type="gramEnd"/>
+        <w:t>git remote -v</w:t>
+      </w:r>
     </w:p>
     <w:p>
       <w:pPr>
@@ -11994,9 +11408,8 @@
           <w:bdr w:val="none" w:sz="0" w:space="0" w:color="auto" w:frame="1"/>
           <w:lang w:eastAsia="en-IN"/>
         </w:rPr>
-        <w:t xml:space="preserve"> --unset </w:t>
-      </w:r>
-      <w:proofErr w:type="spellStart"/>
+        <w:t xml:space="preserve"> --unset use</w:t>
+      </w:r>
       <w:r>
         <w:rPr>
           <w:rFonts w:ascii="var(--ff-mono)" w:eastAsia="Times New Roman" w:hAnsi="var(--ff-mono)" w:cs="Courier New"/>
@@ -12005,7 +11418,7 @@
           <w:bdr w:val="none" w:sz="0" w:space="0" w:color="auto" w:frame="1"/>
           <w:lang w:eastAsia="en-IN"/>
         </w:rPr>
-        <w:t>use</w:t>
+        <w:t>r</w:t>
       </w:r>
       <w:r>
         <w:rPr>
@@ -12015,7 +11428,7 @@
           <w:bdr w:val="none" w:sz="0" w:space="0" w:color="auto" w:frame="1"/>
           <w:lang w:eastAsia="en-IN"/>
         </w:rPr>
-        <w:t>r</w:t>
+        <w:t>.</w:t>
       </w:r>
       <w:r>
         <w:rPr>
@@ -12025,21 +11438,8 @@
           <w:bdr w:val="none" w:sz="0" w:space="0" w:color="auto" w:frame="1"/>
           <w:lang w:eastAsia="en-IN"/>
         </w:rPr>
-        <w:t>.</w:t>
-      </w:r>
-      <w:proofErr w:type="gramStart"/>
-      <w:r>
-        <w:rPr>
-          <w:rFonts w:ascii="var(--ff-mono)" w:eastAsia="Times New Roman" w:hAnsi="var(--ff-mono)" w:cs="Courier New"/>
-          <w:sz w:val="20"/>
-          <w:szCs w:val="20"/>
-          <w:bdr w:val="none" w:sz="0" w:space="0" w:color="auto" w:frame="1"/>
-          <w:lang w:eastAsia="en-IN"/>
-        </w:rPr>
         <w:t>e.email</w:t>
       </w:r>
-      <w:proofErr w:type="spellEnd"/>
-      <w:proofErr w:type="gramEnd"/>
     </w:p>
     <w:p>
       <w:pPr>
@@ -12174,7 +11574,6 @@
           <w:lang w:eastAsia="en-IN"/>
         </w:rPr>
       </w:pPr>
-      <w:proofErr w:type="gramStart"/>
       <w:r>
         <w:rPr>
           <w:rStyle w:val="Strong"/>
@@ -12185,19 +11584,7 @@
           <w:shd w:val="clear" w:color="auto" w:fill="FFFFFF"/>
         </w:rPr>
         <w:lastRenderedPageBreak/>
-        <w:t>git</w:t>
-      </w:r>
-      <w:proofErr w:type="gramEnd"/>
-      <w:r>
-        <w:rPr>
-          <w:rStyle w:val="Strong"/>
-          <w:rFonts w:ascii="Roboto" w:hAnsi="Roboto"/>
-          <w:color w:val="111111"/>
-          <w:sz w:val="27"/>
-          <w:szCs w:val="27"/>
-          <w:shd w:val="clear" w:color="auto" w:fill="FFFFFF"/>
-        </w:rPr>
-        <w:t xml:space="preserve"> restore --staged</w:t>
+        <w:t>git restore --staged</w:t>
       </w:r>
       <w:r>
         <w:rPr>
@@ -12233,6 +11620,33 @@
         <w:spacing w:after="0" w:line="240" w:lineRule="auto"/>
         <w:textAlignment w:val="baseline"/>
       </w:pPr>
+    </w:p>
+    <w:p>
+      <w:pPr>
+        <w:tabs>
+          <w:tab w:val="left" w:pos="916"/>
+          <w:tab w:val="left" w:pos="1832"/>
+          <w:tab w:val="left" w:pos="2748"/>
+          <w:tab w:val="left" w:pos="3664"/>
+          <w:tab w:val="left" w:pos="4580"/>
+          <w:tab w:val="left" w:pos="5496"/>
+          <w:tab w:val="left" w:pos="6412"/>
+          <w:tab w:val="left" w:pos="7328"/>
+          <w:tab w:val="left" w:pos="8244"/>
+          <w:tab w:val="left" w:pos="9160"/>
+          <w:tab w:val="left" w:pos="10076"/>
+          <w:tab w:val="left" w:pos="10992"/>
+          <w:tab w:val="left" w:pos="11908"/>
+          <w:tab w:val="left" w:pos="12824"/>
+          <w:tab w:val="left" w:pos="13740"/>
+          <w:tab w:val="left" w:pos="14656"/>
+        </w:tabs>
+        <w:spacing w:after="0" w:line="240" w:lineRule="auto"/>
+        <w:textAlignment w:val="baseline"/>
+      </w:pPr>
+      <w:r>
+        <w:t>git push origin master</w:t>
+      </w:r>
     </w:p>
     <w:sectPr>
       <w:pgSz w:w="11906" w:h="16838"/>

--- a/Git.docx
+++ b/Git.docx
@@ -108,6 +108,7 @@
           <w:lang w:eastAsia="en-IN"/>
         </w:rPr>
       </w:pPr>
+      <w:proofErr w:type="spellStart"/>
       <w:r>
         <w:rPr>
           <w:rFonts w:ascii="Consolas" w:eastAsia="Times New Roman" w:hAnsi="Consolas" w:cs="Courier New"/>
@@ -118,6 +119,7 @@
         </w:rPr>
         <w:t>pwd</w:t>
       </w:r>
+      <w:proofErr w:type="spellEnd"/>
     </w:p>
     <w:p>
       <w:pPr>
@@ -385,6 +387,7 @@
         </w:rPr>
         <w:t xml:space="preserve"> </w:t>
       </w:r>
+      <w:proofErr w:type="spellStart"/>
       <w:proofErr w:type="gramStart"/>
       <w:r>
         <w:rPr>
@@ -396,6 +399,7 @@
         </w:rPr>
         <w:t>user.email</w:t>
       </w:r>
+      <w:proofErr w:type="spellEnd"/>
       <w:proofErr w:type="gramEnd"/>
       <w:r>
         <w:rPr>
@@ -574,6 +578,7 @@
         </w:rPr>
         <w:t xml:space="preserve"> </w:t>
       </w:r>
+      <w:proofErr w:type="spellStart"/>
       <w:proofErr w:type="gramStart"/>
       <w:r>
         <w:rPr>
@@ -585,6 +590,7 @@
         </w:rPr>
         <w:t>user.email</w:t>
       </w:r>
+      <w:proofErr w:type="spellEnd"/>
       <w:proofErr w:type="gramEnd"/>
       <w:r>
         <w:rPr>
@@ -767,8 +773,20 @@
           <w:szCs w:val="18"/>
           <w:lang w:eastAsia="en-IN"/>
         </w:rPr>
-        <w:t>/.gitconfig</w:t>
-      </w:r>
+        <w:t>/.</w:t>
+      </w:r>
+      <w:proofErr w:type="spellStart"/>
+      <w:r>
+        <w:rPr>
+          <w:rFonts w:ascii="Consolas" w:eastAsia="Times New Roman" w:hAnsi="Consolas" w:cs="Courier New"/>
+          <w:color w:val="1C1D1F"/>
+          <w:sz w:val="18"/>
+          <w:szCs w:val="18"/>
+          <w:lang w:eastAsia="en-IN"/>
+        </w:rPr>
+        <w:t>gitconfig</w:t>
+      </w:r>
+      <w:proofErr w:type="spellEnd"/>
       <w:proofErr w:type="gramEnd"/>
     </w:p>
     <w:p/>
@@ -811,6 +829,7 @@
           <w:szCs w:val="18"/>
         </w:rPr>
       </w:pPr>
+      <w:proofErr w:type="spellStart"/>
       <w:r>
         <w:rPr>
           <w:rStyle w:val="pln"/>
@@ -821,6 +840,7 @@
         </w:rPr>
         <w:t>pwd</w:t>
       </w:r>
+      <w:proofErr w:type="spellEnd"/>
     </w:p>
     <w:p>
       <w:pPr>
@@ -877,7 +897,29 @@
           <w:sz w:val="18"/>
           <w:szCs w:val="18"/>
         </w:rPr>
-        <w:t>git init git</w:t>
+        <w:t xml:space="preserve">git </w:t>
+      </w:r>
+      <w:proofErr w:type="spellStart"/>
+      <w:r>
+        <w:rPr>
+          <w:rStyle w:val="pln"/>
+          <w:rFonts w:ascii="Consolas" w:hAnsi="Consolas"/>
+          <w:color w:val="1C1D1F"/>
+          <w:sz w:val="18"/>
+          <w:szCs w:val="18"/>
+        </w:rPr>
+        <w:t>init</w:t>
+      </w:r>
+      <w:proofErr w:type="spellEnd"/>
+      <w:r>
+        <w:rPr>
+          <w:rStyle w:val="pln"/>
+          <w:rFonts w:ascii="Consolas" w:hAnsi="Consolas"/>
+          <w:color w:val="1C1D1F"/>
+          <w:sz w:val="18"/>
+          <w:szCs w:val="18"/>
+        </w:rPr>
+        <w:t xml:space="preserve"> git</w:t>
       </w:r>
       <w:r>
         <w:rPr>
@@ -999,6 +1041,7 @@
           <w:szCs w:val="18"/>
         </w:rPr>
       </w:pPr>
+      <w:proofErr w:type="spellStart"/>
       <w:r>
         <w:rPr>
           <w:rStyle w:val="pln"/>
@@ -1009,6 +1052,7 @@
         </w:rPr>
         <w:t>pwd</w:t>
       </w:r>
+      <w:proofErr w:type="spellEnd"/>
     </w:p>
     <w:p>
       <w:pPr>
@@ -1856,7 +1900,47 @@
           <w:sz w:val="27"/>
           <w:szCs w:val="27"/>
         </w:rPr>
-        <w:t>All command line demos are preformed on the MacOS. Creating and editing files is done with TextMate 2 (free) using the </w:t>
+        <w:t xml:space="preserve">All command line demos are </w:t>
+      </w:r>
+      <w:proofErr w:type="spellStart"/>
+      <w:r>
+        <w:rPr>
+          <w:rFonts w:ascii="Segoe UI" w:hAnsi="Segoe UI" w:cs="Segoe UI"/>
+          <w:color w:val="1C1D1F"/>
+          <w:sz w:val="27"/>
+          <w:szCs w:val="27"/>
+        </w:rPr>
+        <w:t>preformed</w:t>
+      </w:r>
+      <w:proofErr w:type="spellEnd"/>
+      <w:r>
+        <w:rPr>
+          <w:rFonts w:ascii="Segoe UI" w:hAnsi="Segoe UI" w:cs="Segoe UI"/>
+          <w:color w:val="1C1D1F"/>
+          <w:sz w:val="27"/>
+          <w:szCs w:val="27"/>
+        </w:rPr>
+        <w:t xml:space="preserve"> on the MacOS. Creating and editing files is done with </w:t>
+      </w:r>
+      <w:proofErr w:type="spellStart"/>
+      <w:r>
+        <w:rPr>
+          <w:rFonts w:ascii="Segoe UI" w:hAnsi="Segoe UI" w:cs="Segoe UI"/>
+          <w:color w:val="1C1D1F"/>
+          <w:sz w:val="27"/>
+          <w:szCs w:val="27"/>
+        </w:rPr>
+        <w:t>TextMate</w:t>
+      </w:r>
+      <w:proofErr w:type="spellEnd"/>
+      <w:r>
+        <w:rPr>
+          <w:rFonts w:ascii="Segoe UI" w:hAnsi="Segoe UI" w:cs="Segoe UI"/>
+          <w:color w:val="1C1D1F"/>
+          <w:sz w:val="27"/>
+          <w:szCs w:val="27"/>
+        </w:rPr>
+        <w:t xml:space="preserve"> 2 (free) using the </w:t>
       </w:r>
       <w:r>
         <w:rPr>
@@ -2048,6 +2132,7 @@
           <w:szCs w:val="18"/>
         </w:rPr>
       </w:pPr>
+      <w:proofErr w:type="spellStart"/>
       <w:r>
         <w:rPr>
           <w:rStyle w:val="pln"/>
@@ -2058,6 +2143,7 @@
         </w:rPr>
         <w:t>pwd</w:t>
       </w:r>
+      <w:proofErr w:type="spellEnd"/>
     </w:p>
     <w:p>
       <w:pPr>
@@ -2525,6 +2611,7 @@
           <w:szCs w:val="18"/>
         </w:rPr>
       </w:pPr>
+      <w:proofErr w:type="spellStart"/>
       <w:r>
         <w:rPr>
           <w:rStyle w:val="pln"/>
@@ -2535,6 +2622,7 @@
         </w:rPr>
         <w:t>pwd</w:t>
       </w:r>
+      <w:proofErr w:type="spellEnd"/>
     </w:p>
     <w:p>
       <w:pPr>
@@ -3946,14 +4034,25 @@
           <w:szCs w:val="27"/>
         </w:rPr>
       </w:pPr>
-      <w:r>
-        <w:rPr>
-          <w:rFonts w:ascii="Segoe UI" w:hAnsi="Segoe UI" w:cs="Segoe UI"/>
-          <w:color w:val="1C1D1F"/>
-          <w:sz w:val="27"/>
-          <w:szCs w:val="27"/>
-        </w:rPr>
-        <w:t>Unstage File</w:t>
+      <w:proofErr w:type="spellStart"/>
+      <w:r>
+        <w:rPr>
+          <w:rFonts w:ascii="Segoe UI" w:hAnsi="Segoe UI" w:cs="Segoe UI"/>
+          <w:color w:val="1C1D1F"/>
+          <w:sz w:val="27"/>
+          <w:szCs w:val="27"/>
+        </w:rPr>
+        <w:t>Unstage</w:t>
+      </w:r>
+      <w:proofErr w:type="spellEnd"/>
+      <w:r>
+        <w:rPr>
+          <w:rFonts w:ascii="Segoe UI" w:hAnsi="Segoe UI" w:cs="Segoe UI"/>
+          <w:color w:val="1C1D1F"/>
+          <w:sz w:val="27"/>
+          <w:szCs w:val="27"/>
+        </w:rPr>
+        <w:t xml:space="preserve"> File</w:t>
       </w:r>
     </w:p>
     <w:p>
@@ -4050,7 +4149,27 @@
           <w:sz w:val="27"/>
           <w:szCs w:val="27"/>
         </w:rPr>
-        <w:t>Following the above command will "unstage" the specified file from Git's staging area (aka index).</w:t>
+        <w:t>Following the above command will "</w:t>
+      </w:r>
+      <w:proofErr w:type="spellStart"/>
+      <w:r>
+        <w:rPr>
+          <w:rFonts w:ascii="Segoe UI" w:hAnsi="Segoe UI" w:cs="Segoe UI"/>
+          <w:color w:val="1C1D1F"/>
+          <w:sz w:val="27"/>
+          <w:szCs w:val="27"/>
+        </w:rPr>
+        <w:t>unstage</w:t>
+      </w:r>
+      <w:proofErr w:type="spellEnd"/>
+      <w:r>
+        <w:rPr>
+          <w:rFonts w:ascii="Segoe UI" w:hAnsi="Segoe UI" w:cs="Segoe UI"/>
+          <w:color w:val="1C1D1F"/>
+          <w:sz w:val="27"/>
+          <w:szCs w:val="27"/>
+        </w:rPr>
+        <w:t>" the specified file from Git's staging area (aka index).</w:t>
       </w:r>
     </w:p>
     <w:p>
@@ -4365,15 +4484,27 @@
         </w:rPr>
         <w:t>--</w:t>
       </w:r>
-      <w:r>
-        <w:rPr>
-          <w:rStyle w:val="pln"/>
-          <w:rFonts w:ascii="Consolas" w:hAnsi="Consolas"/>
-          <w:color w:val="1C1D1F"/>
-          <w:sz w:val="18"/>
-          <w:szCs w:val="18"/>
-        </w:rPr>
-        <w:t xml:space="preserve">oneline </w:t>
+      <w:proofErr w:type="spellStart"/>
+      <w:r>
+        <w:rPr>
+          <w:rStyle w:val="pln"/>
+          <w:rFonts w:ascii="Consolas" w:hAnsi="Consolas"/>
+          <w:color w:val="1C1D1F"/>
+          <w:sz w:val="18"/>
+          <w:szCs w:val="18"/>
+        </w:rPr>
+        <w:t>oneline</w:t>
+      </w:r>
+      <w:proofErr w:type="spellEnd"/>
+      <w:r>
+        <w:rPr>
+          <w:rStyle w:val="pln"/>
+          <w:rFonts w:ascii="Consolas" w:hAnsi="Consolas"/>
+          <w:color w:val="1C1D1F"/>
+          <w:sz w:val="18"/>
+          <w:szCs w:val="18"/>
+        </w:rPr>
+        <w:t xml:space="preserve"> </w:t>
       </w:r>
       <w:r>
         <w:rPr>
@@ -4425,6 +4556,7 @@
         </w:rPr>
         <w:t>--</w:t>
       </w:r>
+      <w:proofErr w:type="spellStart"/>
       <w:r>
         <w:rPr>
           <w:rStyle w:val="pln"/>
@@ -4435,6 +4567,7 @@
         </w:rPr>
         <w:t>color</w:t>
       </w:r>
+      <w:proofErr w:type="spellEnd"/>
     </w:p>
     <w:p>
       <w:pPr>
@@ -4495,6 +4628,7 @@
           <w:szCs w:val="18"/>
         </w:rPr>
       </w:pPr>
+      <w:proofErr w:type="spellStart"/>
       <w:r>
         <w:rPr>
           <w:rStyle w:val="pln"/>
@@ -4505,6 +4639,7 @@
         </w:rPr>
         <w:t>pwd</w:t>
       </w:r>
+      <w:proofErr w:type="spellEnd"/>
     </w:p>
     <w:p>
       <w:pPr>
@@ -5568,15 +5703,27 @@
           <w:szCs w:val="18"/>
         </w:rPr>
       </w:pPr>
-      <w:r>
-        <w:rPr>
-          <w:rStyle w:val="pln"/>
-          <w:rFonts w:ascii="Consolas" w:hAnsi="Consolas"/>
-          <w:color w:val="1C1D1F"/>
-          <w:sz w:val="18"/>
-          <w:szCs w:val="18"/>
-        </w:rPr>
-        <w:t>mkdir web</w:t>
+      <w:proofErr w:type="spellStart"/>
+      <w:r>
+        <w:rPr>
+          <w:rStyle w:val="pln"/>
+          <w:rFonts w:ascii="Consolas" w:hAnsi="Consolas"/>
+          <w:color w:val="1C1D1F"/>
+          <w:sz w:val="18"/>
+          <w:szCs w:val="18"/>
+        </w:rPr>
+        <w:t>mkdir</w:t>
+      </w:r>
+      <w:proofErr w:type="spellEnd"/>
+      <w:r>
+        <w:rPr>
+          <w:rStyle w:val="pln"/>
+          <w:rFonts w:ascii="Consolas" w:hAnsi="Consolas"/>
+          <w:color w:val="1C1D1F"/>
+          <w:sz w:val="18"/>
+          <w:szCs w:val="18"/>
+        </w:rPr>
+        <w:t xml:space="preserve"> web</w:t>
       </w:r>
     </w:p>
     <w:p>
@@ -5694,6 +5841,7 @@
           <w:szCs w:val="18"/>
         </w:rPr>
       </w:pPr>
+      <w:proofErr w:type="spellStart"/>
       <w:r>
         <w:rPr>
           <w:rStyle w:val="pln"/>
@@ -5704,20 +5852,22 @@
         </w:rPr>
         <w:t>ll</w:t>
       </w:r>
-    </w:p>
-    <w:p>
-      <w:pPr>
-        <w:pStyle w:val="HTMLPreformatted"/>
-        <w:shd w:val="clear" w:color="auto" w:fill="FFFFFF"/>
-        <w:wordWrap w:val="0"/>
-        <w:rPr>
-          <w:rStyle w:val="pln"/>
-          <w:rFonts w:ascii="Consolas" w:hAnsi="Consolas"/>
-          <w:color w:val="1C1D1F"/>
-          <w:sz w:val="18"/>
-          <w:szCs w:val="18"/>
-        </w:rPr>
-      </w:pPr>
+      <w:proofErr w:type="spellEnd"/>
+    </w:p>
+    <w:p>
+      <w:pPr>
+        <w:pStyle w:val="HTMLPreformatted"/>
+        <w:shd w:val="clear" w:color="auto" w:fill="FFFFFF"/>
+        <w:wordWrap w:val="0"/>
+        <w:rPr>
+          <w:rStyle w:val="pln"/>
+          <w:rFonts w:ascii="Consolas" w:hAnsi="Consolas"/>
+          <w:color w:val="1C1D1F"/>
+          <w:sz w:val="18"/>
+          <w:szCs w:val="18"/>
+        </w:rPr>
+      </w:pPr>
+      <w:proofErr w:type="spellStart"/>
       <w:r>
         <w:rPr>
           <w:rStyle w:val="pln"/>
@@ -5728,6 +5878,7 @@
         </w:rPr>
         <w:t>pwd</w:t>
       </w:r>
+      <w:proofErr w:type="spellEnd"/>
     </w:p>
     <w:p>
       <w:pPr>
@@ -6073,6 +6224,7 @@
         </w:rPr>
         <w:t>.</w:t>
       </w:r>
+      <w:proofErr w:type="spellStart"/>
       <w:r>
         <w:rPr>
           <w:rStyle w:val="pun"/>
@@ -6093,6 +6245,7 @@
         </w:rPr>
         <w:t>ignore</w:t>
       </w:r>
+      <w:proofErr w:type="spellEnd"/>
       <w:proofErr w:type="gramEnd"/>
     </w:p>
     <w:p>
@@ -6207,6 +6360,7 @@
         </w:rPr>
         <w:t>.</w:t>
       </w:r>
+      <w:proofErr w:type="spellStart"/>
       <w:r>
         <w:rPr>
           <w:rStyle w:val="pln"/>
@@ -6217,6 +6371,7 @@
         </w:rPr>
         <w:t>gitignore</w:t>
       </w:r>
+      <w:proofErr w:type="spellEnd"/>
       <w:proofErr w:type="gramEnd"/>
     </w:p>
     <w:p>
@@ -6444,15 +6599,27 @@
         </w:rPr>
         <w:t>--</w:t>
       </w:r>
-      <w:r>
-        <w:rPr>
-          <w:rStyle w:val="pln"/>
-          <w:rFonts w:ascii="Consolas" w:hAnsi="Consolas"/>
-          <w:color w:val="1C1D1F"/>
-          <w:sz w:val="18"/>
-          <w:szCs w:val="18"/>
-        </w:rPr>
-        <w:t xml:space="preserve">oneline </w:t>
+      <w:proofErr w:type="spellStart"/>
+      <w:r>
+        <w:rPr>
+          <w:rStyle w:val="pln"/>
+          <w:rFonts w:ascii="Consolas" w:hAnsi="Consolas"/>
+          <w:color w:val="1C1D1F"/>
+          <w:sz w:val="18"/>
+          <w:szCs w:val="18"/>
+        </w:rPr>
+        <w:t>oneline</w:t>
+      </w:r>
+      <w:proofErr w:type="spellEnd"/>
+      <w:r>
+        <w:rPr>
+          <w:rStyle w:val="pln"/>
+          <w:rFonts w:ascii="Consolas" w:hAnsi="Consolas"/>
+          <w:color w:val="1C1D1F"/>
+          <w:sz w:val="18"/>
+          <w:szCs w:val="18"/>
+        </w:rPr>
+        <w:t xml:space="preserve"> </w:t>
       </w:r>
       <w:r>
         <w:rPr>
@@ -6504,6 +6671,7 @@
         </w:rPr>
         <w:t>--</w:t>
       </w:r>
+      <w:proofErr w:type="spellStart"/>
       <w:r>
         <w:rPr>
           <w:rStyle w:val="pln"/>
@@ -6514,6 +6682,7 @@
         </w:rPr>
         <w:t>color</w:t>
       </w:r>
+      <w:proofErr w:type="spellEnd"/>
     </w:p>
     <w:p>
       <w:pPr>
@@ -6571,7 +6740,55 @@
           <w:rFonts w:ascii="Segoe UI" w:hAnsi="Segoe UI" w:cs="Segoe UI"/>
           <w:color w:val="1C1D1F"/>
         </w:rPr>
-        <w:t>Git log options from above: --oneline Compacts log data on to one line, abbreviating the SHA1 hash --graph Adds asterisk marks and pipes next to each commit to show the branching graph lines --decorate Adds the markers for branch names and tags next to corresponding commits --color Adds some color to the output -- nice to have, depending on the operating system</w:t>
+        <w:t>Git log options from above: --</w:t>
+      </w:r>
+      <w:proofErr w:type="spellStart"/>
+      <w:r>
+        <w:rPr>
+          <w:rFonts w:ascii="Segoe UI" w:hAnsi="Segoe UI" w:cs="Segoe UI"/>
+          <w:color w:val="1C1D1F"/>
+        </w:rPr>
+        <w:t>oneline</w:t>
+      </w:r>
+      <w:proofErr w:type="spellEnd"/>
+      <w:r>
+        <w:rPr>
+          <w:rFonts w:ascii="Segoe UI" w:hAnsi="Segoe UI" w:cs="Segoe UI"/>
+          <w:color w:val="1C1D1F"/>
+        </w:rPr>
+        <w:t xml:space="preserve"> Compacts log data on to one line, abbreviating the SHA1 hash --graph Adds asterisk marks and pipes next to each commit to show the branching graph lines --decorate Adds the markers for branch names and tags next to corresponding commits --</w:t>
+      </w:r>
+      <w:proofErr w:type="spellStart"/>
+      <w:r>
+        <w:rPr>
+          <w:rFonts w:ascii="Segoe UI" w:hAnsi="Segoe UI" w:cs="Segoe UI"/>
+          <w:color w:val="1C1D1F"/>
+        </w:rPr>
+        <w:t>color</w:t>
+      </w:r>
+      <w:proofErr w:type="spellEnd"/>
+      <w:r>
+        <w:rPr>
+          <w:rFonts w:ascii="Segoe UI" w:hAnsi="Segoe UI" w:cs="Segoe UI"/>
+          <w:color w:val="1C1D1F"/>
+        </w:rPr>
+        <w:t xml:space="preserve"> Adds some </w:t>
+      </w:r>
+      <w:proofErr w:type="spellStart"/>
+      <w:r>
+        <w:rPr>
+          <w:rFonts w:ascii="Segoe UI" w:hAnsi="Segoe UI" w:cs="Segoe UI"/>
+          <w:color w:val="1C1D1F"/>
+        </w:rPr>
+        <w:t>color</w:t>
+      </w:r>
+      <w:proofErr w:type="spellEnd"/>
+      <w:r>
+        <w:rPr>
+          <w:rFonts w:ascii="Segoe UI" w:hAnsi="Segoe UI" w:cs="Segoe UI"/>
+          <w:color w:val="1C1D1F"/>
+        </w:rPr>
+        <w:t xml:space="preserve"> to the output -- nice to have, depending on the operating system</w:t>
       </w:r>
     </w:p>
     <w:p>
@@ -6890,15 +7107,27 @@
           <w:szCs w:val="18"/>
         </w:rPr>
       </w:pPr>
-      <w:r>
-        <w:rPr>
-          <w:rStyle w:val="pln"/>
-          <w:rFonts w:ascii="Consolas" w:hAnsi="Consolas"/>
-          <w:color w:val="1C1D1F"/>
-          <w:sz w:val="18"/>
-          <w:szCs w:val="18"/>
-        </w:rPr>
-        <w:t>mkdir folder</w:t>
+      <w:proofErr w:type="spellStart"/>
+      <w:r>
+        <w:rPr>
+          <w:rStyle w:val="pln"/>
+          <w:rFonts w:ascii="Consolas" w:hAnsi="Consolas"/>
+          <w:color w:val="1C1D1F"/>
+          <w:sz w:val="18"/>
+          <w:szCs w:val="18"/>
+        </w:rPr>
+        <w:t>mkdir</w:t>
+      </w:r>
+      <w:proofErr w:type="spellEnd"/>
+      <w:r>
+        <w:rPr>
+          <w:rStyle w:val="pln"/>
+          <w:rFonts w:ascii="Consolas" w:hAnsi="Consolas"/>
+          <w:color w:val="1C1D1F"/>
+          <w:sz w:val="18"/>
+          <w:szCs w:val="18"/>
+        </w:rPr>
+        <w:t xml:space="preserve"> folder</w:t>
       </w:r>
       <w:r>
         <w:rPr>
@@ -6942,6 +7171,7 @@
         </w:rPr>
         <w:t>The </w:t>
       </w:r>
+      <w:proofErr w:type="spellStart"/>
       <w:r>
         <w:rPr>
           <w:rStyle w:val="Strong"/>
@@ -6952,6 +7182,7 @@
         </w:rPr>
         <w:t>mkdir</w:t>
       </w:r>
+      <w:proofErr w:type="spellEnd"/>
       <w:r>
         <w:rPr>
           <w:rFonts w:ascii="Segoe UI" w:hAnsi="Segoe UI" w:cs="Segoe UI"/>
@@ -7272,6 +7503,7 @@
         </w:rPr>
         <w:t>.</w:t>
       </w:r>
+      <w:proofErr w:type="spellStart"/>
       <w:r>
         <w:rPr>
           <w:rStyle w:val="pln"/>
@@ -7282,29 +7514,42 @@
         </w:rPr>
         <w:t>ssh</w:t>
       </w:r>
-    </w:p>
-    <w:p>
-      <w:pPr>
-        <w:pStyle w:val="HTMLPreformatted"/>
-        <w:shd w:val="clear" w:color="auto" w:fill="FFFFFF"/>
-        <w:wordWrap w:val="0"/>
-        <w:rPr>
-          <w:rStyle w:val="pln"/>
-          <w:rFonts w:ascii="Consolas" w:hAnsi="Consolas"/>
-          <w:color w:val="1C1D1F"/>
-          <w:sz w:val="18"/>
-          <w:szCs w:val="18"/>
-        </w:rPr>
-      </w:pPr>
-      <w:r>
-        <w:rPr>
-          <w:rStyle w:val="pln"/>
-          <w:rFonts w:ascii="Consolas" w:hAnsi="Consolas"/>
-          <w:color w:val="1C1D1F"/>
-          <w:sz w:val="18"/>
-          <w:szCs w:val="18"/>
-        </w:rPr>
-        <w:t xml:space="preserve">mkdir </w:t>
+      <w:proofErr w:type="spellEnd"/>
+    </w:p>
+    <w:p>
+      <w:pPr>
+        <w:pStyle w:val="HTMLPreformatted"/>
+        <w:shd w:val="clear" w:color="auto" w:fill="FFFFFF"/>
+        <w:wordWrap w:val="0"/>
+        <w:rPr>
+          <w:rStyle w:val="pln"/>
+          <w:rFonts w:ascii="Consolas" w:hAnsi="Consolas"/>
+          <w:color w:val="1C1D1F"/>
+          <w:sz w:val="18"/>
+          <w:szCs w:val="18"/>
+        </w:rPr>
+      </w:pPr>
+      <w:proofErr w:type="spellStart"/>
+      <w:r>
+        <w:rPr>
+          <w:rStyle w:val="pln"/>
+          <w:rFonts w:ascii="Consolas" w:hAnsi="Consolas"/>
+          <w:color w:val="1C1D1F"/>
+          <w:sz w:val="18"/>
+          <w:szCs w:val="18"/>
+        </w:rPr>
+        <w:t>mkdir</w:t>
+      </w:r>
+      <w:proofErr w:type="spellEnd"/>
+      <w:r>
+        <w:rPr>
+          <w:rStyle w:val="pln"/>
+          <w:rFonts w:ascii="Consolas" w:hAnsi="Consolas"/>
+          <w:color w:val="1C1D1F"/>
+          <w:sz w:val="18"/>
+          <w:szCs w:val="18"/>
+        </w:rPr>
+        <w:t xml:space="preserve"> </w:t>
       </w:r>
       <w:r>
         <w:rPr>
@@ -7316,6 +7561,7 @@
         </w:rPr>
         <w:t>.</w:t>
       </w:r>
+      <w:proofErr w:type="spellStart"/>
       <w:r>
         <w:rPr>
           <w:rStyle w:val="pln"/>
@@ -7326,6 +7572,7 @@
         </w:rPr>
         <w:t>ssh</w:t>
       </w:r>
+      <w:proofErr w:type="spellEnd"/>
     </w:p>
     <w:p>
       <w:pPr>
@@ -7360,6 +7607,7 @@
         </w:rPr>
         <w:t>.</w:t>
       </w:r>
+      <w:proofErr w:type="spellStart"/>
       <w:r>
         <w:rPr>
           <w:rStyle w:val="pln"/>
@@ -7370,20 +7618,22 @@
         </w:rPr>
         <w:t>ssh</w:t>
       </w:r>
-    </w:p>
-    <w:p>
-      <w:pPr>
-        <w:pStyle w:val="HTMLPreformatted"/>
-        <w:shd w:val="clear" w:color="auto" w:fill="FFFFFF"/>
-        <w:wordWrap w:val="0"/>
-        <w:rPr>
-          <w:rStyle w:val="pln"/>
-          <w:rFonts w:ascii="Consolas" w:hAnsi="Consolas"/>
-          <w:color w:val="1C1D1F"/>
-          <w:sz w:val="18"/>
-          <w:szCs w:val="18"/>
-        </w:rPr>
-      </w:pPr>
+      <w:proofErr w:type="spellEnd"/>
+    </w:p>
+    <w:p>
+      <w:pPr>
+        <w:pStyle w:val="HTMLPreformatted"/>
+        <w:shd w:val="clear" w:color="auto" w:fill="FFFFFF"/>
+        <w:wordWrap w:val="0"/>
+        <w:rPr>
+          <w:rStyle w:val="pln"/>
+          <w:rFonts w:ascii="Consolas" w:hAnsi="Consolas"/>
+          <w:color w:val="1C1D1F"/>
+          <w:sz w:val="18"/>
+          <w:szCs w:val="18"/>
+        </w:rPr>
+      </w:pPr>
+      <w:proofErr w:type="spellStart"/>
       <w:r>
         <w:rPr>
           <w:rStyle w:val="pln"/>
@@ -7394,20 +7644,22 @@
         </w:rPr>
         <w:t>pwd</w:t>
       </w:r>
-    </w:p>
-    <w:p>
-      <w:pPr>
-        <w:pStyle w:val="HTMLPreformatted"/>
-        <w:shd w:val="clear" w:color="auto" w:fill="FFFFFF"/>
-        <w:wordWrap w:val="0"/>
-        <w:rPr>
-          <w:rStyle w:val="pln"/>
-          <w:rFonts w:ascii="Consolas" w:hAnsi="Consolas"/>
-          <w:color w:val="1C1D1F"/>
-          <w:sz w:val="18"/>
-          <w:szCs w:val="18"/>
-        </w:rPr>
-      </w:pPr>
+      <w:proofErr w:type="spellEnd"/>
+    </w:p>
+    <w:p>
+      <w:pPr>
+        <w:pStyle w:val="HTMLPreformatted"/>
+        <w:shd w:val="clear" w:color="auto" w:fill="FFFFFF"/>
+        <w:wordWrap w:val="0"/>
+        <w:rPr>
+          <w:rStyle w:val="pln"/>
+          <w:rFonts w:ascii="Consolas" w:hAnsi="Consolas"/>
+          <w:color w:val="1C1D1F"/>
+          <w:sz w:val="18"/>
+          <w:szCs w:val="18"/>
+        </w:rPr>
+      </w:pPr>
+      <w:proofErr w:type="spellStart"/>
       <w:r>
         <w:rPr>
           <w:rStyle w:val="pln"/>
@@ -7418,6 +7670,7 @@
         </w:rPr>
         <w:t>ssh</w:t>
       </w:r>
+      <w:proofErr w:type="spellEnd"/>
       <w:r>
         <w:rPr>
           <w:rStyle w:val="pun"/>
@@ -7456,7 +7709,29 @@
           <w:sz w:val="18"/>
           <w:szCs w:val="18"/>
         </w:rPr>
-        <w:t xml:space="preserve">t rsa </w:t>
+        <w:t xml:space="preserve">t </w:t>
+      </w:r>
+      <w:proofErr w:type="spellStart"/>
+      <w:r>
+        <w:rPr>
+          <w:rStyle w:val="pln"/>
+          <w:rFonts w:ascii="Consolas" w:hAnsi="Consolas"/>
+          <w:color w:val="1C1D1F"/>
+          <w:sz w:val="18"/>
+          <w:szCs w:val="18"/>
+        </w:rPr>
+        <w:t>rsa</w:t>
+      </w:r>
+      <w:proofErr w:type="spellEnd"/>
+      <w:r>
+        <w:rPr>
+          <w:rStyle w:val="pln"/>
+          <w:rFonts w:ascii="Consolas" w:hAnsi="Consolas"/>
+          <w:color w:val="1C1D1F"/>
+          <w:sz w:val="18"/>
+          <w:szCs w:val="18"/>
+        </w:rPr>
+        <w:t xml:space="preserve"> </w:t>
       </w:r>
       <w:r>
         <w:rPr>
@@ -7545,15 +7820,27 @@
           <w:szCs w:val="18"/>
         </w:rPr>
       </w:pPr>
-      <w:r>
-        <w:rPr>
-          <w:rStyle w:val="pln"/>
-          <w:rFonts w:ascii="Consolas" w:hAnsi="Consolas"/>
-          <w:color w:val="1C1D1F"/>
-          <w:sz w:val="18"/>
-          <w:szCs w:val="18"/>
-        </w:rPr>
-        <w:t xml:space="preserve">ssh </w:t>
+      <w:proofErr w:type="spellStart"/>
+      <w:r>
+        <w:rPr>
+          <w:rStyle w:val="pln"/>
+          <w:rFonts w:ascii="Consolas" w:hAnsi="Consolas"/>
+          <w:color w:val="1C1D1F"/>
+          <w:sz w:val="18"/>
+          <w:szCs w:val="18"/>
+        </w:rPr>
+        <w:t>ssh</w:t>
+      </w:r>
+      <w:proofErr w:type="spellEnd"/>
+      <w:r>
+        <w:rPr>
+          <w:rStyle w:val="pln"/>
+          <w:rFonts w:ascii="Consolas" w:hAnsi="Consolas"/>
+          <w:color w:val="1C1D1F"/>
+          <w:sz w:val="18"/>
+          <w:szCs w:val="18"/>
+        </w:rPr>
+        <w:t xml:space="preserve"> </w:t>
       </w:r>
       <w:r>
         <w:rPr>
@@ -7677,6 +7964,7 @@
           <w:szCs w:val="18"/>
         </w:rPr>
       </w:pPr>
+      <w:proofErr w:type="spellStart"/>
       <w:r>
         <w:rPr>
           <w:rStyle w:val="pln"/>
@@ -7687,6 +7975,7 @@
         </w:rPr>
         <w:t>ssh</w:t>
       </w:r>
+      <w:proofErr w:type="spellEnd"/>
       <w:r>
         <w:rPr>
           <w:rStyle w:val="pun"/>
@@ -7725,7 +8014,29 @@
           <w:sz w:val="18"/>
           <w:szCs w:val="18"/>
         </w:rPr>
-        <w:t xml:space="preserve">t rsa </w:t>
+        <w:t xml:space="preserve">t </w:t>
+      </w:r>
+      <w:proofErr w:type="spellStart"/>
+      <w:r>
+        <w:rPr>
+          <w:rStyle w:val="pln"/>
+          <w:rFonts w:ascii="Consolas" w:hAnsi="Consolas"/>
+          <w:color w:val="1C1D1F"/>
+          <w:sz w:val="18"/>
+          <w:szCs w:val="18"/>
+        </w:rPr>
+        <w:t>rsa</w:t>
+      </w:r>
+      <w:proofErr w:type="spellEnd"/>
+      <w:r>
+        <w:rPr>
+          <w:rStyle w:val="pln"/>
+          <w:rFonts w:ascii="Consolas" w:hAnsi="Consolas"/>
+          <w:color w:val="1C1D1F"/>
+          <w:sz w:val="18"/>
+          <w:szCs w:val="18"/>
+        </w:rPr>
+        <w:t xml:space="preserve"> </w:t>
       </w:r>
       <w:r>
         <w:rPr>
@@ -7828,8 +8139,36 @@
           <w:sz w:val="18"/>
           <w:szCs w:val="18"/>
         </w:rPr>
-        <w:t xml:space="preserve">  c/Users/002U4X744/.ssh/id_rsa</w:t>
-      </w:r>
+        <w:t xml:space="preserve">  c/Users/002U4X744/.</w:t>
+      </w:r>
+      <w:proofErr w:type="spellStart"/>
+      <w:r>
+        <w:rPr>
+          <w:rFonts w:ascii="Lucida Console" w:hAnsi="Lucida Console" w:cs="Lucida Console"/>
+          <w:sz w:val="18"/>
+          <w:szCs w:val="18"/>
+        </w:rPr>
+        <w:t>ssh</w:t>
+      </w:r>
+      <w:proofErr w:type="spellEnd"/>
+      <w:r>
+        <w:rPr>
+          <w:rFonts w:ascii="Lucida Console" w:hAnsi="Lucida Console" w:cs="Lucida Console"/>
+          <w:sz w:val="18"/>
+          <w:szCs w:val="18"/>
+        </w:rPr>
+        <w:t>/</w:t>
+      </w:r>
+      <w:proofErr w:type="spellStart"/>
+      <w:r>
+        <w:rPr>
+          <w:rFonts w:ascii="Lucida Console" w:hAnsi="Lucida Console" w:cs="Lucida Console"/>
+          <w:sz w:val="18"/>
+          <w:szCs w:val="18"/>
+        </w:rPr>
+        <w:t>id_rsa</w:t>
+      </w:r>
+      <w:proofErr w:type="spellEnd"/>
     </w:p>
     <w:p>
       <w:pPr>
@@ -7849,7 +8188,25 @@
           <w:sz w:val="18"/>
           <w:szCs w:val="18"/>
         </w:rPr>
-        <w:t>cat /c/Users/002U4X744/.ssh/id_rsa.pub</w:t>
+        <w:t>cat /c/Users/002U4X744/.</w:t>
+      </w:r>
+      <w:proofErr w:type="spellStart"/>
+      <w:r>
+        <w:rPr>
+          <w:rFonts w:ascii="Lucida Console" w:hAnsi="Lucida Console" w:cs="Lucida Console"/>
+          <w:sz w:val="18"/>
+          <w:szCs w:val="18"/>
+        </w:rPr>
+        <w:t>ssh</w:t>
+      </w:r>
+      <w:proofErr w:type="spellEnd"/>
+      <w:r>
+        <w:rPr>
+          <w:rFonts w:ascii="Lucida Console" w:hAnsi="Lucida Console" w:cs="Lucida Console"/>
+          <w:sz w:val="18"/>
+          <w:szCs w:val="18"/>
+        </w:rPr>
+        <w:t>/id_rsa.pub</w:t>
       </w:r>
     </w:p>
     <w:p>
@@ -7884,7 +8241,27 @@
           <w:sz w:val="27"/>
           <w:szCs w:val="27"/>
         </w:rPr>
-        <w:t xml:space="preserve">update the ssh key in </w:t>
+        <w:t xml:space="preserve">update the </w:t>
+      </w:r>
+      <w:proofErr w:type="spellStart"/>
+      <w:r>
+        <w:rPr>
+          <w:rFonts w:ascii="Segoe UI" w:hAnsi="Segoe UI" w:cs="Segoe UI"/>
+          <w:color w:val="1C1D1F"/>
+          <w:sz w:val="27"/>
+          <w:szCs w:val="27"/>
+        </w:rPr>
+        <w:t>ssh</w:t>
+      </w:r>
+      <w:proofErr w:type="spellEnd"/>
+      <w:r>
+        <w:rPr>
+          <w:rFonts w:ascii="Segoe UI" w:hAnsi="Segoe UI" w:cs="Segoe UI"/>
+          <w:color w:val="1C1D1F"/>
+          <w:sz w:val="27"/>
+          <w:szCs w:val="27"/>
+        </w:rPr>
+        <w:t xml:space="preserve"> key in </w:t>
       </w:r>
       <w:proofErr w:type="gramStart"/>
       <w:r>
@@ -7919,6 +8296,7 @@
           <w:szCs w:val="27"/>
         </w:rPr>
       </w:pPr>
+      <w:proofErr w:type="spellStart"/>
       <w:proofErr w:type="gramStart"/>
       <w:r>
         <w:rPr>
@@ -7927,7 +8305,17 @@
           <w:sz w:val="27"/>
           <w:szCs w:val="27"/>
         </w:rPr>
-        <w:t>git@github.com:forssarkar/ss1.git</w:t>
+        <w:t>git@github.com:forssarkar</w:t>
+      </w:r>
+      <w:proofErr w:type="spellEnd"/>
+      <w:r>
+        <w:rPr>
+          <w:rFonts w:ascii="Segoe UI" w:hAnsi="Segoe UI" w:cs="Segoe UI"/>
+          <w:color w:val="1C1D1F"/>
+          <w:sz w:val="27"/>
+          <w:szCs w:val="27"/>
+        </w:rPr>
+        <w:t>/ss1.git</w:t>
       </w:r>
       <w:proofErr w:type="gramEnd"/>
     </w:p>
@@ -7965,15 +8353,27 @@
           <w:szCs w:val="18"/>
         </w:rPr>
       </w:pPr>
-      <w:r>
-        <w:rPr>
-          <w:rStyle w:val="pln"/>
-          <w:rFonts w:ascii="Consolas" w:hAnsi="Consolas"/>
-          <w:color w:val="1C1D1F"/>
-          <w:sz w:val="18"/>
-          <w:szCs w:val="18"/>
-        </w:rPr>
-        <w:t xml:space="preserve">ssh </w:t>
+      <w:proofErr w:type="spellStart"/>
+      <w:r>
+        <w:rPr>
+          <w:rStyle w:val="pln"/>
+          <w:rFonts w:ascii="Consolas" w:hAnsi="Consolas"/>
+          <w:color w:val="1C1D1F"/>
+          <w:sz w:val="18"/>
+          <w:szCs w:val="18"/>
+        </w:rPr>
+        <w:t>ssh</w:t>
+      </w:r>
+      <w:proofErr w:type="spellEnd"/>
+      <w:r>
+        <w:rPr>
+          <w:rStyle w:val="pln"/>
+          <w:rFonts w:ascii="Consolas" w:hAnsi="Consolas"/>
+          <w:color w:val="1C1D1F"/>
+          <w:sz w:val="18"/>
+          <w:szCs w:val="18"/>
+        </w:rPr>
+        <w:t xml:space="preserve"> </w:t>
       </w:r>
       <w:r>
         <w:rPr>
@@ -8037,6 +8437,7 @@
         </w:rPr>
         <w:t>Above command uses </w:t>
       </w:r>
+      <w:proofErr w:type="spellStart"/>
       <w:r>
         <w:rPr>
           <w:rStyle w:val="Strong"/>
@@ -8047,6 +8448,7 @@
         </w:rPr>
         <w:t>ssh</w:t>
       </w:r>
+      <w:proofErr w:type="spellEnd"/>
       <w:r>
         <w:rPr>
           <w:rFonts w:ascii="Segoe UI" w:hAnsi="Segoe UI" w:cs="Segoe UI"/>
@@ -8222,6 +8624,7 @@
         </w:rPr>
         <w:t xml:space="preserve">git remote add origin </w:t>
       </w:r>
+      <w:proofErr w:type="spellStart"/>
       <w:proofErr w:type="gramStart"/>
       <w:r>
         <w:rPr>
@@ -8293,6 +8696,7 @@
         </w:rPr>
         <w:t>ninja</w:t>
       </w:r>
+      <w:proofErr w:type="spellEnd"/>
       <w:r>
         <w:rPr>
           <w:rStyle w:val="pun"/>
@@ -8323,6 +8727,7 @@
         </w:rPr>
         <w:t>-</w:t>
       </w:r>
+      <w:proofErr w:type="spellStart"/>
       <w:r>
         <w:rPr>
           <w:rStyle w:val="pln"/>
@@ -8353,6 +8758,7 @@
         </w:rPr>
         <w:t>git</w:t>
       </w:r>
+      <w:proofErr w:type="spellEnd"/>
       <w:proofErr w:type="gramEnd"/>
     </w:p>
     <w:p>
@@ -9047,7 +9453,18 @@
           <w:sz w:val="18"/>
           <w:szCs w:val="18"/>
         </w:rPr>
-        <w:t xml:space="preserve">git remote </w:t>
+        <w:t xml:space="preserve">git </w:t>
+      </w:r>
+      <w:proofErr w:type="gramStart"/>
+      <w:r>
+        <w:rPr>
+          <w:rStyle w:val="pln"/>
+          <w:rFonts w:ascii="Consolas" w:hAnsi="Consolas"/>
+          <w:color w:val="1C1D1F"/>
+          <w:sz w:val="18"/>
+          <w:szCs w:val="18"/>
+        </w:rPr>
+        <w:t xml:space="preserve">remote </w:t>
       </w:r>
       <w:r>
         <w:rPr>
@@ -9069,6 +9486,7 @@
         </w:rPr>
         <w:t>v</w:t>
       </w:r>
+      <w:proofErr w:type="gramEnd"/>
     </w:p>
     <w:p>
       <w:pPr>
@@ -9624,8 +10042,18 @@
           <w:rFonts w:ascii="Consolas" w:hAnsi="Consolas"/>
           <w:color w:val="24292F"/>
         </w:rPr>
-        <w:t>git init</w:t>
-      </w:r>
+        <w:t xml:space="preserve">git </w:t>
+      </w:r>
+      <w:proofErr w:type="spellStart"/>
+      <w:r>
+        <w:rPr>
+          <w:rStyle w:val="user-select-contain"/>
+          <w:rFonts w:ascii="Consolas" w:hAnsi="Consolas"/>
+          <w:color w:val="24292F"/>
+        </w:rPr>
+        <w:t>init</w:t>
+      </w:r>
+      <w:proofErr w:type="spellEnd"/>
     </w:p>
     <w:p>
       <w:pPr>
@@ -9926,7 +10354,29 @@
           <w:sz w:val="27"/>
           <w:szCs w:val="27"/>
         </w:rPr>
-        <w:t>git config --global user.email YOUR EMAIL</w:t>
+        <w:t xml:space="preserve">git config --global </w:t>
+      </w:r>
+      <w:proofErr w:type="spellStart"/>
+      <w:proofErr w:type="gramStart"/>
+      <w:r>
+        <w:rPr>
+          <w:rFonts w:ascii="Segoe UI" w:hAnsi="Segoe UI" w:cs="Segoe UI"/>
+          <w:color w:val="1C1D1F"/>
+          <w:sz w:val="27"/>
+          <w:szCs w:val="27"/>
+        </w:rPr>
+        <w:t>user.email</w:t>
+      </w:r>
+      <w:proofErr w:type="spellEnd"/>
+      <w:proofErr w:type="gramEnd"/>
+      <w:r>
+        <w:rPr>
+          <w:rFonts w:ascii="Segoe UI" w:hAnsi="Segoe UI" w:cs="Segoe UI"/>
+          <w:color w:val="1C1D1F"/>
+          <w:sz w:val="27"/>
+          <w:szCs w:val="27"/>
+        </w:rPr>
+        <w:t xml:space="preserve"> YOUR EMAIL</w:t>
       </w:r>
     </w:p>
     <w:p>
@@ -9983,7 +10433,27 @@
           <w:sz w:val="27"/>
           <w:szCs w:val="27"/>
         </w:rPr>
-        <w:t>git config --global init.default branch main</w:t>
+        <w:t xml:space="preserve">git config --global </w:t>
+      </w:r>
+      <w:proofErr w:type="spellStart"/>
+      <w:r>
+        <w:rPr>
+          <w:rFonts w:ascii="Segoe UI" w:hAnsi="Segoe UI" w:cs="Segoe UI"/>
+          <w:color w:val="1C1D1F"/>
+          <w:sz w:val="27"/>
+          <w:szCs w:val="27"/>
+        </w:rPr>
+        <w:t>init.default</w:t>
+      </w:r>
+      <w:proofErr w:type="spellEnd"/>
+      <w:r>
+        <w:rPr>
+          <w:rFonts w:ascii="Segoe UI" w:hAnsi="Segoe UI" w:cs="Segoe UI"/>
+          <w:color w:val="1C1D1F"/>
+          <w:sz w:val="27"/>
+          <w:szCs w:val="27"/>
+        </w:rPr>
+        <w:t xml:space="preserve"> branch main</w:t>
       </w:r>
     </w:p>
     <w:p>
@@ -10106,8 +10576,19 @@
           <w:sz w:val="27"/>
           <w:szCs w:val="27"/>
         </w:rPr>
-        <w:t>git init</w:t>
-      </w:r>
+        <w:t xml:space="preserve">git </w:t>
+      </w:r>
+      <w:proofErr w:type="spellStart"/>
+      <w:r>
+        <w:rPr>
+          <w:rFonts w:ascii="Segoe UI" w:hAnsi="Segoe UI" w:cs="Segoe UI"/>
+          <w:color w:val="1C1D1F"/>
+          <w:sz w:val="27"/>
+          <w:szCs w:val="27"/>
+        </w:rPr>
+        <w:t>init</w:t>
+      </w:r>
+      <w:proofErr w:type="spellEnd"/>
     </w:p>
     <w:p>
       <w:pPr>
@@ -10321,8 +10802,19 @@
           <w:sz w:val="27"/>
           <w:szCs w:val="27"/>
         </w:rPr>
-        <w:t>git add .</w:t>
-      </w:r>
+        <w:t xml:space="preserve">git </w:t>
+      </w:r>
+      <w:proofErr w:type="gramStart"/>
+      <w:r>
+        <w:rPr>
+          <w:rFonts w:ascii="Segoe UI" w:hAnsi="Segoe UI" w:cs="Segoe UI"/>
+          <w:color w:val="1C1D1F"/>
+          <w:sz w:val="27"/>
+          <w:szCs w:val="27"/>
+        </w:rPr>
+        <w:t>add .</w:t>
+      </w:r>
+      <w:proofErr w:type="gramEnd"/>
     </w:p>
     <w:p>
       <w:pPr>
@@ -10356,7 +10848,27 @@
           <w:sz w:val="27"/>
           <w:szCs w:val="27"/>
         </w:rPr>
-        <w:t>Check the unstaged changes</w:t>
+        <w:t xml:space="preserve">Check the </w:t>
+      </w:r>
+      <w:proofErr w:type="spellStart"/>
+      <w:r>
+        <w:rPr>
+          <w:rFonts w:ascii="Segoe UI" w:hAnsi="Segoe UI" w:cs="Segoe UI"/>
+          <w:color w:val="1C1D1F"/>
+          <w:sz w:val="27"/>
+          <w:szCs w:val="27"/>
+        </w:rPr>
+        <w:t>unstaged</w:t>
+      </w:r>
+      <w:proofErr w:type="spellEnd"/>
+      <w:r>
+        <w:rPr>
+          <w:rFonts w:ascii="Segoe UI" w:hAnsi="Segoe UI" w:cs="Segoe UI"/>
+          <w:color w:val="1C1D1F"/>
+          <w:sz w:val="27"/>
+          <w:szCs w:val="27"/>
+        </w:rPr>
+        <w:t xml:space="preserve"> changes</w:t>
       </w:r>
     </w:p>
     <w:p>
@@ -10834,7 +11346,27 @@
           <w:sz w:val="27"/>
           <w:szCs w:val="27"/>
         </w:rPr>
-        <w:t>git branch BRANCH NAME</w:t>
+        <w:t xml:space="preserve">git branch </w:t>
+      </w:r>
+      <w:proofErr w:type="spellStart"/>
+      <w:r>
+        <w:rPr>
+          <w:rFonts w:ascii="Segoe UI" w:hAnsi="Segoe UI" w:cs="Segoe UI"/>
+          <w:color w:val="1C1D1F"/>
+          <w:sz w:val="27"/>
+          <w:szCs w:val="27"/>
+        </w:rPr>
+        <w:t>BRANCH</w:t>
+      </w:r>
+      <w:proofErr w:type="spellEnd"/>
+      <w:r>
+        <w:rPr>
+          <w:rFonts w:ascii="Segoe UI" w:hAnsi="Segoe UI" w:cs="Segoe UI"/>
+          <w:color w:val="1C1D1F"/>
+          <w:sz w:val="27"/>
+          <w:szCs w:val="27"/>
+        </w:rPr>
+        <w:t xml:space="preserve"> NAME</w:t>
       </w:r>
     </w:p>
     <w:p>
@@ -11221,7 +11753,27 @@
           <w:sz w:val="27"/>
           <w:szCs w:val="27"/>
         </w:rPr>
-        <w:t>git pull REMOTE</w:t>
+        <w:t xml:space="preserve">git </w:t>
+      </w:r>
+      <w:proofErr w:type="gramStart"/>
+      <w:r>
+        <w:rPr>
+          <w:rFonts w:ascii="Segoe UI" w:hAnsi="Segoe UI" w:cs="Segoe UI"/>
+          <w:color w:val="1C1D1F"/>
+          <w:sz w:val="27"/>
+          <w:szCs w:val="27"/>
+        </w:rPr>
+        <w:t>pull</w:t>
+      </w:r>
+      <w:proofErr w:type="gramEnd"/>
+      <w:r>
+        <w:rPr>
+          <w:rFonts w:ascii="Segoe UI" w:hAnsi="Segoe UI" w:cs="Segoe UI"/>
+          <w:color w:val="1C1D1F"/>
+          <w:sz w:val="27"/>
+          <w:szCs w:val="27"/>
+        </w:rPr>
+        <w:t xml:space="preserve"> REMOTE</w:t>
       </w:r>
     </w:p>
     <w:p>
@@ -11262,7 +11814,29 @@
           <w:szCs w:val="23"/>
           <w:shd w:val="clear" w:color="auto" w:fill="F8F8F8"/>
         </w:rPr>
-        <w:t xml:space="preserve">git remote set-url origin </w:t>
+        <w:t>git remote set-</w:t>
+      </w:r>
+      <w:proofErr w:type="spellStart"/>
+      <w:r>
+        <w:rPr>
+          <w:rFonts w:ascii="Arial" w:hAnsi="Arial" w:cs="Arial"/>
+          <w:color w:val="1D1C1D"/>
+          <w:sz w:val="23"/>
+          <w:szCs w:val="23"/>
+          <w:shd w:val="clear" w:color="auto" w:fill="F8F8F8"/>
+        </w:rPr>
+        <w:t>url</w:t>
+      </w:r>
+      <w:proofErr w:type="spellEnd"/>
+      <w:r>
+        <w:rPr>
+          <w:rFonts w:ascii="Arial" w:hAnsi="Arial" w:cs="Arial"/>
+          <w:color w:val="1D1C1D"/>
+          <w:sz w:val="23"/>
+          <w:szCs w:val="23"/>
+          <w:shd w:val="clear" w:color="auto" w:fill="F8F8F8"/>
+        </w:rPr>
+        <w:t xml:space="preserve"> origin </w:t>
       </w:r>
       <w:hyperlink r:id="rId5" w:history="1">
         <w:r>
@@ -11295,8 +11869,20 @@
           <w:szCs w:val="23"/>
           <w:shd w:val="clear" w:color="auto" w:fill="F8F8F8"/>
         </w:rPr>
-        <w:t>git remote -v</w:t>
-      </w:r>
+        <w:t xml:space="preserve">git </w:t>
+      </w:r>
+      <w:proofErr w:type="gramStart"/>
+      <w:r>
+        <w:rPr>
+          <w:rFonts w:ascii="Arial" w:hAnsi="Arial" w:cs="Arial"/>
+          <w:color w:val="1D1C1D"/>
+          <w:sz w:val="23"/>
+          <w:szCs w:val="23"/>
+          <w:shd w:val="clear" w:color="auto" w:fill="F8F8F8"/>
+        </w:rPr>
+        <w:t>remote -v</w:t>
+      </w:r>
+      <w:proofErr w:type="gramEnd"/>
     </w:p>
     <w:p>
       <w:pPr>
@@ -11408,8 +11994,9 @@
           <w:bdr w:val="none" w:sz="0" w:space="0" w:color="auto" w:frame="1"/>
           <w:lang w:eastAsia="en-IN"/>
         </w:rPr>
-        <w:t xml:space="preserve"> --unset use</w:t>
-      </w:r>
+        <w:t xml:space="preserve"> --unset </w:t>
+      </w:r>
+      <w:proofErr w:type="spellStart"/>
       <w:r>
         <w:rPr>
           <w:rFonts w:ascii="var(--ff-mono)" w:eastAsia="Times New Roman" w:hAnsi="var(--ff-mono)" w:cs="Courier New"/>
@@ -11418,7 +12005,7 @@
           <w:bdr w:val="none" w:sz="0" w:space="0" w:color="auto" w:frame="1"/>
           <w:lang w:eastAsia="en-IN"/>
         </w:rPr>
-        <w:t>r</w:t>
+        <w:t>use</w:t>
       </w:r>
       <w:r>
         <w:rPr>
@@ -11428,7 +12015,7 @@
           <w:bdr w:val="none" w:sz="0" w:space="0" w:color="auto" w:frame="1"/>
           <w:lang w:eastAsia="en-IN"/>
         </w:rPr>
-        <w:t>.</w:t>
+        <w:t>r</w:t>
       </w:r>
       <w:r>
         <w:rPr>
@@ -11438,8 +12025,21 @@
           <w:bdr w:val="none" w:sz="0" w:space="0" w:color="auto" w:frame="1"/>
           <w:lang w:eastAsia="en-IN"/>
         </w:rPr>
+        <w:t>.</w:t>
+      </w:r>
+      <w:proofErr w:type="gramStart"/>
+      <w:r>
+        <w:rPr>
+          <w:rFonts w:ascii="var(--ff-mono)" w:eastAsia="Times New Roman" w:hAnsi="var(--ff-mono)" w:cs="Courier New"/>
+          <w:sz w:val="20"/>
+          <w:szCs w:val="20"/>
+          <w:bdr w:val="none" w:sz="0" w:space="0" w:color="auto" w:frame="1"/>
+          <w:lang w:eastAsia="en-IN"/>
+        </w:rPr>
         <w:t>e.email</w:t>
       </w:r>
+      <w:proofErr w:type="spellEnd"/>
+      <w:proofErr w:type="gramEnd"/>
     </w:p>
     <w:p>
       <w:pPr>
@@ -11574,6 +12174,7 @@
           <w:lang w:eastAsia="en-IN"/>
         </w:rPr>
       </w:pPr>
+      <w:proofErr w:type="gramStart"/>
       <w:r>
         <w:rPr>
           <w:rStyle w:val="Strong"/>
@@ -11584,7 +12185,19 @@
           <w:shd w:val="clear" w:color="auto" w:fill="FFFFFF"/>
         </w:rPr>
         <w:lastRenderedPageBreak/>
-        <w:t>git restore --staged</w:t>
+        <w:t>git</w:t>
+      </w:r>
+      <w:proofErr w:type="gramEnd"/>
+      <w:r>
+        <w:rPr>
+          <w:rStyle w:val="Strong"/>
+          <w:rFonts w:ascii="Roboto" w:hAnsi="Roboto"/>
+          <w:color w:val="111111"/>
+          <w:sz w:val="27"/>
+          <w:szCs w:val="27"/>
+          <w:shd w:val="clear" w:color="auto" w:fill="FFFFFF"/>
+        </w:rPr>
+        <w:t xml:space="preserve"> restore --staged</w:t>
       </w:r>
       <w:r>
         <w:rPr>
@@ -11645,8 +12258,531 @@
         <w:textAlignment w:val="baseline"/>
       </w:pPr>
       <w:r>
-        <w:t>git push origin master</w:t>
-      </w:r>
+        <w:t>How to view to the files in staging area</w:t>
+      </w:r>
+    </w:p>
+    <w:p>
+      <w:pPr>
+        <w:tabs>
+          <w:tab w:val="left" w:pos="916"/>
+          <w:tab w:val="left" w:pos="1832"/>
+          <w:tab w:val="left" w:pos="2748"/>
+          <w:tab w:val="left" w:pos="3664"/>
+          <w:tab w:val="left" w:pos="4580"/>
+          <w:tab w:val="left" w:pos="5496"/>
+          <w:tab w:val="left" w:pos="6412"/>
+          <w:tab w:val="left" w:pos="7328"/>
+          <w:tab w:val="left" w:pos="8244"/>
+          <w:tab w:val="left" w:pos="9160"/>
+          <w:tab w:val="left" w:pos="10076"/>
+          <w:tab w:val="left" w:pos="10992"/>
+          <w:tab w:val="left" w:pos="11908"/>
+          <w:tab w:val="left" w:pos="12824"/>
+          <w:tab w:val="left" w:pos="13740"/>
+          <w:tab w:val="left" w:pos="14656"/>
+        </w:tabs>
+        <w:spacing w:after="0" w:line="240" w:lineRule="auto"/>
+        <w:textAlignment w:val="baseline"/>
+      </w:pPr>
+    </w:p>
+    <w:p>
+      <w:pPr>
+        <w:tabs>
+          <w:tab w:val="left" w:pos="916"/>
+          <w:tab w:val="left" w:pos="1832"/>
+          <w:tab w:val="left" w:pos="2748"/>
+          <w:tab w:val="left" w:pos="3664"/>
+          <w:tab w:val="left" w:pos="4580"/>
+          <w:tab w:val="left" w:pos="5496"/>
+          <w:tab w:val="left" w:pos="6412"/>
+          <w:tab w:val="left" w:pos="7328"/>
+          <w:tab w:val="left" w:pos="8244"/>
+          <w:tab w:val="left" w:pos="9160"/>
+          <w:tab w:val="left" w:pos="10076"/>
+          <w:tab w:val="left" w:pos="10992"/>
+          <w:tab w:val="left" w:pos="11908"/>
+          <w:tab w:val="left" w:pos="12824"/>
+          <w:tab w:val="left" w:pos="13740"/>
+          <w:tab w:val="left" w:pos="14656"/>
+        </w:tabs>
+        <w:spacing w:after="0" w:line="240" w:lineRule="auto"/>
+        <w:textAlignment w:val="baseline"/>
+      </w:pPr>
+      <w:r>
+        <w:t>git ls-files -s</w:t>
+      </w:r>
+    </w:p>
+    <w:p>
+      <w:pPr>
+        <w:tabs>
+          <w:tab w:val="left" w:pos="916"/>
+          <w:tab w:val="left" w:pos="1832"/>
+          <w:tab w:val="left" w:pos="2748"/>
+          <w:tab w:val="left" w:pos="3664"/>
+          <w:tab w:val="left" w:pos="4580"/>
+          <w:tab w:val="left" w:pos="5496"/>
+          <w:tab w:val="left" w:pos="6412"/>
+          <w:tab w:val="left" w:pos="7328"/>
+          <w:tab w:val="left" w:pos="8244"/>
+          <w:tab w:val="left" w:pos="9160"/>
+          <w:tab w:val="left" w:pos="10076"/>
+          <w:tab w:val="left" w:pos="10992"/>
+          <w:tab w:val="left" w:pos="11908"/>
+          <w:tab w:val="left" w:pos="12824"/>
+          <w:tab w:val="left" w:pos="13740"/>
+          <w:tab w:val="left" w:pos="14656"/>
+        </w:tabs>
+        <w:spacing w:after="0" w:line="240" w:lineRule="auto"/>
+        <w:textAlignment w:val="baseline"/>
+      </w:pPr>
+    </w:p>
+    <w:p>
+      <w:pPr>
+        <w:tabs>
+          <w:tab w:val="left" w:pos="916"/>
+          <w:tab w:val="left" w:pos="1832"/>
+          <w:tab w:val="left" w:pos="2748"/>
+          <w:tab w:val="left" w:pos="3664"/>
+          <w:tab w:val="left" w:pos="4580"/>
+          <w:tab w:val="left" w:pos="5496"/>
+          <w:tab w:val="left" w:pos="6412"/>
+          <w:tab w:val="left" w:pos="7328"/>
+          <w:tab w:val="left" w:pos="8244"/>
+          <w:tab w:val="left" w:pos="9160"/>
+          <w:tab w:val="left" w:pos="10076"/>
+          <w:tab w:val="left" w:pos="10992"/>
+          <w:tab w:val="left" w:pos="11908"/>
+          <w:tab w:val="left" w:pos="12824"/>
+          <w:tab w:val="left" w:pos="13740"/>
+          <w:tab w:val="left" w:pos="14656"/>
+        </w:tabs>
+        <w:spacing w:after="0" w:line="240" w:lineRule="auto"/>
+        <w:textAlignment w:val="baseline"/>
+        <w:rPr>
+          <w:rFonts w:ascii="Lucida Console" w:hAnsi="Lucida Console" w:cs="Lucida Console"/>
+          <w:sz w:val="18"/>
+          <w:szCs w:val="18"/>
+        </w:rPr>
+      </w:pPr>
+      <w:proofErr w:type="gramStart"/>
+      <w:r>
+        <w:rPr>
+          <w:rFonts w:ascii="Lucida Console" w:hAnsi="Lucida Console" w:cs="Lucida Console"/>
+          <w:sz w:val="18"/>
+          <w:szCs w:val="18"/>
+        </w:rPr>
+        <w:t>find .git</w:t>
+      </w:r>
+      <w:proofErr w:type="gramEnd"/>
+      <w:r>
+        <w:rPr>
+          <w:rFonts w:ascii="Lucida Console" w:hAnsi="Lucida Console" w:cs="Lucida Console"/>
+          <w:sz w:val="18"/>
+          <w:szCs w:val="18"/>
+        </w:rPr>
+        <w:t>/objects -type f</w:t>
+      </w:r>
+    </w:p>
+    <w:p>
+      <w:pPr>
+        <w:tabs>
+          <w:tab w:val="left" w:pos="916"/>
+          <w:tab w:val="left" w:pos="1832"/>
+          <w:tab w:val="left" w:pos="2748"/>
+          <w:tab w:val="left" w:pos="3664"/>
+          <w:tab w:val="left" w:pos="4580"/>
+          <w:tab w:val="left" w:pos="5496"/>
+          <w:tab w:val="left" w:pos="6412"/>
+          <w:tab w:val="left" w:pos="7328"/>
+          <w:tab w:val="left" w:pos="8244"/>
+          <w:tab w:val="left" w:pos="9160"/>
+          <w:tab w:val="left" w:pos="10076"/>
+          <w:tab w:val="left" w:pos="10992"/>
+          <w:tab w:val="left" w:pos="11908"/>
+          <w:tab w:val="left" w:pos="12824"/>
+          <w:tab w:val="left" w:pos="13740"/>
+          <w:tab w:val="left" w:pos="14656"/>
+        </w:tabs>
+        <w:spacing w:after="0" w:line="240" w:lineRule="auto"/>
+        <w:textAlignment w:val="baseline"/>
+        <w:rPr>
+          <w:rFonts w:ascii="Lucida Console" w:hAnsi="Lucida Console" w:cs="Lucida Console"/>
+          <w:sz w:val="18"/>
+          <w:szCs w:val="18"/>
+        </w:rPr>
+      </w:pPr>
+    </w:p>
+    <w:p>
+      <w:pPr>
+        <w:tabs>
+          <w:tab w:val="left" w:pos="916"/>
+          <w:tab w:val="left" w:pos="1832"/>
+          <w:tab w:val="left" w:pos="2748"/>
+          <w:tab w:val="left" w:pos="3664"/>
+          <w:tab w:val="left" w:pos="4580"/>
+          <w:tab w:val="left" w:pos="5496"/>
+          <w:tab w:val="left" w:pos="6412"/>
+          <w:tab w:val="left" w:pos="7328"/>
+          <w:tab w:val="left" w:pos="8244"/>
+          <w:tab w:val="left" w:pos="9160"/>
+          <w:tab w:val="left" w:pos="10076"/>
+          <w:tab w:val="left" w:pos="10992"/>
+          <w:tab w:val="left" w:pos="11908"/>
+          <w:tab w:val="left" w:pos="12824"/>
+          <w:tab w:val="left" w:pos="13740"/>
+          <w:tab w:val="left" w:pos="14656"/>
+        </w:tabs>
+        <w:spacing w:after="0" w:line="240" w:lineRule="auto"/>
+        <w:textAlignment w:val="baseline"/>
+        <w:rPr>
+          <w:rFonts w:ascii="Lucida Console" w:hAnsi="Lucida Console" w:cs="Lucida Console"/>
+          <w:sz w:val="18"/>
+          <w:szCs w:val="18"/>
+        </w:rPr>
+      </w:pPr>
+      <w:r>
+        <w:rPr>
+          <w:rFonts w:ascii="Lucida Console" w:hAnsi="Lucida Console" w:cs="Lucida Console"/>
+          <w:sz w:val="18"/>
+          <w:szCs w:val="18"/>
+        </w:rPr>
+        <w:t>git cat-file 3b95 -t</w:t>
+      </w:r>
+    </w:p>
+    <w:p>
+      <w:pPr>
+        <w:tabs>
+          <w:tab w:val="left" w:pos="916"/>
+          <w:tab w:val="left" w:pos="1832"/>
+          <w:tab w:val="left" w:pos="2748"/>
+          <w:tab w:val="left" w:pos="3664"/>
+          <w:tab w:val="left" w:pos="4580"/>
+          <w:tab w:val="left" w:pos="5496"/>
+          <w:tab w:val="left" w:pos="6412"/>
+          <w:tab w:val="left" w:pos="7328"/>
+          <w:tab w:val="left" w:pos="8244"/>
+          <w:tab w:val="left" w:pos="9160"/>
+          <w:tab w:val="left" w:pos="10076"/>
+          <w:tab w:val="left" w:pos="10992"/>
+          <w:tab w:val="left" w:pos="11908"/>
+          <w:tab w:val="left" w:pos="12824"/>
+          <w:tab w:val="left" w:pos="13740"/>
+          <w:tab w:val="left" w:pos="14656"/>
+        </w:tabs>
+        <w:spacing w:after="0" w:line="240" w:lineRule="auto"/>
+        <w:textAlignment w:val="baseline"/>
+        <w:rPr>
+          <w:rFonts w:ascii="Lucida Console" w:hAnsi="Lucida Console" w:cs="Lucida Console"/>
+          <w:sz w:val="18"/>
+          <w:szCs w:val="18"/>
+        </w:rPr>
+      </w:pPr>
+    </w:p>
+    <w:p>
+      <w:pPr>
+        <w:tabs>
+          <w:tab w:val="left" w:pos="916"/>
+          <w:tab w:val="left" w:pos="1832"/>
+          <w:tab w:val="left" w:pos="2748"/>
+          <w:tab w:val="left" w:pos="3664"/>
+          <w:tab w:val="left" w:pos="4580"/>
+          <w:tab w:val="left" w:pos="5496"/>
+          <w:tab w:val="left" w:pos="6412"/>
+          <w:tab w:val="left" w:pos="7328"/>
+          <w:tab w:val="left" w:pos="8244"/>
+          <w:tab w:val="left" w:pos="9160"/>
+          <w:tab w:val="left" w:pos="10076"/>
+          <w:tab w:val="left" w:pos="10992"/>
+          <w:tab w:val="left" w:pos="11908"/>
+          <w:tab w:val="left" w:pos="12824"/>
+          <w:tab w:val="left" w:pos="13740"/>
+          <w:tab w:val="left" w:pos="14656"/>
+        </w:tabs>
+        <w:spacing w:after="0" w:line="240" w:lineRule="auto"/>
+        <w:textAlignment w:val="baseline"/>
+        <w:rPr>
+          <w:rFonts w:ascii="Lucida Console" w:hAnsi="Lucida Console" w:cs="Lucida Console"/>
+          <w:sz w:val="18"/>
+          <w:szCs w:val="18"/>
+        </w:rPr>
+      </w:pPr>
+    </w:p>
+    <w:p>
+      <w:pPr>
+        <w:tabs>
+          <w:tab w:val="left" w:pos="916"/>
+          <w:tab w:val="left" w:pos="1832"/>
+          <w:tab w:val="left" w:pos="2748"/>
+          <w:tab w:val="left" w:pos="3664"/>
+          <w:tab w:val="left" w:pos="4580"/>
+          <w:tab w:val="left" w:pos="5496"/>
+          <w:tab w:val="left" w:pos="6412"/>
+          <w:tab w:val="left" w:pos="7328"/>
+          <w:tab w:val="left" w:pos="8244"/>
+          <w:tab w:val="left" w:pos="9160"/>
+          <w:tab w:val="left" w:pos="10076"/>
+          <w:tab w:val="left" w:pos="10992"/>
+          <w:tab w:val="left" w:pos="11908"/>
+          <w:tab w:val="left" w:pos="12824"/>
+          <w:tab w:val="left" w:pos="13740"/>
+          <w:tab w:val="left" w:pos="14656"/>
+        </w:tabs>
+        <w:spacing w:after="0" w:line="240" w:lineRule="auto"/>
+        <w:textAlignment w:val="baseline"/>
+        <w:rPr>
+          <w:rFonts w:ascii="Lucida Console" w:hAnsi="Lucida Console" w:cs="Lucida Console"/>
+          <w:sz w:val="18"/>
+          <w:szCs w:val="18"/>
+        </w:rPr>
+      </w:pPr>
+      <w:r>
+        <w:rPr>
+          <w:rFonts w:ascii="Lucida Console" w:hAnsi="Lucida Console" w:cs="Lucida Console"/>
+          <w:sz w:val="18"/>
+          <w:szCs w:val="18"/>
+        </w:rPr>
+        <w:t xml:space="preserve">How to move file from Git Repository from </w:t>
+      </w:r>
+      <w:proofErr w:type="spellStart"/>
+      <w:r>
+        <w:rPr>
+          <w:rFonts w:ascii="Lucida Console" w:hAnsi="Lucida Console" w:cs="Lucida Console"/>
+          <w:sz w:val="18"/>
+          <w:szCs w:val="18"/>
+        </w:rPr>
+        <w:t>Staggin</w:t>
+      </w:r>
+      <w:proofErr w:type="spellEnd"/>
+      <w:r>
+        <w:rPr>
+          <w:rFonts w:ascii="Lucida Console" w:hAnsi="Lucida Console" w:cs="Lucida Console"/>
+          <w:sz w:val="18"/>
+          <w:szCs w:val="18"/>
+        </w:rPr>
+        <w:t xml:space="preserve"> area</w:t>
+      </w:r>
+    </w:p>
+    <w:p>
+      <w:pPr>
+        <w:tabs>
+          <w:tab w:val="left" w:pos="916"/>
+          <w:tab w:val="left" w:pos="1832"/>
+          <w:tab w:val="left" w:pos="2748"/>
+          <w:tab w:val="left" w:pos="3664"/>
+          <w:tab w:val="left" w:pos="4580"/>
+          <w:tab w:val="left" w:pos="5496"/>
+          <w:tab w:val="left" w:pos="6412"/>
+          <w:tab w:val="left" w:pos="7328"/>
+          <w:tab w:val="left" w:pos="8244"/>
+          <w:tab w:val="left" w:pos="9160"/>
+          <w:tab w:val="left" w:pos="10076"/>
+          <w:tab w:val="left" w:pos="10992"/>
+          <w:tab w:val="left" w:pos="11908"/>
+          <w:tab w:val="left" w:pos="12824"/>
+          <w:tab w:val="left" w:pos="13740"/>
+          <w:tab w:val="left" w:pos="14656"/>
+        </w:tabs>
+        <w:spacing w:after="0" w:line="240" w:lineRule="auto"/>
+        <w:textAlignment w:val="baseline"/>
+        <w:rPr>
+          <w:rFonts w:ascii="Lucida Console" w:hAnsi="Lucida Console" w:cs="Lucida Console"/>
+          <w:sz w:val="18"/>
+          <w:szCs w:val="18"/>
+        </w:rPr>
+      </w:pPr>
+      <w:r>
+        <w:rPr>
+          <w:rFonts w:ascii="Lucida Console" w:hAnsi="Lucida Console" w:cs="Lucida Console"/>
+          <w:sz w:val="18"/>
+          <w:szCs w:val="18"/>
+        </w:rPr>
+        <w:t>git read-</w:t>
+      </w:r>
+      <w:proofErr w:type="gramStart"/>
+      <w:r>
+        <w:rPr>
+          <w:rFonts w:ascii="Lucida Console" w:hAnsi="Lucida Console" w:cs="Lucida Console"/>
+          <w:sz w:val="18"/>
+          <w:szCs w:val="18"/>
+        </w:rPr>
+        <w:t>tree  3</w:t>
+      </w:r>
+      <w:proofErr w:type="gramEnd"/>
+      <w:r>
+        <w:rPr>
+          <w:rFonts w:ascii="Lucida Console" w:hAnsi="Lucida Console" w:cs="Lucida Console"/>
+          <w:sz w:val="18"/>
+          <w:szCs w:val="18"/>
+        </w:rPr>
+        <w:t>b95</w:t>
+      </w:r>
+    </w:p>
+    <w:p>
+      <w:pPr>
+        <w:tabs>
+          <w:tab w:val="left" w:pos="916"/>
+          <w:tab w:val="left" w:pos="1832"/>
+          <w:tab w:val="left" w:pos="2748"/>
+          <w:tab w:val="left" w:pos="3664"/>
+          <w:tab w:val="left" w:pos="4580"/>
+          <w:tab w:val="left" w:pos="5496"/>
+          <w:tab w:val="left" w:pos="6412"/>
+          <w:tab w:val="left" w:pos="7328"/>
+          <w:tab w:val="left" w:pos="8244"/>
+          <w:tab w:val="left" w:pos="9160"/>
+          <w:tab w:val="left" w:pos="10076"/>
+          <w:tab w:val="left" w:pos="10992"/>
+          <w:tab w:val="left" w:pos="11908"/>
+          <w:tab w:val="left" w:pos="12824"/>
+          <w:tab w:val="left" w:pos="13740"/>
+          <w:tab w:val="left" w:pos="14656"/>
+        </w:tabs>
+        <w:spacing w:after="0" w:line="240" w:lineRule="auto"/>
+        <w:textAlignment w:val="baseline"/>
+        <w:rPr>
+          <w:rFonts w:ascii="Lucida Console" w:hAnsi="Lucida Console" w:cs="Lucida Console"/>
+          <w:sz w:val="18"/>
+          <w:szCs w:val="18"/>
+        </w:rPr>
+      </w:pPr>
+    </w:p>
+    <w:p>
+      <w:pPr>
+        <w:tabs>
+          <w:tab w:val="left" w:pos="916"/>
+          <w:tab w:val="left" w:pos="1832"/>
+          <w:tab w:val="left" w:pos="2748"/>
+          <w:tab w:val="left" w:pos="3664"/>
+          <w:tab w:val="left" w:pos="4580"/>
+          <w:tab w:val="left" w:pos="5496"/>
+          <w:tab w:val="left" w:pos="6412"/>
+          <w:tab w:val="left" w:pos="7328"/>
+          <w:tab w:val="left" w:pos="8244"/>
+          <w:tab w:val="left" w:pos="9160"/>
+          <w:tab w:val="left" w:pos="10076"/>
+          <w:tab w:val="left" w:pos="10992"/>
+          <w:tab w:val="left" w:pos="11908"/>
+          <w:tab w:val="left" w:pos="12824"/>
+          <w:tab w:val="left" w:pos="13740"/>
+          <w:tab w:val="left" w:pos="14656"/>
+        </w:tabs>
+        <w:spacing w:after="0" w:line="240" w:lineRule="auto"/>
+        <w:textAlignment w:val="baseline"/>
+        <w:rPr>
+          <w:rFonts w:ascii="Lucida Console" w:hAnsi="Lucida Console" w:cs="Lucida Console"/>
+          <w:sz w:val="18"/>
+          <w:szCs w:val="18"/>
+        </w:rPr>
+      </w:pPr>
+      <w:r>
+        <w:rPr>
+          <w:rFonts w:ascii="Lucida Console" w:hAnsi="Lucida Console" w:cs="Lucida Console"/>
+          <w:sz w:val="18"/>
+          <w:szCs w:val="18"/>
+        </w:rPr>
+        <w:t>How to move files from Stagging area to working area?</w:t>
+      </w:r>
+    </w:p>
+    <w:p>
+      <w:pPr>
+        <w:tabs>
+          <w:tab w:val="left" w:pos="916"/>
+          <w:tab w:val="left" w:pos="1832"/>
+          <w:tab w:val="left" w:pos="2748"/>
+          <w:tab w:val="left" w:pos="3664"/>
+          <w:tab w:val="left" w:pos="4580"/>
+          <w:tab w:val="left" w:pos="5496"/>
+          <w:tab w:val="left" w:pos="6412"/>
+          <w:tab w:val="left" w:pos="7328"/>
+          <w:tab w:val="left" w:pos="8244"/>
+          <w:tab w:val="left" w:pos="9160"/>
+          <w:tab w:val="left" w:pos="10076"/>
+          <w:tab w:val="left" w:pos="10992"/>
+          <w:tab w:val="left" w:pos="11908"/>
+          <w:tab w:val="left" w:pos="12824"/>
+          <w:tab w:val="left" w:pos="13740"/>
+          <w:tab w:val="left" w:pos="14656"/>
+        </w:tabs>
+        <w:spacing w:after="0" w:line="240" w:lineRule="auto"/>
+        <w:textAlignment w:val="baseline"/>
+        <w:rPr>
+          <w:rFonts w:ascii="Lucida Console" w:hAnsi="Lucida Console" w:cs="Lucida Console"/>
+          <w:sz w:val="18"/>
+          <w:szCs w:val="18"/>
+        </w:rPr>
+      </w:pPr>
+      <w:r>
+        <w:rPr>
+          <w:rFonts w:ascii="Lucida Console" w:hAnsi="Lucida Console" w:cs="Lucida Console"/>
+          <w:sz w:val="18"/>
+          <w:szCs w:val="18"/>
+        </w:rPr>
+        <w:t>git checkout</w:t>
+      </w:r>
+      <w:r>
+        <w:rPr>
+          <w:rFonts w:ascii="Lucida Console" w:hAnsi="Lucida Console" w:cs="Lucida Console"/>
+          <w:sz w:val="18"/>
+          <w:szCs w:val="18"/>
+        </w:rPr>
+        <w:t xml:space="preserve"> </w:t>
+      </w:r>
+      <w:r>
+        <w:rPr>
+          <w:rFonts w:ascii="Lucida Console" w:hAnsi="Lucida Console" w:cs="Lucida Console"/>
+          <w:sz w:val="18"/>
+          <w:szCs w:val="18"/>
+        </w:rPr>
+        <w:t>-index -a</w:t>
+      </w:r>
+    </w:p>
+    <w:p>
+      <w:pPr>
+        <w:tabs>
+          <w:tab w:val="left" w:pos="916"/>
+          <w:tab w:val="left" w:pos="1832"/>
+          <w:tab w:val="left" w:pos="2748"/>
+          <w:tab w:val="left" w:pos="3664"/>
+          <w:tab w:val="left" w:pos="4580"/>
+          <w:tab w:val="left" w:pos="5496"/>
+          <w:tab w:val="left" w:pos="6412"/>
+          <w:tab w:val="left" w:pos="7328"/>
+          <w:tab w:val="left" w:pos="8244"/>
+          <w:tab w:val="left" w:pos="9160"/>
+          <w:tab w:val="left" w:pos="10076"/>
+          <w:tab w:val="left" w:pos="10992"/>
+          <w:tab w:val="left" w:pos="11908"/>
+          <w:tab w:val="left" w:pos="12824"/>
+          <w:tab w:val="left" w:pos="13740"/>
+          <w:tab w:val="left" w:pos="14656"/>
+        </w:tabs>
+        <w:spacing w:after="0" w:line="240" w:lineRule="auto"/>
+        <w:textAlignment w:val="baseline"/>
+      </w:pPr>
+    </w:p>
+    <w:p>
+      <w:pPr>
+        <w:tabs>
+          <w:tab w:val="left" w:pos="916"/>
+          <w:tab w:val="left" w:pos="1832"/>
+          <w:tab w:val="left" w:pos="2748"/>
+          <w:tab w:val="left" w:pos="3664"/>
+          <w:tab w:val="left" w:pos="4580"/>
+          <w:tab w:val="left" w:pos="5496"/>
+          <w:tab w:val="left" w:pos="6412"/>
+          <w:tab w:val="left" w:pos="7328"/>
+          <w:tab w:val="left" w:pos="8244"/>
+          <w:tab w:val="left" w:pos="9160"/>
+          <w:tab w:val="left" w:pos="10076"/>
+          <w:tab w:val="left" w:pos="10992"/>
+          <w:tab w:val="left" w:pos="11908"/>
+          <w:tab w:val="left" w:pos="12824"/>
+          <w:tab w:val="left" w:pos="13740"/>
+          <w:tab w:val="left" w:pos="14656"/>
+        </w:tabs>
+        <w:spacing w:after="0" w:line="240" w:lineRule="auto"/>
+        <w:textAlignment w:val="baseline"/>
+      </w:pPr>
     </w:p>
     <w:sectPr>
       <w:pgSz w:w="11906" w:h="16838"/>

--- a/Git.docx
+++ b/Git.docx
@@ -388,7 +388,6 @@
         <w:t xml:space="preserve"> </w:t>
       </w:r>
       <w:proofErr w:type="spellStart"/>
-      <w:proofErr w:type="gramStart"/>
       <w:r>
         <w:rPr>
           <w:rFonts w:ascii="Consolas" w:eastAsia="Times New Roman" w:hAnsi="Consolas" w:cs="Courier New"/>
@@ -400,7 +399,6 @@
         <w:t>user.email</w:t>
       </w:r>
       <w:proofErr w:type="spellEnd"/>
-      <w:proofErr w:type="gramEnd"/>
       <w:r>
         <w:rPr>
           <w:rFonts w:ascii="Consolas" w:eastAsia="Times New Roman" w:hAnsi="Consolas" w:cs="Courier New"/>
@@ -579,7 +577,6 @@
         <w:t xml:space="preserve"> </w:t>
       </w:r>
       <w:proofErr w:type="spellStart"/>
-      <w:proofErr w:type="gramStart"/>
       <w:r>
         <w:rPr>
           <w:rFonts w:ascii="Consolas" w:eastAsia="Times New Roman" w:hAnsi="Consolas" w:cs="Courier New"/>
@@ -591,7 +588,6 @@
         <w:t>user.email</w:t>
       </w:r>
       <w:proofErr w:type="spellEnd"/>
-      <w:proofErr w:type="gramEnd"/>
       <w:r>
         <w:rPr>
           <w:rFonts w:ascii="Consolas" w:eastAsia="Times New Roman" w:hAnsi="Consolas" w:cs="Courier New"/>
@@ -762,9 +758,9 @@
           <w:szCs w:val="18"/>
           <w:lang w:eastAsia="en-IN"/>
         </w:rPr>
-        <w:t>cat ~</w:t>
-      </w:r>
-      <w:proofErr w:type="gramStart"/>
+        <w:t>cat ~/.</w:t>
+      </w:r>
+      <w:proofErr w:type="spellStart"/>
       <w:r>
         <w:rPr>
           <w:rFonts w:ascii="Consolas" w:eastAsia="Times New Roman" w:hAnsi="Consolas" w:cs="Courier New"/>
@@ -773,21 +769,9 @@
           <w:szCs w:val="18"/>
           <w:lang w:eastAsia="en-IN"/>
         </w:rPr>
-        <w:t>/.</w:t>
-      </w:r>
-      <w:proofErr w:type="spellStart"/>
-      <w:r>
-        <w:rPr>
-          <w:rFonts w:ascii="Consolas" w:eastAsia="Times New Roman" w:hAnsi="Consolas" w:cs="Courier New"/>
-          <w:color w:val="1C1D1F"/>
-          <w:sz w:val="18"/>
-          <w:szCs w:val="18"/>
-          <w:lang w:eastAsia="en-IN"/>
-        </w:rPr>
         <w:t>gitconfig</w:t>
       </w:r>
       <w:proofErr w:type="spellEnd"/>
-      <w:proofErr w:type="gramEnd"/>
     </w:p>
     <w:p/>
     <w:p>
@@ -1562,18 +1546,7 @@
           <w:sz w:val="18"/>
           <w:szCs w:val="18"/>
         </w:rPr>
-        <w:t xml:space="preserve">git add </w:t>
-      </w:r>
-      <w:proofErr w:type="gramStart"/>
-      <w:r>
-        <w:rPr>
-          <w:rStyle w:val="pln"/>
-          <w:rFonts w:ascii="Consolas" w:hAnsi="Consolas"/>
-          <w:color w:val="1C1D1F"/>
-          <w:sz w:val="18"/>
-          <w:szCs w:val="18"/>
-        </w:rPr>
-        <w:t>file</w:t>
+        <w:t>git add file</w:t>
       </w:r>
       <w:r>
         <w:rPr>
@@ -1595,7 +1568,6 @@
         </w:rPr>
         <w:t>name</w:t>
       </w:r>
-      <w:proofErr w:type="gramEnd"/>
     </w:p>
     <w:p>
       <w:pPr>
@@ -1618,7 +1590,6 @@
         </w:rPr>
         <w:t>Adds the new or newly modified </w:t>
       </w:r>
-      <w:proofErr w:type="gramStart"/>
       <w:r>
         <w:rPr>
           <w:rStyle w:val="Emphasis"/>
@@ -1629,7 +1600,6 @@
         </w:rPr>
         <w:t>file-name</w:t>
       </w:r>
-      <w:proofErr w:type="gramEnd"/>
       <w:r>
         <w:rPr>
           <w:rFonts w:ascii="Segoe UI" w:hAnsi="Segoe UI" w:cs="Segoe UI"/>
@@ -1846,18 +1816,7 @@
           <w:sz w:val="18"/>
           <w:szCs w:val="18"/>
         </w:rPr>
-        <w:t xml:space="preserve">mate </w:t>
-      </w:r>
-      <w:proofErr w:type="gramStart"/>
-      <w:r>
-        <w:rPr>
-          <w:rStyle w:val="pln"/>
-          <w:rFonts w:ascii="Consolas" w:hAnsi="Consolas"/>
-          <w:color w:val="1C1D1F"/>
-          <w:sz w:val="18"/>
-          <w:szCs w:val="18"/>
-        </w:rPr>
-        <w:t>file</w:t>
+        <w:t>mate file</w:t>
       </w:r>
       <w:r>
         <w:rPr>
@@ -1879,7 +1838,6 @@
         </w:rPr>
         <w:t>name</w:t>
       </w:r>
-      <w:proofErr w:type="gramEnd"/>
     </w:p>
     <w:p>
       <w:pPr>
@@ -1961,7 +1919,6 @@
         </w:rPr>
         <w:t> command from Terminal. Passing a </w:t>
       </w:r>
-      <w:proofErr w:type="gramStart"/>
       <w:r>
         <w:rPr>
           <w:rStyle w:val="Emphasis"/>
@@ -1972,7 +1929,6 @@
         </w:rPr>
         <w:t>file-name</w:t>
       </w:r>
-      <w:proofErr w:type="gramEnd"/>
       <w:r>
         <w:rPr>
           <w:rFonts w:ascii="Segoe UI" w:hAnsi="Segoe UI" w:cs="Segoe UI"/>
@@ -3203,18 +3159,7 @@
           <w:sz w:val="18"/>
           <w:szCs w:val="18"/>
         </w:rPr>
-        <w:t xml:space="preserve">git </w:t>
-      </w:r>
-      <w:proofErr w:type="gramStart"/>
-      <w:r>
-        <w:rPr>
-          <w:rStyle w:val="pln"/>
-          <w:rFonts w:ascii="Consolas" w:hAnsi="Consolas"/>
-          <w:color w:val="1C1D1F"/>
-          <w:sz w:val="18"/>
-          <w:szCs w:val="18"/>
-        </w:rPr>
-        <w:t xml:space="preserve">add </w:t>
+        <w:t xml:space="preserve">git add </w:t>
       </w:r>
       <w:r>
         <w:rPr>
@@ -3226,7 +3171,6 @@
         </w:rPr>
         <w:t>.</w:t>
       </w:r>
-      <w:proofErr w:type="gramEnd"/>
     </w:p>
     <w:p>
       <w:pPr>
@@ -3975,18 +3919,115 @@
           <w:sz w:val="18"/>
           <w:szCs w:val="18"/>
         </w:rPr>
+        <w:t xml:space="preserve">git add </w:t>
+      </w:r>
+      <w:r>
+        <w:rPr>
+          <w:rStyle w:val="pun"/>
+          <w:rFonts w:ascii="Consolas" w:hAnsi="Consolas"/>
+          <w:color w:val="1C1D1F"/>
+          <w:sz w:val="18"/>
+          <w:szCs w:val="18"/>
+        </w:rPr>
+        <w:t>.</w:t>
+      </w:r>
+    </w:p>
+    <w:p>
+      <w:pPr>
+        <w:pStyle w:val="NormalWeb"/>
+        <w:shd w:val="clear" w:color="auto" w:fill="FFFFFF"/>
+        <w:spacing w:before="0" w:beforeAutospacing="0" w:after="300" w:afterAutospacing="0"/>
+        <w:rPr>
+          <w:rFonts w:ascii="Segoe UI" w:hAnsi="Segoe UI" w:cs="Segoe UI"/>
+          <w:color w:val="1C1D1F"/>
+          <w:sz w:val="27"/>
+          <w:szCs w:val="27"/>
+        </w:rPr>
+      </w:pPr>
+      <w:r>
+        <w:rPr>
+          <w:rFonts w:ascii="Segoe UI" w:hAnsi="Segoe UI" w:cs="Segoe UI"/>
+          <w:color w:val="1C1D1F"/>
+          <w:sz w:val="27"/>
+          <w:szCs w:val="27"/>
+        </w:rPr>
+        <w:t>The period parameter for the git add command will recursively add all new and newly modified files.</w:t>
+      </w:r>
+    </w:p>
+    <w:p>
+      <w:pPr>
+        <w:pStyle w:val="NormalWeb"/>
+        <w:shd w:val="clear" w:color="auto" w:fill="FFFFFF"/>
+        <w:spacing w:before="0" w:beforeAutospacing="0" w:after="300" w:afterAutospacing="0"/>
+        <w:rPr>
+          <w:rFonts w:ascii="Segoe UI" w:hAnsi="Segoe UI" w:cs="Segoe UI"/>
+          <w:color w:val="1C1D1F"/>
+          <w:sz w:val="27"/>
+          <w:szCs w:val="27"/>
+        </w:rPr>
+      </w:pPr>
+      <w:proofErr w:type="spellStart"/>
+      <w:r>
+        <w:rPr>
+          <w:rFonts w:ascii="Segoe UI" w:hAnsi="Segoe UI" w:cs="Segoe UI"/>
+          <w:color w:val="1C1D1F"/>
+          <w:sz w:val="27"/>
+          <w:szCs w:val="27"/>
+        </w:rPr>
+        <w:t>Unstage</w:t>
+      </w:r>
+      <w:proofErr w:type="spellEnd"/>
+      <w:r>
+        <w:rPr>
+          <w:rFonts w:ascii="Segoe UI" w:hAnsi="Segoe UI" w:cs="Segoe UI"/>
+          <w:color w:val="1C1D1F"/>
+          <w:sz w:val="27"/>
+          <w:szCs w:val="27"/>
+        </w:rPr>
+        <w:t xml:space="preserve"> File</w:t>
+      </w:r>
+    </w:p>
+    <w:p>
+      <w:pPr>
+        <w:pStyle w:val="HTMLPreformatted"/>
+        <w:shd w:val="clear" w:color="auto" w:fill="FFFFFF"/>
+        <w:wordWrap w:val="0"/>
+        <w:rPr>
+          <w:rFonts w:ascii="Consolas" w:hAnsi="Consolas"/>
+          <w:color w:val="3E4143"/>
+          <w:sz w:val="18"/>
+          <w:szCs w:val="18"/>
+        </w:rPr>
+      </w:pPr>
+      <w:r>
+        <w:rPr>
+          <w:rStyle w:val="pln"/>
+          <w:rFonts w:ascii="Consolas" w:hAnsi="Consolas"/>
+          <w:color w:val="1C1D1F"/>
+          <w:sz w:val="18"/>
+          <w:szCs w:val="18"/>
+        </w:rPr>
         <w:t xml:space="preserve">git </w:t>
       </w:r>
-      <w:proofErr w:type="gramStart"/>
-      <w:r>
-        <w:rPr>
-          <w:rStyle w:val="pln"/>
-          <w:rFonts w:ascii="Consolas" w:hAnsi="Consolas"/>
-          <w:color w:val="1C1D1F"/>
-          <w:sz w:val="18"/>
-          <w:szCs w:val="18"/>
-        </w:rPr>
-        <w:t xml:space="preserve">add </w:t>
+      <w:r>
+        <w:rPr>
+          <w:rStyle w:val="pln"/>
+          <w:rFonts w:ascii="Consolas" w:hAnsi="Consolas"/>
+          <w:color w:val="1C1D1F"/>
+          <w:sz w:val="18"/>
+          <w:szCs w:val="18"/>
+        </w:rPr>
+        <w:t xml:space="preserve">restore –-staged </w:t>
+      </w:r>
+      <w:r>
+        <w:rPr>
+          <w:rStyle w:val="pln"/>
+          <w:rFonts w:ascii="Consolas" w:hAnsi="Consolas"/>
+          <w:color w:val="1C1D1F"/>
+          <w:sz w:val="18"/>
+          <w:szCs w:val="18"/>
+        </w:rPr>
+        <w:t>file</w:t>
       </w:r>
       <w:r>
         <w:rPr>
@@ -3996,9 +4037,18 @@
           <w:sz w:val="18"/>
           <w:szCs w:val="18"/>
         </w:rPr>
-        <w:t>.</w:t>
-      </w:r>
-      <w:proofErr w:type="gramEnd"/>
+        <w:t>-</w:t>
+      </w:r>
+      <w:r>
+        <w:rPr>
+          <w:rStyle w:val="pln"/>
+          <w:rFonts w:ascii="Consolas" w:hAnsi="Consolas"/>
+          <w:color w:val="1C1D1F"/>
+          <w:sz w:val="18"/>
+          <w:szCs w:val="18"/>
+        </w:rPr>
+        <w:t>name</w:t>
+      </w:r>
     </w:p>
     <w:p>
       <w:pPr>
@@ -4019,7 +4069,27 @@
           <w:sz w:val="27"/>
           <w:szCs w:val="27"/>
         </w:rPr>
-        <w:t>The period parameter for the git add command will recursively add all new and newly modified files.</w:t>
+        <w:t>Following the above command will "</w:t>
+      </w:r>
+      <w:proofErr w:type="spellStart"/>
+      <w:r>
+        <w:rPr>
+          <w:rFonts w:ascii="Segoe UI" w:hAnsi="Segoe UI" w:cs="Segoe UI"/>
+          <w:color w:val="1C1D1F"/>
+          <w:sz w:val="27"/>
+          <w:szCs w:val="27"/>
+        </w:rPr>
+        <w:t>unstage</w:t>
+      </w:r>
+      <w:proofErr w:type="spellEnd"/>
+      <w:r>
+        <w:rPr>
+          <w:rFonts w:ascii="Segoe UI" w:hAnsi="Segoe UI" w:cs="Segoe UI"/>
+          <w:color w:val="1C1D1F"/>
+          <w:sz w:val="27"/>
+          <w:szCs w:val="27"/>
+        </w:rPr>
+        <w:t>" the specified file from Git's staging area (aka index).</w:t>
       </w:r>
     </w:p>
     <w:p>
@@ -4034,25 +4104,14 @@
           <w:szCs w:val="27"/>
         </w:rPr>
       </w:pPr>
-      <w:proofErr w:type="spellStart"/>
-      <w:r>
-        <w:rPr>
-          <w:rFonts w:ascii="Segoe UI" w:hAnsi="Segoe UI" w:cs="Segoe UI"/>
-          <w:color w:val="1C1D1F"/>
-          <w:sz w:val="27"/>
-          <w:szCs w:val="27"/>
-        </w:rPr>
-        <w:t>Unstage</w:t>
-      </w:r>
-      <w:proofErr w:type="spellEnd"/>
-      <w:r>
-        <w:rPr>
-          <w:rFonts w:ascii="Segoe UI" w:hAnsi="Segoe UI" w:cs="Segoe UI"/>
-          <w:color w:val="1C1D1F"/>
-          <w:sz w:val="27"/>
-          <w:szCs w:val="27"/>
-        </w:rPr>
-        <w:t xml:space="preserve"> File</w:t>
+      <w:r>
+        <w:rPr>
+          <w:rFonts w:ascii="Segoe UI" w:hAnsi="Segoe UI" w:cs="Segoe UI"/>
+          <w:color w:val="1C1D1F"/>
+          <w:sz w:val="27"/>
+          <w:szCs w:val="27"/>
+        </w:rPr>
+        <w:t>Backout Working Directory Changes</w:t>
       </w:r>
     </w:p>
     <w:p>
@@ -4067,166 +4126,15 @@
           <w:szCs w:val="18"/>
         </w:rPr>
       </w:pPr>
-      <w:proofErr w:type="gramStart"/>
-      <w:r>
-        <w:rPr>
-          <w:rStyle w:val="pln"/>
-          <w:rFonts w:ascii="Consolas" w:hAnsi="Consolas"/>
-          <w:color w:val="1C1D1F"/>
-          <w:sz w:val="18"/>
-          <w:szCs w:val="18"/>
-        </w:rPr>
-        <w:t>git</w:t>
-      </w:r>
-      <w:proofErr w:type="gramEnd"/>
-      <w:r>
-        <w:rPr>
-          <w:rStyle w:val="pln"/>
-          <w:rFonts w:ascii="Consolas" w:hAnsi="Consolas"/>
-          <w:color w:val="1C1D1F"/>
-          <w:sz w:val="18"/>
-          <w:szCs w:val="18"/>
-        </w:rPr>
-        <w:t xml:space="preserve"> </w:t>
-      </w:r>
-      <w:r>
-        <w:rPr>
-          <w:rStyle w:val="pln"/>
-          <w:rFonts w:ascii="Consolas" w:hAnsi="Consolas"/>
-          <w:color w:val="1C1D1F"/>
-          <w:sz w:val="18"/>
-          <w:szCs w:val="18"/>
-        </w:rPr>
-        <w:t xml:space="preserve">restore –-staged </w:t>
-      </w:r>
-      <w:r>
-        <w:rPr>
-          <w:rStyle w:val="pln"/>
-          <w:rFonts w:ascii="Consolas" w:hAnsi="Consolas"/>
-          <w:color w:val="1C1D1F"/>
-          <w:sz w:val="18"/>
-          <w:szCs w:val="18"/>
-        </w:rPr>
-        <w:t>file</w:t>
-      </w:r>
-      <w:r>
-        <w:rPr>
-          <w:rStyle w:val="pun"/>
-          <w:rFonts w:ascii="Consolas" w:hAnsi="Consolas"/>
-          <w:color w:val="1C1D1F"/>
-          <w:sz w:val="18"/>
-          <w:szCs w:val="18"/>
-        </w:rPr>
-        <w:t>-</w:t>
-      </w:r>
-      <w:r>
-        <w:rPr>
-          <w:rStyle w:val="pln"/>
-          <w:rFonts w:ascii="Consolas" w:hAnsi="Consolas"/>
-          <w:color w:val="1C1D1F"/>
-          <w:sz w:val="18"/>
-          <w:szCs w:val="18"/>
-        </w:rPr>
-        <w:t>name</w:t>
-      </w:r>
-    </w:p>
-    <w:p>
-      <w:pPr>
-        <w:pStyle w:val="NormalWeb"/>
-        <w:shd w:val="clear" w:color="auto" w:fill="FFFFFF"/>
-        <w:spacing w:before="0" w:beforeAutospacing="0" w:after="300" w:afterAutospacing="0"/>
-        <w:rPr>
-          <w:rFonts w:ascii="Segoe UI" w:hAnsi="Segoe UI" w:cs="Segoe UI"/>
-          <w:color w:val="1C1D1F"/>
-          <w:sz w:val="27"/>
-          <w:szCs w:val="27"/>
-        </w:rPr>
-      </w:pPr>
-      <w:r>
-        <w:rPr>
-          <w:rFonts w:ascii="Segoe UI" w:hAnsi="Segoe UI" w:cs="Segoe UI"/>
-          <w:color w:val="1C1D1F"/>
-          <w:sz w:val="27"/>
-          <w:szCs w:val="27"/>
-        </w:rPr>
-        <w:t>Following the above command will "</w:t>
-      </w:r>
-      <w:proofErr w:type="spellStart"/>
-      <w:r>
-        <w:rPr>
-          <w:rFonts w:ascii="Segoe UI" w:hAnsi="Segoe UI" w:cs="Segoe UI"/>
-          <w:color w:val="1C1D1F"/>
-          <w:sz w:val="27"/>
-          <w:szCs w:val="27"/>
-        </w:rPr>
-        <w:t>unstage</w:t>
-      </w:r>
-      <w:proofErr w:type="spellEnd"/>
-      <w:r>
-        <w:rPr>
-          <w:rFonts w:ascii="Segoe UI" w:hAnsi="Segoe UI" w:cs="Segoe UI"/>
-          <w:color w:val="1C1D1F"/>
-          <w:sz w:val="27"/>
-          <w:szCs w:val="27"/>
-        </w:rPr>
-        <w:t>" the specified file from Git's staging area (aka index).</w:t>
-      </w:r>
-    </w:p>
-    <w:p>
-      <w:pPr>
-        <w:pStyle w:val="NormalWeb"/>
-        <w:shd w:val="clear" w:color="auto" w:fill="FFFFFF"/>
-        <w:spacing w:before="0" w:beforeAutospacing="0" w:after="300" w:afterAutospacing="0"/>
-        <w:rPr>
-          <w:rFonts w:ascii="Segoe UI" w:hAnsi="Segoe UI" w:cs="Segoe UI"/>
-          <w:color w:val="1C1D1F"/>
-          <w:sz w:val="27"/>
-          <w:szCs w:val="27"/>
-        </w:rPr>
-      </w:pPr>
-      <w:r>
-        <w:rPr>
-          <w:rFonts w:ascii="Segoe UI" w:hAnsi="Segoe UI" w:cs="Segoe UI"/>
-          <w:color w:val="1C1D1F"/>
-          <w:sz w:val="27"/>
-          <w:szCs w:val="27"/>
-        </w:rPr>
-        <w:t>Backout Working Directory Changes</w:t>
-      </w:r>
-    </w:p>
-    <w:p>
-      <w:pPr>
-        <w:pStyle w:val="HTMLPreformatted"/>
-        <w:shd w:val="clear" w:color="auto" w:fill="FFFFFF"/>
-        <w:wordWrap w:val="0"/>
-        <w:rPr>
-          <w:rFonts w:ascii="Consolas" w:hAnsi="Consolas"/>
-          <w:color w:val="3E4143"/>
-          <w:sz w:val="18"/>
-          <w:szCs w:val="18"/>
-        </w:rPr>
-      </w:pPr>
-      <w:proofErr w:type="gramStart"/>
-      <w:r>
-        <w:rPr>
-          <w:rStyle w:val="pln"/>
-          <w:rFonts w:ascii="Consolas" w:hAnsi="Consolas"/>
-          <w:color w:val="1C1D1F"/>
-          <w:sz w:val="18"/>
-          <w:szCs w:val="18"/>
-        </w:rPr>
-        <w:t>git</w:t>
-      </w:r>
-      <w:proofErr w:type="gramEnd"/>
-      <w:r>
-        <w:rPr>
-          <w:rStyle w:val="pln"/>
-          <w:rFonts w:ascii="Consolas" w:hAnsi="Consolas"/>
-          <w:color w:val="1C1D1F"/>
-          <w:sz w:val="18"/>
-          <w:szCs w:val="18"/>
-        </w:rPr>
-        <w:t xml:space="preserve"> </w:t>
+      <w:r>
+        <w:rPr>
+          <w:rStyle w:val="pln"/>
+          <w:rFonts w:ascii="Consolas" w:hAnsi="Consolas"/>
+          <w:color w:val="1C1D1F"/>
+          <w:sz w:val="18"/>
+          <w:szCs w:val="18"/>
+        </w:rPr>
+        <w:t xml:space="preserve">git </w:t>
       </w:r>
       <w:r>
         <w:rPr>
@@ -4778,18 +4686,7 @@
           <w:sz w:val="18"/>
           <w:szCs w:val="18"/>
         </w:rPr>
-        <w:t xml:space="preserve">git </w:t>
-      </w:r>
-      <w:proofErr w:type="gramStart"/>
-      <w:r>
-        <w:rPr>
-          <w:rStyle w:val="pln"/>
-          <w:rFonts w:ascii="Consolas" w:hAnsi="Consolas"/>
-          <w:color w:val="1C1D1F"/>
-          <w:sz w:val="18"/>
-          <w:szCs w:val="18"/>
-        </w:rPr>
-        <w:t xml:space="preserve">add </w:t>
+        <w:t xml:space="preserve">git add </w:t>
       </w:r>
       <w:r>
         <w:rPr>
@@ -4801,7 +4698,6 @@
         </w:rPr>
         <w:t>.</w:t>
       </w:r>
-      <w:proofErr w:type="gramEnd"/>
     </w:p>
     <w:p>
       <w:pPr>
@@ -5450,18 +5346,7 @@
           <w:sz w:val="18"/>
           <w:szCs w:val="18"/>
         </w:rPr>
-        <w:t xml:space="preserve">git </w:t>
-      </w:r>
-      <w:proofErr w:type="gramStart"/>
-      <w:r>
-        <w:rPr>
-          <w:rStyle w:val="pln"/>
-          <w:rFonts w:ascii="Consolas" w:hAnsi="Consolas"/>
-          <w:color w:val="1C1D1F"/>
-          <w:sz w:val="18"/>
-          <w:szCs w:val="18"/>
-        </w:rPr>
-        <w:t xml:space="preserve">add </w:t>
+        <w:t xml:space="preserve">git add </w:t>
       </w:r>
       <w:r>
         <w:rPr>
@@ -5473,7 +5358,6 @@
         </w:rPr>
         <w:t>.</w:t>
       </w:r>
-      <w:proofErr w:type="gramEnd"/>
     </w:p>
     <w:p>
       <w:pPr>
@@ -5901,18 +5785,7 @@
           <w:sz w:val="18"/>
           <w:szCs w:val="18"/>
         </w:rPr>
-        <w:t>cd</w:t>
-      </w:r>
-      <w:proofErr w:type="gramStart"/>
-      <w:r>
-        <w:rPr>
-          <w:rStyle w:val="pln"/>
-          <w:rFonts w:ascii="Consolas" w:hAnsi="Consolas"/>
-          <w:color w:val="1C1D1F"/>
-          <w:sz w:val="18"/>
-          <w:szCs w:val="18"/>
-        </w:rPr>
-        <w:t xml:space="preserve"> </w:t>
+        <w:t xml:space="preserve">cd </w:t>
       </w:r>
       <w:r>
         <w:rPr>
@@ -5924,7 +5797,6 @@
         </w:rPr>
         <w:t>..</w:t>
       </w:r>
-      <w:proofErr w:type="gramEnd"/>
     </w:p>
     <w:p>
       <w:pPr>
@@ -6203,7 +6075,6 @@
           <w:szCs w:val="18"/>
         </w:rPr>
       </w:pPr>
-      <w:proofErr w:type="gramStart"/>
       <w:r>
         <w:rPr>
           <w:rStyle w:val="pln"/>
@@ -6246,7 +6117,6 @@
         <w:t>ignore</w:t>
       </w:r>
       <w:proofErr w:type="spellEnd"/>
-      <w:proofErr w:type="gramEnd"/>
     </w:p>
     <w:p>
       <w:pPr>
@@ -6337,18 +6207,7 @@
           <w:sz w:val="18"/>
           <w:szCs w:val="18"/>
         </w:rPr>
-        <w:t xml:space="preserve">git </w:t>
-      </w:r>
-      <w:proofErr w:type="gramStart"/>
-      <w:r>
-        <w:rPr>
-          <w:rStyle w:val="pln"/>
-          <w:rFonts w:ascii="Consolas" w:hAnsi="Consolas"/>
-          <w:color w:val="1C1D1F"/>
-          <w:sz w:val="18"/>
-          <w:szCs w:val="18"/>
-        </w:rPr>
-        <w:t xml:space="preserve">add </w:t>
+        <w:t xml:space="preserve">git add </w:t>
       </w:r>
       <w:r>
         <w:rPr>
@@ -6372,7 +6231,6 @@
         <w:t>gitignore</w:t>
       </w:r>
       <w:proofErr w:type="spellEnd"/>
-      <w:proofErr w:type="gramEnd"/>
     </w:p>
     <w:p>
       <w:pPr>
@@ -6833,18 +6691,7 @@
           <w:sz w:val="18"/>
           <w:szCs w:val="18"/>
         </w:rPr>
-        <w:t xml:space="preserve">git rm </w:t>
-      </w:r>
-      <w:proofErr w:type="gramStart"/>
-      <w:r>
-        <w:rPr>
-          <w:rStyle w:val="pln"/>
-          <w:rFonts w:ascii="Consolas" w:hAnsi="Consolas"/>
-          <w:color w:val="1C1D1F"/>
-          <w:sz w:val="18"/>
-          <w:szCs w:val="18"/>
-        </w:rPr>
-        <w:t>file</w:t>
+        <w:t>git rm file</w:t>
       </w:r>
       <w:r>
         <w:rPr>
@@ -6866,7 +6713,6 @@
         </w:rPr>
         <w:t>name</w:t>
       </w:r>
-      <w:proofErr w:type="gramEnd"/>
     </w:p>
     <w:p>
       <w:pPr>
@@ -6910,18 +6756,7 @@
           <w:sz w:val="18"/>
           <w:szCs w:val="18"/>
         </w:rPr>
-        <w:t xml:space="preserve">rm </w:t>
-      </w:r>
-      <w:proofErr w:type="gramStart"/>
-      <w:r>
-        <w:rPr>
-          <w:rStyle w:val="pln"/>
-          <w:rFonts w:ascii="Consolas" w:hAnsi="Consolas"/>
-          <w:color w:val="1C1D1F"/>
-          <w:sz w:val="18"/>
-          <w:szCs w:val="18"/>
-        </w:rPr>
-        <w:t>file</w:t>
+        <w:t>rm file</w:t>
       </w:r>
       <w:r>
         <w:rPr>
@@ -6943,7 +6778,6 @@
         </w:rPr>
         <w:t>name</w:t>
       </w:r>
-      <w:proofErr w:type="gramEnd"/>
     </w:p>
     <w:p>
       <w:pPr>
@@ -8121,25 +7955,7 @@
           <w:sz w:val="18"/>
           <w:szCs w:val="18"/>
         </w:rPr>
-        <w:t xml:space="preserve">Location </w:t>
-      </w:r>
-      <w:proofErr w:type="gramStart"/>
-      <w:r>
-        <w:rPr>
-          <w:rFonts w:ascii="Lucida Console" w:hAnsi="Lucida Console" w:cs="Lucida Console"/>
-          <w:sz w:val="18"/>
-          <w:szCs w:val="18"/>
-        </w:rPr>
-        <w:t xml:space="preserve">  ;</w:t>
-      </w:r>
-      <w:proofErr w:type="gramEnd"/>
-      <w:r>
-        <w:rPr>
-          <w:rFonts w:ascii="Lucida Console" w:hAnsi="Lucida Console" w:cs="Lucida Console"/>
-          <w:sz w:val="18"/>
-          <w:szCs w:val="18"/>
-        </w:rPr>
-        <w:t xml:space="preserve">  c/Users/002U4X744/.</w:t>
+        <w:t>Location   ;  c/Users/002U4X744/.</w:t>
       </w:r>
       <w:proofErr w:type="spellStart"/>
       <w:r>
@@ -8263,25 +8079,14 @@
         </w:rPr>
         <w:t xml:space="preserve"> key in </w:t>
       </w:r>
-      <w:proofErr w:type="gramStart"/>
-      <w:r>
-        <w:rPr>
-          <w:rFonts w:ascii="Segoe UI" w:hAnsi="Segoe UI" w:cs="Segoe UI"/>
-          <w:color w:val="1C1D1F"/>
-          <w:sz w:val="27"/>
-          <w:szCs w:val="27"/>
-        </w:rPr>
-        <w:t>git .</w:t>
-      </w:r>
-      <w:proofErr w:type="gramEnd"/>
-      <w:r>
-        <w:rPr>
-          <w:rFonts w:ascii="Segoe UI" w:hAnsi="Segoe UI" w:cs="Segoe UI"/>
-          <w:color w:val="1C1D1F"/>
-          <w:sz w:val="27"/>
-          <w:szCs w:val="27"/>
-        </w:rPr>
-        <w:t xml:space="preserve"> </w:t>
+      <w:r>
+        <w:rPr>
+          <w:rFonts w:ascii="Segoe UI" w:hAnsi="Segoe UI" w:cs="Segoe UI"/>
+          <w:color w:val="1C1D1F"/>
+          <w:sz w:val="27"/>
+          <w:szCs w:val="27"/>
+        </w:rPr>
+        <w:t xml:space="preserve">git . </w:t>
       </w:r>
     </w:p>
     <w:p>
@@ -8297,7 +8102,6 @@
         </w:rPr>
       </w:pPr>
       <w:proofErr w:type="spellStart"/>
-      <w:proofErr w:type="gramStart"/>
       <w:r>
         <w:rPr>
           <w:rFonts w:ascii="Segoe UI" w:hAnsi="Segoe UI" w:cs="Segoe UI"/>
@@ -8317,7 +8121,6 @@
         </w:rPr>
         <w:t>/ss1.git</w:t>
       </w:r>
-      <w:proofErr w:type="gramEnd"/>
     </w:p>
     <w:p>
       <w:pPr>
@@ -8625,7 +8428,6 @@
         <w:t xml:space="preserve">git remote add origin </w:t>
       </w:r>
       <w:proofErr w:type="spellStart"/>
-      <w:proofErr w:type="gramStart"/>
       <w:r>
         <w:rPr>
           <w:rStyle w:val="pln"/>
@@ -8759,41 +8561,29 @@
         <w:t>git</w:t>
       </w:r>
       <w:proofErr w:type="spellEnd"/>
-      <w:proofErr w:type="gramEnd"/>
-    </w:p>
-    <w:p>
-      <w:pPr>
-        <w:pStyle w:val="HTMLPreformatted"/>
-        <w:shd w:val="clear" w:color="auto" w:fill="FFFFFF"/>
-        <w:wordWrap w:val="0"/>
-        <w:rPr>
-          <w:rStyle w:val="pln"/>
-          <w:rFonts w:ascii="Consolas" w:hAnsi="Consolas"/>
-          <w:color w:val="1C1D1F"/>
-          <w:sz w:val="18"/>
-          <w:szCs w:val="18"/>
-        </w:rPr>
-      </w:pPr>
-      <w:r>
-        <w:rPr>
-          <w:rStyle w:val="pln"/>
-          <w:rFonts w:ascii="Consolas" w:hAnsi="Consolas"/>
-          <w:color w:val="1C1D1F"/>
-          <w:sz w:val="18"/>
-          <w:szCs w:val="18"/>
-        </w:rPr>
-        <w:t xml:space="preserve">git </w:t>
-      </w:r>
-      <w:proofErr w:type="gramStart"/>
-      <w:r>
-        <w:rPr>
-          <w:rStyle w:val="pln"/>
-          <w:rFonts w:ascii="Consolas" w:hAnsi="Consolas"/>
-          <w:color w:val="1C1D1F"/>
-          <w:sz w:val="18"/>
-          <w:szCs w:val="18"/>
-        </w:rPr>
-        <w:t xml:space="preserve">remote </w:t>
+    </w:p>
+    <w:p>
+      <w:pPr>
+        <w:pStyle w:val="HTMLPreformatted"/>
+        <w:shd w:val="clear" w:color="auto" w:fill="FFFFFF"/>
+        <w:wordWrap w:val="0"/>
+        <w:rPr>
+          <w:rStyle w:val="pln"/>
+          <w:rFonts w:ascii="Consolas" w:hAnsi="Consolas"/>
+          <w:color w:val="1C1D1F"/>
+          <w:sz w:val="18"/>
+          <w:szCs w:val="18"/>
+        </w:rPr>
+      </w:pPr>
+      <w:r>
+        <w:rPr>
+          <w:rStyle w:val="pln"/>
+          <w:rFonts w:ascii="Consolas" w:hAnsi="Consolas"/>
+          <w:color w:val="1C1D1F"/>
+          <w:sz w:val="18"/>
+          <w:szCs w:val="18"/>
+        </w:rPr>
+        <w:t xml:space="preserve">git remote </w:t>
       </w:r>
       <w:r>
         <w:rPr>
@@ -8815,7 +8605,6 @@
         </w:rPr>
         <w:t>v</w:t>
       </w:r>
-      <w:proofErr w:type="gramEnd"/>
     </w:p>
     <w:p>
       <w:pPr>
@@ -9199,27 +8988,7 @@
           <w:sz w:val="27"/>
           <w:szCs w:val="27"/>
         </w:rPr>
-        <w:t xml:space="preserve">User </w:t>
-      </w:r>
-      <w:proofErr w:type="gramStart"/>
-      <w:r>
-        <w:rPr>
-          <w:rFonts w:ascii="Segoe UI" w:hAnsi="Segoe UI" w:cs="Segoe UI"/>
-          <w:color w:val="1C1D1F"/>
-          <w:sz w:val="27"/>
-          <w:szCs w:val="27"/>
-        </w:rPr>
-        <w:t>Name :</w:t>
-      </w:r>
-      <w:proofErr w:type="gramEnd"/>
-      <w:r>
-        <w:rPr>
-          <w:rFonts w:ascii="Segoe UI" w:hAnsi="Segoe UI" w:cs="Segoe UI"/>
-          <w:color w:val="1C1D1F"/>
-          <w:sz w:val="27"/>
-          <w:szCs w:val="27"/>
-        </w:rPr>
-        <w:t xml:space="preserve"> private key</w:t>
+        <w:t>User Name : private key</w:t>
       </w:r>
     </w:p>
     <w:p>
@@ -9453,18 +9222,7 @@
           <w:sz w:val="18"/>
           <w:szCs w:val="18"/>
         </w:rPr>
-        <w:t xml:space="preserve">git </w:t>
-      </w:r>
-      <w:proofErr w:type="gramStart"/>
-      <w:r>
-        <w:rPr>
-          <w:rStyle w:val="pln"/>
-          <w:rFonts w:ascii="Consolas" w:hAnsi="Consolas"/>
-          <w:color w:val="1C1D1F"/>
-          <w:sz w:val="18"/>
-          <w:szCs w:val="18"/>
-        </w:rPr>
-        <w:t xml:space="preserve">remote </w:t>
+        <w:t xml:space="preserve">git remote </w:t>
       </w:r>
       <w:r>
         <w:rPr>
@@ -9486,7 +9244,6 @@
         </w:rPr>
         <w:t>v</w:t>
       </w:r>
-      <w:proofErr w:type="gramEnd"/>
     </w:p>
     <w:p>
       <w:pPr>
@@ -10357,7 +10114,6 @@
         <w:t xml:space="preserve">git config --global </w:t>
       </w:r>
       <w:proofErr w:type="spellStart"/>
-      <w:proofErr w:type="gramStart"/>
       <w:r>
         <w:rPr>
           <w:rFonts w:ascii="Segoe UI" w:hAnsi="Segoe UI" w:cs="Segoe UI"/>
@@ -10368,7 +10124,6 @@
         <w:t>user.email</w:t>
       </w:r>
       <w:proofErr w:type="spellEnd"/>
-      <w:proofErr w:type="gramEnd"/>
       <w:r>
         <w:rPr>
           <w:rFonts w:ascii="Segoe UI" w:hAnsi="Segoe UI" w:cs="Segoe UI"/>
@@ -10802,19 +10557,8 @@
           <w:sz w:val="27"/>
           <w:szCs w:val="27"/>
         </w:rPr>
-        <w:t xml:space="preserve">git </w:t>
-      </w:r>
-      <w:proofErr w:type="gramStart"/>
-      <w:r>
-        <w:rPr>
-          <w:rFonts w:ascii="Segoe UI" w:hAnsi="Segoe UI" w:cs="Segoe UI"/>
-          <w:color w:val="1C1D1F"/>
-          <w:sz w:val="27"/>
-          <w:szCs w:val="27"/>
-        </w:rPr>
-        <w:t>add .</w:t>
-      </w:r>
-      <w:proofErr w:type="gramEnd"/>
+        <w:t>git add .</w:t>
+      </w:r>
     </w:p>
     <w:p>
       <w:pPr>
@@ -11753,27 +11497,7 @@
           <w:sz w:val="27"/>
           <w:szCs w:val="27"/>
         </w:rPr>
-        <w:t xml:space="preserve">git </w:t>
-      </w:r>
-      <w:proofErr w:type="gramStart"/>
-      <w:r>
-        <w:rPr>
-          <w:rFonts w:ascii="Segoe UI" w:hAnsi="Segoe UI" w:cs="Segoe UI"/>
-          <w:color w:val="1C1D1F"/>
-          <w:sz w:val="27"/>
-          <w:szCs w:val="27"/>
-        </w:rPr>
-        <w:t>pull</w:t>
-      </w:r>
-      <w:proofErr w:type="gramEnd"/>
-      <w:r>
-        <w:rPr>
-          <w:rFonts w:ascii="Segoe UI" w:hAnsi="Segoe UI" w:cs="Segoe UI"/>
-          <w:color w:val="1C1D1F"/>
-          <w:sz w:val="27"/>
-          <w:szCs w:val="27"/>
-        </w:rPr>
-        <w:t xml:space="preserve"> REMOTE</w:t>
+        <w:t>git pull REMOTE</w:t>
       </w:r>
     </w:p>
     <w:p>
@@ -11869,20 +11593,8 @@
           <w:szCs w:val="23"/>
           <w:shd w:val="clear" w:color="auto" w:fill="F8F8F8"/>
         </w:rPr>
-        <w:t xml:space="preserve">git </w:t>
-      </w:r>
-      <w:proofErr w:type="gramStart"/>
-      <w:r>
-        <w:rPr>
-          <w:rFonts w:ascii="Arial" w:hAnsi="Arial" w:cs="Arial"/>
-          <w:color w:val="1D1C1D"/>
-          <w:sz w:val="23"/>
-          <w:szCs w:val="23"/>
-          <w:shd w:val="clear" w:color="auto" w:fill="F8F8F8"/>
-        </w:rPr>
-        <w:t>remote -v</w:t>
-      </w:r>
-      <w:proofErr w:type="gramEnd"/>
+        <w:t>git remote -v</w:t>
+      </w:r>
     </w:p>
     <w:p>
       <w:pPr>
@@ -12027,7 +11739,6 @@
         </w:rPr>
         <w:t>.</w:t>
       </w:r>
-      <w:proofErr w:type="gramStart"/>
       <w:r>
         <w:rPr>
           <w:rFonts w:ascii="var(--ff-mono)" w:eastAsia="Times New Roman" w:hAnsi="var(--ff-mono)" w:cs="Courier New"/>
@@ -12039,7 +11750,6 @@
         <w:t>e.email</w:t>
       </w:r>
       <w:proofErr w:type="spellEnd"/>
-      <w:proofErr w:type="gramEnd"/>
     </w:p>
     <w:p>
       <w:pPr>
@@ -12174,7 +11884,6 @@
           <w:lang w:eastAsia="en-IN"/>
         </w:rPr>
       </w:pPr>
-      <w:proofErr w:type="gramStart"/>
       <w:r>
         <w:rPr>
           <w:rStyle w:val="Strong"/>
@@ -12185,19 +11894,7 @@
           <w:shd w:val="clear" w:color="auto" w:fill="FFFFFF"/>
         </w:rPr>
         <w:lastRenderedPageBreak/>
-        <w:t>git</w:t>
-      </w:r>
-      <w:proofErr w:type="gramEnd"/>
-      <w:r>
-        <w:rPr>
-          <w:rStyle w:val="Strong"/>
-          <w:rFonts w:ascii="Roboto" w:hAnsi="Roboto"/>
-          <w:color w:val="111111"/>
-          <w:sz w:val="27"/>
-          <w:szCs w:val="27"/>
-          <w:shd w:val="clear" w:color="auto" w:fill="FFFFFF"/>
-        </w:rPr>
-        <w:t xml:space="preserve"> restore --staged</w:t>
+        <w:t>git restore --staged</w:t>
       </w:r>
       <w:r>
         <w:rPr>
@@ -12364,23 +12061,13 @@
           <w:szCs w:val="18"/>
         </w:rPr>
       </w:pPr>
-      <w:proofErr w:type="gramStart"/>
       <w:r>
         <w:rPr>
           <w:rFonts w:ascii="Lucida Console" w:hAnsi="Lucida Console" w:cs="Lucida Console"/>
           <w:sz w:val="18"/>
           <w:szCs w:val="18"/>
         </w:rPr>
-        <w:t>find .git</w:t>
-      </w:r>
-      <w:proofErr w:type="gramEnd"/>
-      <w:r>
-        <w:rPr>
-          <w:rFonts w:ascii="Lucida Console" w:hAnsi="Lucida Console" w:cs="Lucida Console"/>
-          <w:sz w:val="18"/>
-          <w:szCs w:val="18"/>
-        </w:rPr>
-        <w:t>/objects -type f</w:t>
+        <w:t>find .git/objects -type f</w:t>
       </w:r>
     </w:p>
     <w:p>
@@ -12596,25 +12283,7 @@
           <w:sz w:val="18"/>
           <w:szCs w:val="18"/>
         </w:rPr>
-        <w:t>git read-</w:t>
-      </w:r>
-      <w:proofErr w:type="gramStart"/>
-      <w:r>
-        <w:rPr>
-          <w:rFonts w:ascii="Lucida Console" w:hAnsi="Lucida Console" w:cs="Lucida Console"/>
-          <w:sz w:val="18"/>
-          <w:szCs w:val="18"/>
-        </w:rPr>
-        <w:t>tree  3</w:t>
-      </w:r>
-      <w:proofErr w:type="gramEnd"/>
-      <w:r>
-        <w:rPr>
-          <w:rFonts w:ascii="Lucida Console" w:hAnsi="Lucida Console" w:cs="Lucida Console"/>
-          <w:sz w:val="18"/>
-          <w:szCs w:val="18"/>
-        </w:rPr>
-        <w:t>b95</w:t>
+        <w:t>git read-tree  3b95</w:t>
       </w:r>
     </w:p>
     <w:p>
@@ -12759,6 +12428,89 @@
         <w:spacing w:after="0" w:line="240" w:lineRule="auto"/>
         <w:textAlignment w:val="baseline"/>
       </w:pPr>
+    </w:p>
+    <w:p>
+      <w:pPr>
+        <w:tabs>
+          <w:tab w:val="left" w:pos="916"/>
+          <w:tab w:val="left" w:pos="1832"/>
+          <w:tab w:val="left" w:pos="2748"/>
+          <w:tab w:val="left" w:pos="3664"/>
+          <w:tab w:val="left" w:pos="4580"/>
+          <w:tab w:val="left" w:pos="5496"/>
+          <w:tab w:val="left" w:pos="6412"/>
+          <w:tab w:val="left" w:pos="7328"/>
+          <w:tab w:val="left" w:pos="8244"/>
+          <w:tab w:val="left" w:pos="9160"/>
+          <w:tab w:val="left" w:pos="10076"/>
+          <w:tab w:val="left" w:pos="10992"/>
+          <w:tab w:val="left" w:pos="11908"/>
+          <w:tab w:val="left" w:pos="12824"/>
+          <w:tab w:val="left" w:pos="13740"/>
+          <w:tab w:val="left" w:pos="14656"/>
+        </w:tabs>
+        <w:spacing w:after="0" w:line="240" w:lineRule="auto"/>
+        <w:textAlignment w:val="baseline"/>
+      </w:pPr>
+      <w:r>
+        <w:t>How to move the file from staged from Untracked ?</w:t>
+      </w:r>
+    </w:p>
+    <w:p>
+      <w:pPr>
+        <w:tabs>
+          <w:tab w:val="left" w:pos="916"/>
+          <w:tab w:val="left" w:pos="1832"/>
+          <w:tab w:val="left" w:pos="2748"/>
+          <w:tab w:val="left" w:pos="3664"/>
+          <w:tab w:val="left" w:pos="4580"/>
+          <w:tab w:val="left" w:pos="5496"/>
+          <w:tab w:val="left" w:pos="6412"/>
+          <w:tab w:val="left" w:pos="7328"/>
+          <w:tab w:val="left" w:pos="8244"/>
+          <w:tab w:val="left" w:pos="9160"/>
+          <w:tab w:val="left" w:pos="10076"/>
+          <w:tab w:val="left" w:pos="10992"/>
+          <w:tab w:val="left" w:pos="11908"/>
+          <w:tab w:val="left" w:pos="12824"/>
+          <w:tab w:val="left" w:pos="13740"/>
+          <w:tab w:val="left" w:pos="14656"/>
+        </w:tabs>
+        <w:spacing w:after="0" w:line="240" w:lineRule="auto"/>
+        <w:textAlignment w:val="baseline"/>
+      </w:pPr>
+    </w:p>
+    <w:p>
+      <w:pPr>
+        <w:tabs>
+          <w:tab w:val="left" w:pos="916"/>
+          <w:tab w:val="left" w:pos="1832"/>
+          <w:tab w:val="left" w:pos="2748"/>
+          <w:tab w:val="left" w:pos="3664"/>
+          <w:tab w:val="left" w:pos="4580"/>
+          <w:tab w:val="left" w:pos="5496"/>
+          <w:tab w:val="left" w:pos="6412"/>
+          <w:tab w:val="left" w:pos="7328"/>
+          <w:tab w:val="left" w:pos="8244"/>
+          <w:tab w:val="left" w:pos="9160"/>
+          <w:tab w:val="left" w:pos="10076"/>
+          <w:tab w:val="left" w:pos="10992"/>
+          <w:tab w:val="left" w:pos="11908"/>
+          <w:tab w:val="left" w:pos="12824"/>
+          <w:tab w:val="left" w:pos="13740"/>
+          <w:tab w:val="left" w:pos="14656"/>
+        </w:tabs>
+        <w:spacing w:after="0" w:line="240" w:lineRule="auto"/>
+        <w:textAlignment w:val="baseline"/>
+      </w:pPr>
+      <w:r>
+        <w:rPr>
+          <w:rFonts w:ascii="Lucida Console" w:hAnsi="Lucida Console" w:cs="Lucida Console"/>
+          <w:sz w:val="18"/>
+          <w:szCs w:val="18"/>
+        </w:rPr>
+        <w:t>git rm --cached Git.docx</w:t>
+      </w:r>
     </w:p>
     <w:p>
       <w:pPr>

--- a/Git.docx
+++ b/Git.docx
@@ -108,7 +108,6 @@
           <w:lang w:eastAsia="en-IN"/>
         </w:rPr>
       </w:pPr>
-      <w:proofErr w:type="spellStart"/>
       <w:r>
         <w:rPr>
           <w:rFonts w:ascii="Consolas" w:eastAsia="Times New Roman" w:hAnsi="Consolas" w:cs="Courier New"/>
@@ -119,7 +118,6 @@
         </w:rPr>
         <w:t>pwd</w:t>
       </w:r>
-      <w:proofErr w:type="spellEnd"/>
     </w:p>
     <w:p>
       <w:pPr>
@@ -385,29 +383,7 @@
           <w:szCs w:val="18"/>
           <w:lang w:eastAsia="en-IN"/>
         </w:rPr>
-        <w:t xml:space="preserve"> </w:t>
-      </w:r>
-      <w:proofErr w:type="spellStart"/>
-      <w:r>
-        <w:rPr>
-          <w:rFonts w:ascii="Consolas" w:eastAsia="Times New Roman" w:hAnsi="Consolas" w:cs="Courier New"/>
-          <w:color w:val="1C1D1F"/>
-          <w:sz w:val="18"/>
-          <w:szCs w:val="18"/>
-          <w:lang w:eastAsia="en-IN"/>
-        </w:rPr>
-        <w:t>user.email</w:t>
-      </w:r>
-      <w:proofErr w:type="spellEnd"/>
-      <w:r>
-        <w:rPr>
-          <w:rFonts w:ascii="Consolas" w:eastAsia="Times New Roman" w:hAnsi="Consolas" w:cs="Courier New"/>
-          <w:color w:val="1C1D1F"/>
-          <w:sz w:val="18"/>
-          <w:szCs w:val="18"/>
-          <w:lang w:eastAsia="en-IN"/>
-        </w:rPr>
-        <w:t xml:space="preserve"> </w:t>
+        <w:t xml:space="preserve"> user.email </w:t>
       </w:r>
       <w:r>
         <w:rPr>
@@ -574,29 +550,7 @@
           <w:szCs w:val="18"/>
           <w:lang w:eastAsia="en-IN"/>
         </w:rPr>
-        <w:t xml:space="preserve"> </w:t>
-      </w:r>
-      <w:proofErr w:type="spellStart"/>
-      <w:r>
-        <w:rPr>
-          <w:rFonts w:ascii="Consolas" w:eastAsia="Times New Roman" w:hAnsi="Consolas" w:cs="Courier New"/>
-          <w:color w:val="1C1D1F"/>
-          <w:sz w:val="18"/>
-          <w:szCs w:val="18"/>
-          <w:lang w:eastAsia="en-IN"/>
-        </w:rPr>
-        <w:t>user.email</w:t>
-      </w:r>
-      <w:proofErr w:type="spellEnd"/>
-      <w:r>
-        <w:rPr>
-          <w:rFonts w:ascii="Consolas" w:eastAsia="Times New Roman" w:hAnsi="Consolas" w:cs="Courier New"/>
-          <w:color w:val="1C1D1F"/>
-          <w:sz w:val="18"/>
-          <w:szCs w:val="18"/>
-          <w:lang w:eastAsia="en-IN"/>
-        </w:rPr>
-        <w:t xml:space="preserve"> </w:t>
+        <w:t xml:space="preserve"> user.email </w:t>
       </w:r>
       <w:r>
         <w:rPr>
@@ -758,20 +712,8 @@
           <w:szCs w:val="18"/>
           <w:lang w:eastAsia="en-IN"/>
         </w:rPr>
-        <w:t>cat ~/.</w:t>
-      </w:r>
-      <w:proofErr w:type="spellStart"/>
-      <w:r>
-        <w:rPr>
-          <w:rFonts w:ascii="Consolas" w:eastAsia="Times New Roman" w:hAnsi="Consolas" w:cs="Courier New"/>
-          <w:color w:val="1C1D1F"/>
-          <w:sz w:val="18"/>
-          <w:szCs w:val="18"/>
-          <w:lang w:eastAsia="en-IN"/>
-        </w:rPr>
-        <w:t>gitconfig</w:t>
-      </w:r>
-      <w:proofErr w:type="spellEnd"/>
+        <w:t>cat ~/.gitconfig</w:t>
+      </w:r>
     </w:p>
     <w:p/>
     <w:p>
@@ -813,7 +755,6 @@
           <w:szCs w:val="18"/>
         </w:rPr>
       </w:pPr>
-      <w:proofErr w:type="spellStart"/>
       <w:r>
         <w:rPr>
           <w:rStyle w:val="pln"/>
@@ -824,7 +765,6 @@
         </w:rPr>
         <w:t>pwd</w:t>
       </w:r>
-      <w:proofErr w:type="spellEnd"/>
     </w:p>
     <w:p>
       <w:pPr>
@@ -881,29 +821,7 @@
           <w:sz w:val="18"/>
           <w:szCs w:val="18"/>
         </w:rPr>
-        <w:t xml:space="preserve">git </w:t>
-      </w:r>
-      <w:proofErr w:type="spellStart"/>
-      <w:r>
-        <w:rPr>
-          <w:rStyle w:val="pln"/>
-          <w:rFonts w:ascii="Consolas" w:hAnsi="Consolas"/>
-          <w:color w:val="1C1D1F"/>
-          <w:sz w:val="18"/>
-          <w:szCs w:val="18"/>
-        </w:rPr>
-        <w:t>init</w:t>
-      </w:r>
-      <w:proofErr w:type="spellEnd"/>
-      <w:r>
-        <w:rPr>
-          <w:rStyle w:val="pln"/>
-          <w:rFonts w:ascii="Consolas" w:hAnsi="Consolas"/>
-          <w:color w:val="1C1D1F"/>
-          <w:sz w:val="18"/>
-          <w:szCs w:val="18"/>
-        </w:rPr>
-        <w:t xml:space="preserve"> git</w:t>
+        <w:t>git init git</w:t>
       </w:r>
       <w:r>
         <w:rPr>
@@ -1025,7 +943,6 @@
           <w:szCs w:val="18"/>
         </w:rPr>
       </w:pPr>
-      <w:proofErr w:type="spellStart"/>
       <w:r>
         <w:rPr>
           <w:rStyle w:val="pln"/>
@@ -1036,7 +953,6 @@
         </w:rPr>
         <w:t>pwd</w:t>
       </w:r>
-      <w:proofErr w:type="spellEnd"/>
     </w:p>
     <w:p>
       <w:pPr>
@@ -1858,47 +1774,7 @@
           <w:sz w:val="27"/>
           <w:szCs w:val="27"/>
         </w:rPr>
-        <w:t xml:space="preserve">All command line demos are </w:t>
-      </w:r>
-      <w:proofErr w:type="spellStart"/>
-      <w:r>
-        <w:rPr>
-          <w:rFonts w:ascii="Segoe UI" w:hAnsi="Segoe UI" w:cs="Segoe UI"/>
-          <w:color w:val="1C1D1F"/>
-          <w:sz w:val="27"/>
-          <w:szCs w:val="27"/>
-        </w:rPr>
-        <w:t>preformed</w:t>
-      </w:r>
-      <w:proofErr w:type="spellEnd"/>
-      <w:r>
-        <w:rPr>
-          <w:rFonts w:ascii="Segoe UI" w:hAnsi="Segoe UI" w:cs="Segoe UI"/>
-          <w:color w:val="1C1D1F"/>
-          <w:sz w:val="27"/>
-          <w:szCs w:val="27"/>
-        </w:rPr>
-        <w:t xml:space="preserve"> on the MacOS. Creating and editing files is done with </w:t>
-      </w:r>
-      <w:proofErr w:type="spellStart"/>
-      <w:r>
-        <w:rPr>
-          <w:rFonts w:ascii="Segoe UI" w:hAnsi="Segoe UI" w:cs="Segoe UI"/>
-          <w:color w:val="1C1D1F"/>
-          <w:sz w:val="27"/>
-          <w:szCs w:val="27"/>
-        </w:rPr>
-        <w:t>TextMate</w:t>
-      </w:r>
-      <w:proofErr w:type="spellEnd"/>
-      <w:r>
-        <w:rPr>
-          <w:rFonts w:ascii="Segoe UI" w:hAnsi="Segoe UI" w:cs="Segoe UI"/>
-          <w:color w:val="1C1D1F"/>
-          <w:sz w:val="27"/>
-          <w:szCs w:val="27"/>
-        </w:rPr>
-        <w:t xml:space="preserve"> 2 (free) using the </w:t>
+        <w:t>All command line demos are preformed on the MacOS. Creating and editing files is done with TextMate 2 (free) using the </w:t>
       </w:r>
       <w:r>
         <w:rPr>
@@ -2088,7 +1964,6 @@
           <w:szCs w:val="18"/>
         </w:rPr>
       </w:pPr>
-      <w:proofErr w:type="spellStart"/>
       <w:r>
         <w:rPr>
           <w:rStyle w:val="pln"/>
@@ -2099,7 +1974,6 @@
         </w:rPr>
         <w:t>pwd</w:t>
       </w:r>
-      <w:proofErr w:type="spellEnd"/>
     </w:p>
     <w:p>
       <w:pPr>
@@ -2567,7 +2441,6 @@
           <w:szCs w:val="18"/>
         </w:rPr>
       </w:pPr>
-      <w:proofErr w:type="spellStart"/>
       <w:r>
         <w:rPr>
           <w:rStyle w:val="pln"/>
@@ -2578,7 +2451,6 @@
         </w:rPr>
         <w:t>pwd</w:t>
       </w:r>
-      <w:proofErr w:type="spellEnd"/>
     </w:p>
     <w:p>
       <w:pPr>
@@ -3966,25 +3838,14 @@
           <w:szCs w:val="27"/>
         </w:rPr>
       </w:pPr>
-      <w:proofErr w:type="spellStart"/>
-      <w:r>
-        <w:rPr>
-          <w:rFonts w:ascii="Segoe UI" w:hAnsi="Segoe UI" w:cs="Segoe UI"/>
-          <w:color w:val="1C1D1F"/>
-          <w:sz w:val="27"/>
-          <w:szCs w:val="27"/>
-        </w:rPr>
-        <w:t>Unstage</w:t>
-      </w:r>
-      <w:proofErr w:type="spellEnd"/>
-      <w:r>
-        <w:rPr>
-          <w:rFonts w:ascii="Segoe UI" w:hAnsi="Segoe UI" w:cs="Segoe UI"/>
-          <w:color w:val="1C1D1F"/>
-          <w:sz w:val="27"/>
-          <w:szCs w:val="27"/>
-        </w:rPr>
-        <w:t xml:space="preserve"> File</w:t>
+      <w:r>
+        <w:rPr>
+          <w:rFonts w:ascii="Segoe UI" w:hAnsi="Segoe UI" w:cs="Segoe UI"/>
+          <w:color w:val="1C1D1F"/>
+          <w:sz w:val="27"/>
+          <w:szCs w:val="27"/>
+        </w:rPr>
+        <w:t>Unstage File</w:t>
       </w:r>
     </w:p>
     <w:p>
@@ -4069,27 +3930,7 @@
           <w:sz w:val="27"/>
           <w:szCs w:val="27"/>
         </w:rPr>
-        <w:t>Following the above command will "</w:t>
-      </w:r>
-      <w:proofErr w:type="spellStart"/>
-      <w:r>
-        <w:rPr>
-          <w:rFonts w:ascii="Segoe UI" w:hAnsi="Segoe UI" w:cs="Segoe UI"/>
-          <w:color w:val="1C1D1F"/>
-          <w:sz w:val="27"/>
-          <w:szCs w:val="27"/>
-        </w:rPr>
-        <w:t>unstage</w:t>
-      </w:r>
-      <w:proofErr w:type="spellEnd"/>
-      <w:r>
-        <w:rPr>
-          <w:rFonts w:ascii="Segoe UI" w:hAnsi="Segoe UI" w:cs="Segoe UI"/>
-          <w:color w:val="1C1D1F"/>
-          <w:sz w:val="27"/>
-          <w:szCs w:val="27"/>
-        </w:rPr>
-        <w:t>" the specified file from Git's staging area (aka index).</w:t>
+        <w:t>Following the above command will "unstage" the specified file from Git's staging area (aka index).</w:t>
       </w:r>
     </w:p>
     <w:p>
@@ -4392,27 +4233,15 @@
         </w:rPr>
         <w:t>--</w:t>
       </w:r>
-      <w:proofErr w:type="spellStart"/>
-      <w:r>
-        <w:rPr>
-          <w:rStyle w:val="pln"/>
-          <w:rFonts w:ascii="Consolas" w:hAnsi="Consolas"/>
-          <w:color w:val="1C1D1F"/>
-          <w:sz w:val="18"/>
-          <w:szCs w:val="18"/>
-        </w:rPr>
-        <w:t>oneline</w:t>
-      </w:r>
-      <w:proofErr w:type="spellEnd"/>
-      <w:r>
-        <w:rPr>
-          <w:rStyle w:val="pln"/>
-          <w:rFonts w:ascii="Consolas" w:hAnsi="Consolas"/>
-          <w:color w:val="1C1D1F"/>
-          <w:sz w:val="18"/>
-          <w:szCs w:val="18"/>
-        </w:rPr>
-        <w:t xml:space="preserve"> </w:t>
+      <w:r>
+        <w:rPr>
+          <w:rStyle w:val="pln"/>
+          <w:rFonts w:ascii="Consolas" w:hAnsi="Consolas"/>
+          <w:color w:val="1C1D1F"/>
+          <w:sz w:val="18"/>
+          <w:szCs w:val="18"/>
+        </w:rPr>
+        <w:t xml:space="preserve">oneline </w:t>
       </w:r>
       <w:r>
         <w:rPr>
@@ -4464,7 +4293,6 @@
         </w:rPr>
         <w:t>--</w:t>
       </w:r>
-      <w:proofErr w:type="spellStart"/>
       <w:r>
         <w:rPr>
           <w:rStyle w:val="pln"/>
@@ -4475,7 +4303,6 @@
         </w:rPr>
         <w:t>color</w:t>
       </w:r>
-      <w:proofErr w:type="spellEnd"/>
     </w:p>
     <w:p>
       <w:pPr>
@@ -4536,7 +4363,6 @@
           <w:szCs w:val="18"/>
         </w:rPr>
       </w:pPr>
-      <w:proofErr w:type="spellStart"/>
       <w:r>
         <w:rPr>
           <w:rStyle w:val="pln"/>
@@ -4547,7 +4373,6 @@
         </w:rPr>
         <w:t>pwd</w:t>
       </w:r>
-      <w:proofErr w:type="spellEnd"/>
     </w:p>
     <w:p>
       <w:pPr>
@@ -5587,27 +5412,15 @@
           <w:szCs w:val="18"/>
         </w:rPr>
       </w:pPr>
-      <w:proofErr w:type="spellStart"/>
-      <w:r>
-        <w:rPr>
-          <w:rStyle w:val="pln"/>
-          <w:rFonts w:ascii="Consolas" w:hAnsi="Consolas"/>
-          <w:color w:val="1C1D1F"/>
-          <w:sz w:val="18"/>
-          <w:szCs w:val="18"/>
-        </w:rPr>
-        <w:t>mkdir</w:t>
-      </w:r>
-      <w:proofErr w:type="spellEnd"/>
-      <w:r>
-        <w:rPr>
-          <w:rStyle w:val="pln"/>
-          <w:rFonts w:ascii="Consolas" w:hAnsi="Consolas"/>
-          <w:color w:val="1C1D1F"/>
-          <w:sz w:val="18"/>
-          <w:szCs w:val="18"/>
-        </w:rPr>
-        <w:t xml:space="preserve"> web</w:t>
+      <w:r>
+        <w:rPr>
+          <w:rStyle w:val="pln"/>
+          <w:rFonts w:ascii="Consolas" w:hAnsi="Consolas"/>
+          <w:color w:val="1C1D1F"/>
+          <w:sz w:val="18"/>
+          <w:szCs w:val="18"/>
+        </w:rPr>
+        <w:t>mkdir web</w:t>
       </w:r>
     </w:p>
     <w:p>
@@ -5725,7 +5538,6 @@
           <w:szCs w:val="18"/>
         </w:rPr>
       </w:pPr>
-      <w:proofErr w:type="spellStart"/>
       <w:r>
         <w:rPr>
           <w:rStyle w:val="pln"/>
@@ -5736,22 +5548,20 @@
         </w:rPr>
         <w:t>ll</w:t>
       </w:r>
-      <w:proofErr w:type="spellEnd"/>
-    </w:p>
-    <w:p>
-      <w:pPr>
-        <w:pStyle w:val="HTMLPreformatted"/>
-        <w:shd w:val="clear" w:color="auto" w:fill="FFFFFF"/>
-        <w:wordWrap w:val="0"/>
-        <w:rPr>
-          <w:rStyle w:val="pln"/>
-          <w:rFonts w:ascii="Consolas" w:hAnsi="Consolas"/>
-          <w:color w:val="1C1D1F"/>
-          <w:sz w:val="18"/>
-          <w:szCs w:val="18"/>
-        </w:rPr>
-      </w:pPr>
-      <w:proofErr w:type="spellStart"/>
+    </w:p>
+    <w:p>
+      <w:pPr>
+        <w:pStyle w:val="HTMLPreformatted"/>
+        <w:shd w:val="clear" w:color="auto" w:fill="FFFFFF"/>
+        <w:wordWrap w:val="0"/>
+        <w:rPr>
+          <w:rStyle w:val="pln"/>
+          <w:rFonts w:ascii="Consolas" w:hAnsi="Consolas"/>
+          <w:color w:val="1C1D1F"/>
+          <w:sz w:val="18"/>
+          <w:szCs w:val="18"/>
+        </w:rPr>
+      </w:pPr>
       <w:r>
         <w:rPr>
           <w:rStyle w:val="pln"/>
@@ -5762,7 +5572,6 @@
         </w:rPr>
         <w:t>pwd</w:t>
       </w:r>
-      <w:proofErr w:type="spellEnd"/>
     </w:p>
     <w:p>
       <w:pPr>
@@ -6095,7 +5904,6 @@
         </w:rPr>
         <w:t>.</w:t>
       </w:r>
-      <w:proofErr w:type="spellStart"/>
       <w:r>
         <w:rPr>
           <w:rStyle w:val="pun"/>
@@ -6116,7 +5924,6 @@
         </w:rPr>
         <w:t>ignore</w:t>
       </w:r>
-      <w:proofErr w:type="spellEnd"/>
     </w:p>
     <w:p>
       <w:pPr>
@@ -6219,7 +6026,6 @@
         </w:rPr>
         <w:t>.</w:t>
       </w:r>
-      <w:proofErr w:type="spellStart"/>
       <w:r>
         <w:rPr>
           <w:rStyle w:val="pln"/>
@@ -6230,7 +6036,6 @@
         </w:rPr>
         <w:t>gitignore</w:t>
       </w:r>
-      <w:proofErr w:type="spellEnd"/>
     </w:p>
     <w:p>
       <w:pPr>
@@ -6457,27 +6262,15 @@
         </w:rPr>
         <w:t>--</w:t>
       </w:r>
-      <w:proofErr w:type="spellStart"/>
-      <w:r>
-        <w:rPr>
-          <w:rStyle w:val="pln"/>
-          <w:rFonts w:ascii="Consolas" w:hAnsi="Consolas"/>
-          <w:color w:val="1C1D1F"/>
-          <w:sz w:val="18"/>
-          <w:szCs w:val="18"/>
-        </w:rPr>
-        <w:t>oneline</w:t>
-      </w:r>
-      <w:proofErr w:type="spellEnd"/>
-      <w:r>
-        <w:rPr>
-          <w:rStyle w:val="pln"/>
-          <w:rFonts w:ascii="Consolas" w:hAnsi="Consolas"/>
-          <w:color w:val="1C1D1F"/>
-          <w:sz w:val="18"/>
-          <w:szCs w:val="18"/>
-        </w:rPr>
-        <w:t xml:space="preserve"> </w:t>
+      <w:r>
+        <w:rPr>
+          <w:rStyle w:val="pln"/>
+          <w:rFonts w:ascii="Consolas" w:hAnsi="Consolas"/>
+          <w:color w:val="1C1D1F"/>
+          <w:sz w:val="18"/>
+          <w:szCs w:val="18"/>
+        </w:rPr>
+        <w:t xml:space="preserve">oneline </w:t>
       </w:r>
       <w:r>
         <w:rPr>
@@ -6529,7 +6322,6 @@
         </w:rPr>
         <w:t>--</w:t>
       </w:r>
-      <w:proofErr w:type="spellStart"/>
       <w:r>
         <w:rPr>
           <w:rStyle w:val="pln"/>
@@ -6540,7 +6332,6 @@
         </w:rPr>
         <w:t>color</w:t>
       </w:r>
-      <w:proofErr w:type="spellEnd"/>
     </w:p>
     <w:p>
       <w:pPr>
@@ -6598,55 +6389,7 @@
           <w:rFonts w:ascii="Segoe UI" w:hAnsi="Segoe UI" w:cs="Segoe UI"/>
           <w:color w:val="1C1D1F"/>
         </w:rPr>
-        <w:t>Git log options from above: --</w:t>
-      </w:r>
-      <w:proofErr w:type="spellStart"/>
-      <w:r>
-        <w:rPr>
-          <w:rFonts w:ascii="Segoe UI" w:hAnsi="Segoe UI" w:cs="Segoe UI"/>
-          <w:color w:val="1C1D1F"/>
-        </w:rPr>
-        <w:t>oneline</w:t>
-      </w:r>
-      <w:proofErr w:type="spellEnd"/>
-      <w:r>
-        <w:rPr>
-          <w:rFonts w:ascii="Segoe UI" w:hAnsi="Segoe UI" w:cs="Segoe UI"/>
-          <w:color w:val="1C1D1F"/>
-        </w:rPr>
-        <w:t xml:space="preserve"> Compacts log data on to one line, abbreviating the SHA1 hash --graph Adds asterisk marks and pipes next to each commit to show the branching graph lines --decorate Adds the markers for branch names and tags next to corresponding commits --</w:t>
-      </w:r>
-      <w:proofErr w:type="spellStart"/>
-      <w:r>
-        <w:rPr>
-          <w:rFonts w:ascii="Segoe UI" w:hAnsi="Segoe UI" w:cs="Segoe UI"/>
-          <w:color w:val="1C1D1F"/>
-        </w:rPr>
-        <w:t>color</w:t>
-      </w:r>
-      <w:proofErr w:type="spellEnd"/>
-      <w:r>
-        <w:rPr>
-          <w:rFonts w:ascii="Segoe UI" w:hAnsi="Segoe UI" w:cs="Segoe UI"/>
-          <w:color w:val="1C1D1F"/>
-        </w:rPr>
-        <w:t xml:space="preserve"> Adds some </w:t>
-      </w:r>
-      <w:proofErr w:type="spellStart"/>
-      <w:r>
-        <w:rPr>
-          <w:rFonts w:ascii="Segoe UI" w:hAnsi="Segoe UI" w:cs="Segoe UI"/>
-          <w:color w:val="1C1D1F"/>
-        </w:rPr>
-        <w:t>color</w:t>
-      </w:r>
-      <w:proofErr w:type="spellEnd"/>
-      <w:r>
-        <w:rPr>
-          <w:rFonts w:ascii="Segoe UI" w:hAnsi="Segoe UI" w:cs="Segoe UI"/>
-          <w:color w:val="1C1D1F"/>
-        </w:rPr>
-        <w:t xml:space="preserve"> to the output -- nice to have, depending on the operating system</w:t>
+        <w:t>Git log options from above: --oneline Compacts log data on to one line, abbreviating the SHA1 hash --graph Adds asterisk marks and pipes next to each commit to show the branching graph lines --decorate Adds the markers for branch names and tags next to corresponding commits --color Adds some color to the output -- nice to have, depending on the operating system</w:t>
       </w:r>
     </w:p>
     <w:p>
@@ -6941,82 +6684,68 @@
           <w:szCs w:val="18"/>
         </w:rPr>
       </w:pPr>
-      <w:proofErr w:type="spellStart"/>
-      <w:r>
-        <w:rPr>
-          <w:rStyle w:val="pln"/>
-          <w:rFonts w:ascii="Consolas" w:hAnsi="Consolas"/>
-          <w:color w:val="1C1D1F"/>
-          <w:sz w:val="18"/>
-          <w:szCs w:val="18"/>
+      <w:r>
+        <w:rPr>
+          <w:rStyle w:val="pln"/>
+          <w:rFonts w:ascii="Consolas" w:hAnsi="Consolas"/>
+          <w:color w:val="1C1D1F"/>
+          <w:sz w:val="18"/>
+          <w:szCs w:val="18"/>
+        </w:rPr>
+        <w:t>mkdir folder</w:t>
+      </w:r>
+      <w:r>
+        <w:rPr>
+          <w:rStyle w:val="pun"/>
+          <w:rFonts w:ascii="Consolas" w:hAnsi="Consolas"/>
+          <w:color w:val="1C1D1F"/>
+          <w:sz w:val="18"/>
+          <w:szCs w:val="18"/>
+        </w:rPr>
+        <w:t>-</w:t>
+      </w:r>
+      <w:r>
+        <w:rPr>
+          <w:rStyle w:val="pln"/>
+          <w:rFonts w:ascii="Consolas" w:hAnsi="Consolas"/>
+          <w:color w:val="1C1D1F"/>
+          <w:sz w:val="18"/>
+          <w:szCs w:val="18"/>
+        </w:rPr>
+        <w:t>name</w:t>
+      </w:r>
+    </w:p>
+    <w:p>
+      <w:pPr>
+        <w:pStyle w:val="NormalWeb"/>
+        <w:shd w:val="clear" w:color="auto" w:fill="FFFFFF"/>
+        <w:spacing w:before="0" w:beforeAutospacing="0" w:after="0" w:afterAutospacing="0"/>
+        <w:rPr>
+          <w:rFonts w:ascii="Segoe UI" w:hAnsi="Segoe UI" w:cs="Segoe UI"/>
+          <w:color w:val="1C1D1F"/>
+          <w:sz w:val="27"/>
+          <w:szCs w:val="27"/>
+        </w:rPr>
+      </w:pPr>
+      <w:r>
+        <w:rPr>
+          <w:rFonts w:ascii="Segoe UI" w:hAnsi="Segoe UI" w:cs="Segoe UI"/>
+          <w:color w:val="1C1D1F"/>
+          <w:sz w:val="27"/>
+          <w:szCs w:val="27"/>
+        </w:rPr>
+        <w:t>The </w:t>
+      </w:r>
+      <w:r>
+        <w:rPr>
+          <w:rStyle w:val="Strong"/>
+          <w:rFonts w:ascii="Segoe UI" w:hAnsi="Segoe UI" w:cs="Segoe UI"/>
+          <w:color w:val="1C1D1F"/>
+          <w:sz w:val="27"/>
+          <w:szCs w:val="27"/>
         </w:rPr>
         <w:t>mkdir</w:t>
       </w:r>
-      <w:proofErr w:type="spellEnd"/>
-      <w:r>
-        <w:rPr>
-          <w:rStyle w:val="pln"/>
-          <w:rFonts w:ascii="Consolas" w:hAnsi="Consolas"/>
-          <w:color w:val="1C1D1F"/>
-          <w:sz w:val="18"/>
-          <w:szCs w:val="18"/>
-        </w:rPr>
-        <w:t xml:space="preserve"> folder</w:t>
-      </w:r>
-      <w:r>
-        <w:rPr>
-          <w:rStyle w:val="pun"/>
-          <w:rFonts w:ascii="Consolas" w:hAnsi="Consolas"/>
-          <w:color w:val="1C1D1F"/>
-          <w:sz w:val="18"/>
-          <w:szCs w:val="18"/>
-        </w:rPr>
-        <w:t>-</w:t>
-      </w:r>
-      <w:r>
-        <w:rPr>
-          <w:rStyle w:val="pln"/>
-          <w:rFonts w:ascii="Consolas" w:hAnsi="Consolas"/>
-          <w:color w:val="1C1D1F"/>
-          <w:sz w:val="18"/>
-          <w:szCs w:val="18"/>
-        </w:rPr>
-        <w:t>name</w:t>
-      </w:r>
-    </w:p>
-    <w:p>
-      <w:pPr>
-        <w:pStyle w:val="NormalWeb"/>
-        <w:shd w:val="clear" w:color="auto" w:fill="FFFFFF"/>
-        <w:spacing w:before="0" w:beforeAutospacing="0" w:after="0" w:afterAutospacing="0"/>
-        <w:rPr>
-          <w:rFonts w:ascii="Segoe UI" w:hAnsi="Segoe UI" w:cs="Segoe UI"/>
-          <w:color w:val="1C1D1F"/>
-          <w:sz w:val="27"/>
-          <w:szCs w:val="27"/>
-        </w:rPr>
-      </w:pPr>
-      <w:r>
-        <w:rPr>
-          <w:rFonts w:ascii="Segoe UI" w:hAnsi="Segoe UI" w:cs="Segoe UI"/>
-          <w:color w:val="1C1D1F"/>
-          <w:sz w:val="27"/>
-          <w:szCs w:val="27"/>
-        </w:rPr>
-        <w:t>The </w:t>
-      </w:r>
-      <w:proofErr w:type="spellStart"/>
-      <w:r>
-        <w:rPr>
-          <w:rStyle w:val="Strong"/>
-          <w:rFonts w:ascii="Segoe UI" w:hAnsi="Segoe UI" w:cs="Segoe UI"/>
-          <w:color w:val="1C1D1F"/>
-          <w:sz w:val="27"/>
-          <w:szCs w:val="27"/>
-        </w:rPr>
-        <w:t>mkdir</w:t>
-      </w:r>
-      <w:proofErr w:type="spellEnd"/>
       <w:r>
         <w:rPr>
           <w:rFonts w:ascii="Segoe UI" w:hAnsi="Segoe UI" w:cs="Segoe UI"/>
@@ -7337,7 +7066,6 @@
         </w:rPr>
         <w:t>.</w:t>
       </w:r>
-      <w:proofErr w:type="spellStart"/>
       <w:r>
         <w:rPr>
           <w:rStyle w:val="pln"/>
@@ -7348,42 +7076,29 @@
         </w:rPr>
         <w:t>ssh</w:t>
       </w:r>
-      <w:proofErr w:type="spellEnd"/>
-    </w:p>
-    <w:p>
-      <w:pPr>
-        <w:pStyle w:val="HTMLPreformatted"/>
-        <w:shd w:val="clear" w:color="auto" w:fill="FFFFFF"/>
-        <w:wordWrap w:val="0"/>
-        <w:rPr>
-          <w:rStyle w:val="pln"/>
-          <w:rFonts w:ascii="Consolas" w:hAnsi="Consolas"/>
-          <w:color w:val="1C1D1F"/>
-          <w:sz w:val="18"/>
-          <w:szCs w:val="18"/>
-        </w:rPr>
-      </w:pPr>
-      <w:proofErr w:type="spellStart"/>
-      <w:r>
-        <w:rPr>
-          <w:rStyle w:val="pln"/>
-          <w:rFonts w:ascii="Consolas" w:hAnsi="Consolas"/>
-          <w:color w:val="1C1D1F"/>
-          <w:sz w:val="18"/>
-          <w:szCs w:val="18"/>
-        </w:rPr>
-        <w:t>mkdir</w:t>
-      </w:r>
-      <w:proofErr w:type="spellEnd"/>
-      <w:r>
-        <w:rPr>
-          <w:rStyle w:val="pln"/>
-          <w:rFonts w:ascii="Consolas" w:hAnsi="Consolas"/>
-          <w:color w:val="1C1D1F"/>
-          <w:sz w:val="18"/>
-          <w:szCs w:val="18"/>
-        </w:rPr>
-        <w:t xml:space="preserve"> </w:t>
+    </w:p>
+    <w:p>
+      <w:pPr>
+        <w:pStyle w:val="HTMLPreformatted"/>
+        <w:shd w:val="clear" w:color="auto" w:fill="FFFFFF"/>
+        <w:wordWrap w:val="0"/>
+        <w:rPr>
+          <w:rStyle w:val="pln"/>
+          <w:rFonts w:ascii="Consolas" w:hAnsi="Consolas"/>
+          <w:color w:val="1C1D1F"/>
+          <w:sz w:val="18"/>
+          <w:szCs w:val="18"/>
+        </w:rPr>
+      </w:pPr>
+      <w:r>
+        <w:rPr>
+          <w:rStyle w:val="pln"/>
+          <w:rFonts w:ascii="Consolas" w:hAnsi="Consolas"/>
+          <w:color w:val="1C1D1F"/>
+          <w:sz w:val="18"/>
+          <w:szCs w:val="18"/>
+        </w:rPr>
+        <w:t xml:space="preserve">mkdir </w:t>
       </w:r>
       <w:r>
         <w:rPr>
@@ -7395,7 +7110,6 @@
         </w:rPr>
         <w:t>.</w:t>
       </w:r>
-      <w:proofErr w:type="spellStart"/>
       <w:r>
         <w:rPr>
           <w:rStyle w:val="pln"/>
@@ -7406,7 +7120,6 @@
         </w:rPr>
         <w:t>ssh</w:t>
       </w:r>
-      <w:proofErr w:type="spellEnd"/>
     </w:p>
     <w:p>
       <w:pPr>
@@ -7441,7 +7154,6 @@
         </w:rPr>
         <w:t>.</w:t>
       </w:r>
-      <w:proofErr w:type="spellStart"/>
       <w:r>
         <w:rPr>
           <w:rStyle w:val="pln"/>
@@ -7452,22 +7164,20 @@
         </w:rPr>
         <w:t>ssh</w:t>
       </w:r>
-      <w:proofErr w:type="spellEnd"/>
-    </w:p>
-    <w:p>
-      <w:pPr>
-        <w:pStyle w:val="HTMLPreformatted"/>
-        <w:shd w:val="clear" w:color="auto" w:fill="FFFFFF"/>
-        <w:wordWrap w:val="0"/>
-        <w:rPr>
-          <w:rStyle w:val="pln"/>
-          <w:rFonts w:ascii="Consolas" w:hAnsi="Consolas"/>
-          <w:color w:val="1C1D1F"/>
-          <w:sz w:val="18"/>
-          <w:szCs w:val="18"/>
-        </w:rPr>
-      </w:pPr>
-      <w:proofErr w:type="spellStart"/>
+    </w:p>
+    <w:p>
+      <w:pPr>
+        <w:pStyle w:val="HTMLPreformatted"/>
+        <w:shd w:val="clear" w:color="auto" w:fill="FFFFFF"/>
+        <w:wordWrap w:val="0"/>
+        <w:rPr>
+          <w:rStyle w:val="pln"/>
+          <w:rFonts w:ascii="Consolas" w:hAnsi="Consolas"/>
+          <w:color w:val="1C1D1F"/>
+          <w:sz w:val="18"/>
+          <w:szCs w:val="18"/>
+        </w:rPr>
+      </w:pPr>
       <w:r>
         <w:rPr>
           <w:rStyle w:val="pln"/>
@@ -7478,22 +7188,20 @@
         </w:rPr>
         <w:t>pwd</w:t>
       </w:r>
-      <w:proofErr w:type="spellEnd"/>
-    </w:p>
-    <w:p>
-      <w:pPr>
-        <w:pStyle w:val="HTMLPreformatted"/>
-        <w:shd w:val="clear" w:color="auto" w:fill="FFFFFF"/>
-        <w:wordWrap w:val="0"/>
-        <w:rPr>
-          <w:rStyle w:val="pln"/>
-          <w:rFonts w:ascii="Consolas" w:hAnsi="Consolas"/>
-          <w:color w:val="1C1D1F"/>
-          <w:sz w:val="18"/>
-          <w:szCs w:val="18"/>
-        </w:rPr>
-      </w:pPr>
-      <w:proofErr w:type="spellStart"/>
+    </w:p>
+    <w:p>
+      <w:pPr>
+        <w:pStyle w:val="HTMLPreformatted"/>
+        <w:shd w:val="clear" w:color="auto" w:fill="FFFFFF"/>
+        <w:wordWrap w:val="0"/>
+        <w:rPr>
+          <w:rStyle w:val="pln"/>
+          <w:rFonts w:ascii="Consolas" w:hAnsi="Consolas"/>
+          <w:color w:val="1C1D1F"/>
+          <w:sz w:val="18"/>
+          <w:szCs w:val="18"/>
+        </w:rPr>
+      </w:pPr>
       <w:r>
         <w:rPr>
           <w:rStyle w:val="pln"/>
@@ -7504,7 +7212,6 @@
         </w:rPr>
         <w:t>ssh</w:t>
       </w:r>
-      <w:proofErr w:type="spellEnd"/>
       <w:r>
         <w:rPr>
           <w:rStyle w:val="pun"/>
@@ -7543,29 +7250,7 @@
           <w:sz w:val="18"/>
           <w:szCs w:val="18"/>
         </w:rPr>
-        <w:t xml:space="preserve">t </w:t>
-      </w:r>
-      <w:proofErr w:type="spellStart"/>
-      <w:r>
-        <w:rPr>
-          <w:rStyle w:val="pln"/>
-          <w:rFonts w:ascii="Consolas" w:hAnsi="Consolas"/>
-          <w:color w:val="1C1D1F"/>
-          <w:sz w:val="18"/>
-          <w:szCs w:val="18"/>
-        </w:rPr>
-        <w:t>rsa</w:t>
-      </w:r>
-      <w:proofErr w:type="spellEnd"/>
-      <w:r>
-        <w:rPr>
-          <w:rStyle w:val="pln"/>
-          <w:rFonts w:ascii="Consolas" w:hAnsi="Consolas"/>
-          <w:color w:val="1C1D1F"/>
-          <w:sz w:val="18"/>
-          <w:szCs w:val="18"/>
-        </w:rPr>
-        <w:t xml:space="preserve"> </w:t>
+        <w:t xml:space="preserve">t rsa </w:t>
       </w:r>
       <w:r>
         <w:rPr>
@@ -7654,27 +7339,15 @@
           <w:szCs w:val="18"/>
         </w:rPr>
       </w:pPr>
-      <w:proofErr w:type="spellStart"/>
-      <w:r>
-        <w:rPr>
-          <w:rStyle w:val="pln"/>
-          <w:rFonts w:ascii="Consolas" w:hAnsi="Consolas"/>
-          <w:color w:val="1C1D1F"/>
-          <w:sz w:val="18"/>
-          <w:szCs w:val="18"/>
-        </w:rPr>
-        <w:t>ssh</w:t>
-      </w:r>
-      <w:proofErr w:type="spellEnd"/>
-      <w:r>
-        <w:rPr>
-          <w:rStyle w:val="pln"/>
-          <w:rFonts w:ascii="Consolas" w:hAnsi="Consolas"/>
-          <w:color w:val="1C1D1F"/>
-          <w:sz w:val="18"/>
-          <w:szCs w:val="18"/>
-        </w:rPr>
-        <w:t xml:space="preserve"> </w:t>
+      <w:r>
+        <w:rPr>
+          <w:rStyle w:val="pln"/>
+          <w:rFonts w:ascii="Consolas" w:hAnsi="Consolas"/>
+          <w:color w:val="1C1D1F"/>
+          <w:sz w:val="18"/>
+          <w:szCs w:val="18"/>
+        </w:rPr>
+        <w:t xml:space="preserve">ssh </w:t>
       </w:r>
       <w:r>
         <w:rPr>
@@ -7798,7 +7471,6 @@
           <w:szCs w:val="18"/>
         </w:rPr>
       </w:pPr>
-      <w:proofErr w:type="spellStart"/>
       <w:r>
         <w:rPr>
           <w:rStyle w:val="pln"/>
@@ -7809,7 +7481,6 @@
         </w:rPr>
         <w:t>ssh</w:t>
       </w:r>
-      <w:proofErr w:type="spellEnd"/>
       <w:r>
         <w:rPr>
           <w:rStyle w:val="pun"/>
@@ -7848,29 +7519,7 @@
           <w:sz w:val="18"/>
           <w:szCs w:val="18"/>
         </w:rPr>
-        <w:t xml:space="preserve">t </w:t>
-      </w:r>
-      <w:proofErr w:type="spellStart"/>
-      <w:r>
-        <w:rPr>
-          <w:rStyle w:val="pln"/>
-          <w:rFonts w:ascii="Consolas" w:hAnsi="Consolas"/>
-          <w:color w:val="1C1D1F"/>
-          <w:sz w:val="18"/>
-          <w:szCs w:val="18"/>
-        </w:rPr>
-        <w:t>rsa</w:t>
-      </w:r>
-      <w:proofErr w:type="spellEnd"/>
-      <w:r>
-        <w:rPr>
-          <w:rStyle w:val="pln"/>
-          <w:rFonts w:ascii="Consolas" w:hAnsi="Consolas"/>
-          <w:color w:val="1C1D1F"/>
-          <w:sz w:val="18"/>
-          <w:szCs w:val="18"/>
-        </w:rPr>
-        <w:t xml:space="preserve"> </w:t>
+        <w:t xml:space="preserve">t rsa </w:t>
       </w:r>
       <w:r>
         <w:rPr>
@@ -7955,36 +7604,8 @@
           <w:sz w:val="18"/>
           <w:szCs w:val="18"/>
         </w:rPr>
-        <w:t>Location   ;  c/Users/002U4X744/.</w:t>
-      </w:r>
-      <w:proofErr w:type="spellStart"/>
-      <w:r>
-        <w:rPr>
-          <w:rFonts w:ascii="Lucida Console" w:hAnsi="Lucida Console" w:cs="Lucida Console"/>
-          <w:sz w:val="18"/>
-          <w:szCs w:val="18"/>
-        </w:rPr>
-        <w:t>ssh</w:t>
-      </w:r>
-      <w:proofErr w:type="spellEnd"/>
-      <w:r>
-        <w:rPr>
-          <w:rFonts w:ascii="Lucida Console" w:hAnsi="Lucida Console" w:cs="Lucida Console"/>
-          <w:sz w:val="18"/>
-          <w:szCs w:val="18"/>
-        </w:rPr>
-        <w:t>/</w:t>
-      </w:r>
-      <w:proofErr w:type="spellStart"/>
-      <w:r>
-        <w:rPr>
-          <w:rFonts w:ascii="Lucida Console" w:hAnsi="Lucida Console" w:cs="Lucida Console"/>
-          <w:sz w:val="18"/>
-          <w:szCs w:val="18"/>
-        </w:rPr>
-        <w:t>id_rsa</w:t>
-      </w:r>
-      <w:proofErr w:type="spellEnd"/>
+        <w:t>Location   ;  c/Users/002U4X744/.ssh/id_rsa</w:t>
+      </w:r>
     </w:p>
     <w:p>
       <w:pPr>
@@ -8004,25 +7625,7 @@
           <w:sz w:val="18"/>
           <w:szCs w:val="18"/>
         </w:rPr>
-        <w:t>cat /c/Users/002U4X744/.</w:t>
-      </w:r>
-      <w:proofErr w:type="spellStart"/>
-      <w:r>
-        <w:rPr>
-          <w:rFonts w:ascii="Lucida Console" w:hAnsi="Lucida Console" w:cs="Lucida Console"/>
-          <w:sz w:val="18"/>
-          <w:szCs w:val="18"/>
-        </w:rPr>
-        <w:t>ssh</w:t>
-      </w:r>
-      <w:proofErr w:type="spellEnd"/>
-      <w:r>
-        <w:rPr>
-          <w:rFonts w:ascii="Lucida Console" w:hAnsi="Lucida Console" w:cs="Lucida Console"/>
-          <w:sz w:val="18"/>
-          <w:szCs w:val="18"/>
-        </w:rPr>
-        <w:t>/id_rsa.pub</w:t>
+        <w:t>cat /c/Users/002U4X744/.ssh/id_rsa.pub</w:t>
       </w:r>
     </w:p>
     <w:p>
@@ -8057,11 +7660,149 @@
           <w:sz w:val="27"/>
           <w:szCs w:val="27"/>
         </w:rPr>
-        <w:t xml:space="preserve">update the </w:t>
-      </w:r>
-      <w:proofErr w:type="spellStart"/>
-      <w:r>
-        <w:rPr>
+        <w:t xml:space="preserve">update the ssh key in </w:t>
+      </w:r>
+      <w:r>
+        <w:rPr>
+          <w:rFonts w:ascii="Segoe UI" w:hAnsi="Segoe UI" w:cs="Segoe UI"/>
+          <w:color w:val="1C1D1F"/>
+          <w:sz w:val="27"/>
+          <w:szCs w:val="27"/>
+        </w:rPr>
+        <w:t xml:space="preserve">git . </w:t>
+      </w:r>
+    </w:p>
+    <w:p>
+      <w:pPr>
+        <w:pStyle w:val="NormalWeb"/>
+        <w:shd w:val="clear" w:color="auto" w:fill="FFFFFF"/>
+        <w:spacing w:before="0" w:beforeAutospacing="0" w:after="300" w:afterAutospacing="0"/>
+        <w:rPr>
+          <w:rFonts w:ascii="Segoe UI" w:hAnsi="Segoe UI" w:cs="Segoe UI"/>
+          <w:color w:val="1C1D1F"/>
+          <w:sz w:val="27"/>
+          <w:szCs w:val="27"/>
+        </w:rPr>
+      </w:pPr>
+      <w:r>
+        <w:rPr>
+          <w:rFonts w:ascii="Segoe UI" w:hAnsi="Segoe UI" w:cs="Segoe UI"/>
+          <w:color w:val="1C1D1F"/>
+          <w:sz w:val="27"/>
+          <w:szCs w:val="27"/>
+        </w:rPr>
+        <w:t>git@github.com:forssarkar/ss1.git</w:t>
+      </w:r>
+    </w:p>
+    <w:p>
+      <w:pPr>
+        <w:pStyle w:val="NormalWeb"/>
+        <w:shd w:val="clear" w:color="auto" w:fill="FFFFFF"/>
+        <w:spacing w:before="0" w:beforeAutospacing="0" w:after="300" w:afterAutospacing="0"/>
+        <w:rPr>
+          <w:rFonts w:ascii="Segoe UI" w:hAnsi="Segoe UI" w:cs="Segoe UI"/>
+          <w:color w:val="1C1D1F"/>
+          <w:sz w:val="27"/>
+          <w:szCs w:val="27"/>
+        </w:rPr>
+      </w:pPr>
+      <w:r>
+        <w:rPr>
+          <w:rFonts w:ascii="Segoe UI" w:hAnsi="Segoe UI" w:cs="Segoe UI"/>
+          <w:color w:val="1C1D1F"/>
+          <w:sz w:val="27"/>
+          <w:szCs w:val="27"/>
+        </w:rPr>
+        <w:t>Verify SSH authentication</w:t>
+      </w:r>
+    </w:p>
+    <w:p>
+      <w:pPr>
+        <w:pStyle w:val="HTMLPreformatted"/>
+        <w:shd w:val="clear" w:color="auto" w:fill="FFFFFF"/>
+        <w:wordWrap w:val="0"/>
+        <w:rPr>
+          <w:rFonts w:ascii="Consolas" w:hAnsi="Consolas"/>
+          <w:color w:val="3E4143"/>
+          <w:sz w:val="18"/>
+          <w:szCs w:val="18"/>
+        </w:rPr>
+      </w:pPr>
+      <w:r>
+        <w:rPr>
+          <w:rStyle w:val="pln"/>
+          <w:rFonts w:ascii="Consolas" w:hAnsi="Consolas"/>
+          <w:color w:val="1C1D1F"/>
+          <w:sz w:val="18"/>
+          <w:szCs w:val="18"/>
+        </w:rPr>
+        <w:t xml:space="preserve">ssh </w:t>
+      </w:r>
+      <w:r>
+        <w:rPr>
+          <w:rStyle w:val="pun"/>
+          <w:rFonts w:ascii="Consolas" w:hAnsi="Consolas"/>
+          <w:color w:val="1C1D1F"/>
+          <w:sz w:val="18"/>
+          <w:szCs w:val="18"/>
+        </w:rPr>
+        <w:t>-</w:t>
+      </w:r>
+      <w:r>
+        <w:rPr>
+          <w:rStyle w:val="pln"/>
+          <w:rFonts w:ascii="Consolas" w:hAnsi="Consolas"/>
+          <w:color w:val="1C1D1F"/>
+          <w:sz w:val="18"/>
+          <w:szCs w:val="18"/>
+        </w:rPr>
+        <w:t>T git@github</w:t>
+      </w:r>
+      <w:r>
+        <w:rPr>
+          <w:rStyle w:val="pun"/>
+          <w:rFonts w:ascii="Consolas" w:hAnsi="Consolas"/>
+          <w:color w:val="1C1D1F"/>
+          <w:sz w:val="18"/>
+          <w:szCs w:val="18"/>
+        </w:rPr>
+        <w:t>.</w:t>
+      </w:r>
+      <w:r>
+        <w:rPr>
+          <w:rStyle w:val="pln"/>
+          <w:rFonts w:ascii="Consolas" w:hAnsi="Consolas"/>
+          <w:color w:val="1C1D1F"/>
+          <w:sz w:val="18"/>
+          <w:szCs w:val="18"/>
+        </w:rPr>
+        <w:t>com</w:t>
+      </w:r>
+    </w:p>
+    <w:p>
+      <w:pPr>
+        <w:pStyle w:val="NormalWeb"/>
+        <w:shd w:val="clear" w:color="auto" w:fill="FFFFFF"/>
+        <w:spacing w:before="0" w:beforeAutospacing="0" w:after="0" w:afterAutospacing="0"/>
+        <w:rPr>
+          <w:rFonts w:ascii="Segoe UI" w:hAnsi="Segoe UI" w:cs="Segoe UI"/>
+          <w:color w:val="1C1D1F"/>
+          <w:sz w:val="27"/>
+          <w:szCs w:val="27"/>
+        </w:rPr>
+      </w:pPr>
+      <w:r>
+        <w:rPr>
+          <w:rFonts w:ascii="Segoe UI" w:hAnsi="Segoe UI" w:cs="Segoe UI"/>
+          <w:color w:val="1C1D1F"/>
+          <w:sz w:val="27"/>
+          <w:szCs w:val="27"/>
+        </w:rPr>
+        <w:t>Above command uses </w:t>
+      </w:r>
+      <w:r>
+        <w:rPr>
+          <w:rStyle w:val="Strong"/>
           <w:rFonts w:ascii="Segoe UI" w:hAnsi="Segoe UI" w:cs="Segoe UI"/>
           <w:color w:val="1C1D1F"/>
           <w:sz w:val="27"/>
@@ -8069,189 +7810,6 @@
         </w:rPr>
         <w:t>ssh</w:t>
       </w:r>
-      <w:proofErr w:type="spellEnd"/>
-      <w:r>
-        <w:rPr>
-          <w:rFonts w:ascii="Segoe UI" w:hAnsi="Segoe UI" w:cs="Segoe UI"/>
-          <w:color w:val="1C1D1F"/>
-          <w:sz w:val="27"/>
-          <w:szCs w:val="27"/>
-        </w:rPr>
-        <w:t xml:space="preserve"> key in </w:t>
-      </w:r>
-      <w:r>
-        <w:rPr>
-          <w:rFonts w:ascii="Segoe UI" w:hAnsi="Segoe UI" w:cs="Segoe UI"/>
-          <w:color w:val="1C1D1F"/>
-          <w:sz w:val="27"/>
-          <w:szCs w:val="27"/>
-        </w:rPr>
-        <w:t xml:space="preserve">git . </w:t>
-      </w:r>
-    </w:p>
-    <w:p>
-      <w:pPr>
-        <w:pStyle w:val="NormalWeb"/>
-        <w:shd w:val="clear" w:color="auto" w:fill="FFFFFF"/>
-        <w:spacing w:before="0" w:beforeAutospacing="0" w:after="300" w:afterAutospacing="0"/>
-        <w:rPr>
-          <w:rFonts w:ascii="Segoe UI" w:hAnsi="Segoe UI" w:cs="Segoe UI"/>
-          <w:color w:val="1C1D1F"/>
-          <w:sz w:val="27"/>
-          <w:szCs w:val="27"/>
-        </w:rPr>
-      </w:pPr>
-      <w:proofErr w:type="spellStart"/>
-      <w:r>
-        <w:rPr>
-          <w:rFonts w:ascii="Segoe UI" w:hAnsi="Segoe UI" w:cs="Segoe UI"/>
-          <w:color w:val="1C1D1F"/>
-          <w:sz w:val="27"/>
-          <w:szCs w:val="27"/>
-        </w:rPr>
-        <w:t>git@github.com:forssarkar</w:t>
-      </w:r>
-      <w:proofErr w:type="spellEnd"/>
-      <w:r>
-        <w:rPr>
-          <w:rFonts w:ascii="Segoe UI" w:hAnsi="Segoe UI" w:cs="Segoe UI"/>
-          <w:color w:val="1C1D1F"/>
-          <w:sz w:val="27"/>
-          <w:szCs w:val="27"/>
-        </w:rPr>
-        <w:t>/ss1.git</w:t>
-      </w:r>
-    </w:p>
-    <w:p>
-      <w:pPr>
-        <w:pStyle w:val="NormalWeb"/>
-        <w:shd w:val="clear" w:color="auto" w:fill="FFFFFF"/>
-        <w:spacing w:before="0" w:beforeAutospacing="0" w:after="300" w:afterAutospacing="0"/>
-        <w:rPr>
-          <w:rFonts w:ascii="Segoe UI" w:hAnsi="Segoe UI" w:cs="Segoe UI"/>
-          <w:color w:val="1C1D1F"/>
-          <w:sz w:val="27"/>
-          <w:szCs w:val="27"/>
-        </w:rPr>
-      </w:pPr>
-      <w:r>
-        <w:rPr>
-          <w:rFonts w:ascii="Segoe UI" w:hAnsi="Segoe UI" w:cs="Segoe UI"/>
-          <w:color w:val="1C1D1F"/>
-          <w:sz w:val="27"/>
-          <w:szCs w:val="27"/>
-        </w:rPr>
-        <w:t>Verify SSH authentication</w:t>
-      </w:r>
-    </w:p>
-    <w:p>
-      <w:pPr>
-        <w:pStyle w:val="HTMLPreformatted"/>
-        <w:shd w:val="clear" w:color="auto" w:fill="FFFFFF"/>
-        <w:wordWrap w:val="0"/>
-        <w:rPr>
-          <w:rFonts w:ascii="Consolas" w:hAnsi="Consolas"/>
-          <w:color w:val="3E4143"/>
-          <w:sz w:val="18"/>
-          <w:szCs w:val="18"/>
-        </w:rPr>
-      </w:pPr>
-      <w:proofErr w:type="spellStart"/>
-      <w:r>
-        <w:rPr>
-          <w:rStyle w:val="pln"/>
-          <w:rFonts w:ascii="Consolas" w:hAnsi="Consolas"/>
-          <w:color w:val="1C1D1F"/>
-          <w:sz w:val="18"/>
-          <w:szCs w:val="18"/>
-        </w:rPr>
-        <w:t>ssh</w:t>
-      </w:r>
-      <w:proofErr w:type="spellEnd"/>
-      <w:r>
-        <w:rPr>
-          <w:rStyle w:val="pln"/>
-          <w:rFonts w:ascii="Consolas" w:hAnsi="Consolas"/>
-          <w:color w:val="1C1D1F"/>
-          <w:sz w:val="18"/>
-          <w:szCs w:val="18"/>
-        </w:rPr>
-        <w:t xml:space="preserve"> </w:t>
-      </w:r>
-      <w:r>
-        <w:rPr>
-          <w:rStyle w:val="pun"/>
-          <w:rFonts w:ascii="Consolas" w:hAnsi="Consolas"/>
-          <w:color w:val="1C1D1F"/>
-          <w:sz w:val="18"/>
-          <w:szCs w:val="18"/>
-        </w:rPr>
-        <w:t>-</w:t>
-      </w:r>
-      <w:r>
-        <w:rPr>
-          <w:rStyle w:val="pln"/>
-          <w:rFonts w:ascii="Consolas" w:hAnsi="Consolas"/>
-          <w:color w:val="1C1D1F"/>
-          <w:sz w:val="18"/>
-          <w:szCs w:val="18"/>
-        </w:rPr>
-        <w:t>T git@github</w:t>
-      </w:r>
-      <w:r>
-        <w:rPr>
-          <w:rStyle w:val="pun"/>
-          <w:rFonts w:ascii="Consolas" w:hAnsi="Consolas"/>
-          <w:color w:val="1C1D1F"/>
-          <w:sz w:val="18"/>
-          <w:szCs w:val="18"/>
-        </w:rPr>
-        <w:t>.</w:t>
-      </w:r>
-      <w:r>
-        <w:rPr>
-          <w:rStyle w:val="pln"/>
-          <w:rFonts w:ascii="Consolas" w:hAnsi="Consolas"/>
-          <w:color w:val="1C1D1F"/>
-          <w:sz w:val="18"/>
-          <w:szCs w:val="18"/>
-        </w:rPr>
-        <w:t>com</w:t>
-      </w:r>
-    </w:p>
-    <w:p>
-      <w:pPr>
-        <w:pStyle w:val="NormalWeb"/>
-        <w:shd w:val="clear" w:color="auto" w:fill="FFFFFF"/>
-        <w:spacing w:before="0" w:beforeAutospacing="0" w:after="0" w:afterAutospacing="0"/>
-        <w:rPr>
-          <w:rFonts w:ascii="Segoe UI" w:hAnsi="Segoe UI" w:cs="Segoe UI"/>
-          <w:color w:val="1C1D1F"/>
-          <w:sz w:val="27"/>
-          <w:szCs w:val="27"/>
-        </w:rPr>
-      </w:pPr>
-      <w:r>
-        <w:rPr>
-          <w:rFonts w:ascii="Segoe UI" w:hAnsi="Segoe UI" w:cs="Segoe UI"/>
-          <w:color w:val="1C1D1F"/>
-          <w:sz w:val="27"/>
-          <w:szCs w:val="27"/>
-        </w:rPr>
-        <w:t>Above command uses </w:t>
-      </w:r>
-      <w:proofErr w:type="spellStart"/>
-      <w:r>
-        <w:rPr>
-          <w:rStyle w:val="Strong"/>
-          <w:rFonts w:ascii="Segoe UI" w:hAnsi="Segoe UI" w:cs="Segoe UI"/>
-          <w:color w:val="1C1D1F"/>
-          <w:sz w:val="27"/>
-          <w:szCs w:val="27"/>
-        </w:rPr>
-        <w:t>ssh</w:t>
-      </w:r>
-      <w:proofErr w:type="spellEnd"/>
       <w:r>
         <w:rPr>
           <w:rFonts w:ascii="Segoe UI" w:hAnsi="Segoe UI" w:cs="Segoe UI"/>
@@ -8425,18 +7983,7 @@
           <w:sz w:val="18"/>
           <w:szCs w:val="18"/>
         </w:rPr>
-        <w:t xml:space="preserve">git remote add origin </w:t>
-      </w:r>
-      <w:proofErr w:type="spellStart"/>
-      <w:r>
-        <w:rPr>
-          <w:rStyle w:val="pln"/>
-          <w:rFonts w:ascii="Consolas" w:hAnsi="Consolas"/>
-          <w:color w:val="1C1D1F"/>
-          <w:sz w:val="18"/>
-          <w:szCs w:val="18"/>
-        </w:rPr>
-        <w:t>git@github</w:t>
+        <w:t>git remote add origin git@github</w:t>
       </w:r>
       <w:r>
         <w:rPr>
@@ -8498,7 +8045,6 @@
         </w:rPr>
         <w:t>ninja</w:t>
       </w:r>
-      <w:proofErr w:type="spellEnd"/>
       <w:r>
         <w:rPr>
           <w:rStyle w:val="pun"/>
@@ -8529,7 +8075,6 @@
         </w:rPr>
         <w:t>-</w:t>
       </w:r>
-      <w:proofErr w:type="spellStart"/>
       <w:r>
         <w:rPr>
           <w:rStyle w:val="pln"/>
@@ -8560,7 +8105,6 @@
         </w:rPr>
         <w:t>git</w:t>
       </w:r>
-      <w:proofErr w:type="spellEnd"/>
     </w:p>
     <w:p>
       <w:pPr>
@@ -9799,18 +9343,8 @@
           <w:rFonts w:ascii="Consolas" w:hAnsi="Consolas"/>
           <w:color w:val="24292F"/>
         </w:rPr>
-        <w:t xml:space="preserve">git </w:t>
-      </w:r>
-      <w:proofErr w:type="spellStart"/>
-      <w:r>
-        <w:rPr>
-          <w:rStyle w:val="user-select-contain"/>
-          <w:rFonts w:ascii="Consolas" w:hAnsi="Consolas"/>
-          <w:color w:val="24292F"/>
-        </w:rPr>
-        <w:t>init</w:t>
-      </w:r>
-      <w:proofErr w:type="spellEnd"/>
+        <w:t>git init</w:t>
+      </w:r>
     </w:p>
     <w:p>
       <w:pPr>
@@ -10111,27 +9645,7 @@
           <w:sz w:val="27"/>
           <w:szCs w:val="27"/>
         </w:rPr>
-        <w:t xml:space="preserve">git config --global </w:t>
-      </w:r>
-      <w:proofErr w:type="spellStart"/>
-      <w:r>
-        <w:rPr>
-          <w:rFonts w:ascii="Segoe UI" w:hAnsi="Segoe UI" w:cs="Segoe UI"/>
-          <w:color w:val="1C1D1F"/>
-          <w:sz w:val="27"/>
-          <w:szCs w:val="27"/>
-        </w:rPr>
-        <w:t>user.email</w:t>
-      </w:r>
-      <w:proofErr w:type="spellEnd"/>
-      <w:r>
-        <w:rPr>
-          <w:rFonts w:ascii="Segoe UI" w:hAnsi="Segoe UI" w:cs="Segoe UI"/>
-          <w:color w:val="1C1D1F"/>
-          <w:sz w:val="27"/>
-          <w:szCs w:val="27"/>
-        </w:rPr>
-        <w:t xml:space="preserve"> YOUR EMAIL</w:t>
+        <w:t>git config --global user.email YOUR EMAIL</w:t>
       </w:r>
     </w:p>
     <w:p>
@@ -10188,27 +9702,7 @@
           <w:sz w:val="27"/>
           <w:szCs w:val="27"/>
         </w:rPr>
-        <w:t xml:space="preserve">git config --global </w:t>
-      </w:r>
-      <w:proofErr w:type="spellStart"/>
-      <w:r>
-        <w:rPr>
-          <w:rFonts w:ascii="Segoe UI" w:hAnsi="Segoe UI" w:cs="Segoe UI"/>
-          <w:color w:val="1C1D1F"/>
-          <w:sz w:val="27"/>
-          <w:szCs w:val="27"/>
-        </w:rPr>
-        <w:t>init.default</w:t>
-      </w:r>
-      <w:proofErr w:type="spellEnd"/>
-      <w:r>
-        <w:rPr>
-          <w:rFonts w:ascii="Segoe UI" w:hAnsi="Segoe UI" w:cs="Segoe UI"/>
-          <w:color w:val="1C1D1F"/>
-          <w:sz w:val="27"/>
-          <w:szCs w:val="27"/>
-        </w:rPr>
-        <w:t xml:space="preserve"> branch main</w:t>
+        <w:t>git config --global init.default branch main</w:t>
       </w:r>
     </w:p>
     <w:p>
@@ -10331,19 +9825,8 @@
           <w:sz w:val="27"/>
           <w:szCs w:val="27"/>
         </w:rPr>
-        <w:t xml:space="preserve">git </w:t>
-      </w:r>
-      <w:proofErr w:type="spellStart"/>
-      <w:r>
-        <w:rPr>
-          <w:rFonts w:ascii="Segoe UI" w:hAnsi="Segoe UI" w:cs="Segoe UI"/>
-          <w:color w:val="1C1D1F"/>
-          <w:sz w:val="27"/>
-          <w:szCs w:val="27"/>
-        </w:rPr>
-        <w:t>init</w:t>
-      </w:r>
-      <w:proofErr w:type="spellEnd"/>
+        <w:t>git init</w:t>
+      </w:r>
     </w:p>
     <w:p>
       <w:pPr>
@@ -10592,27 +10075,7 @@
           <w:sz w:val="27"/>
           <w:szCs w:val="27"/>
         </w:rPr>
-        <w:t xml:space="preserve">Check the </w:t>
-      </w:r>
-      <w:proofErr w:type="spellStart"/>
-      <w:r>
-        <w:rPr>
-          <w:rFonts w:ascii="Segoe UI" w:hAnsi="Segoe UI" w:cs="Segoe UI"/>
-          <w:color w:val="1C1D1F"/>
-          <w:sz w:val="27"/>
-          <w:szCs w:val="27"/>
-        </w:rPr>
-        <w:t>unstaged</w:t>
-      </w:r>
-      <w:proofErr w:type="spellEnd"/>
-      <w:r>
-        <w:rPr>
-          <w:rFonts w:ascii="Segoe UI" w:hAnsi="Segoe UI" w:cs="Segoe UI"/>
-          <w:color w:val="1C1D1F"/>
-          <w:sz w:val="27"/>
-          <w:szCs w:val="27"/>
-        </w:rPr>
-        <w:t xml:space="preserve"> changes</w:t>
+        <w:t>Check the unstaged changes</w:t>
       </w:r>
     </w:p>
     <w:p>
@@ -11090,27 +10553,7 @@
           <w:sz w:val="27"/>
           <w:szCs w:val="27"/>
         </w:rPr>
-        <w:t xml:space="preserve">git branch </w:t>
-      </w:r>
-      <w:proofErr w:type="spellStart"/>
-      <w:r>
-        <w:rPr>
-          <w:rFonts w:ascii="Segoe UI" w:hAnsi="Segoe UI" w:cs="Segoe UI"/>
-          <w:color w:val="1C1D1F"/>
-          <w:sz w:val="27"/>
-          <w:szCs w:val="27"/>
-        </w:rPr>
-        <w:t>BRANCH</w:t>
-      </w:r>
-      <w:proofErr w:type="spellEnd"/>
-      <w:r>
-        <w:rPr>
-          <w:rFonts w:ascii="Segoe UI" w:hAnsi="Segoe UI" w:cs="Segoe UI"/>
-          <w:color w:val="1C1D1F"/>
-          <w:sz w:val="27"/>
-          <w:szCs w:val="27"/>
-        </w:rPr>
-        <w:t xml:space="preserve"> NAME</w:t>
+        <w:t>git branch BRANCH NAME</w:t>
       </w:r>
     </w:p>
     <w:p>
@@ -11538,29 +10981,7 @@
           <w:szCs w:val="23"/>
           <w:shd w:val="clear" w:color="auto" w:fill="F8F8F8"/>
         </w:rPr>
-        <w:t>git remote set-</w:t>
-      </w:r>
-      <w:proofErr w:type="spellStart"/>
-      <w:r>
-        <w:rPr>
-          <w:rFonts w:ascii="Arial" w:hAnsi="Arial" w:cs="Arial"/>
-          <w:color w:val="1D1C1D"/>
-          <w:sz w:val="23"/>
-          <w:szCs w:val="23"/>
-          <w:shd w:val="clear" w:color="auto" w:fill="F8F8F8"/>
-        </w:rPr>
-        <w:t>url</w:t>
-      </w:r>
-      <w:proofErr w:type="spellEnd"/>
-      <w:r>
-        <w:rPr>
-          <w:rFonts w:ascii="Arial" w:hAnsi="Arial" w:cs="Arial"/>
-          <w:color w:val="1D1C1D"/>
-          <w:sz w:val="23"/>
-          <w:szCs w:val="23"/>
-          <w:shd w:val="clear" w:color="auto" w:fill="F8F8F8"/>
-        </w:rPr>
-        <w:t xml:space="preserve"> origin </w:t>
+        <w:t xml:space="preserve">git remote set-url origin </w:t>
       </w:r>
       <w:hyperlink r:id="rId5" w:history="1">
         <w:r>
@@ -11706,9 +11127,8 @@
           <w:bdr w:val="none" w:sz="0" w:space="0" w:color="auto" w:frame="1"/>
           <w:lang w:eastAsia="en-IN"/>
         </w:rPr>
-        <w:t xml:space="preserve"> --unset </w:t>
-      </w:r>
-      <w:proofErr w:type="spellStart"/>
+        <w:t xml:space="preserve"> --unset use</w:t>
+      </w:r>
       <w:r>
         <w:rPr>
           <w:rFonts w:ascii="var(--ff-mono)" w:eastAsia="Times New Roman" w:hAnsi="var(--ff-mono)" w:cs="Courier New"/>
@@ -11717,7 +11137,7 @@
           <w:bdr w:val="none" w:sz="0" w:space="0" w:color="auto" w:frame="1"/>
           <w:lang w:eastAsia="en-IN"/>
         </w:rPr>
-        <w:t>use</w:t>
+        <w:t>r</w:t>
       </w:r>
       <w:r>
         <w:rPr>
@@ -11727,7 +11147,7 @@
           <w:bdr w:val="none" w:sz="0" w:space="0" w:color="auto" w:frame="1"/>
           <w:lang w:eastAsia="en-IN"/>
         </w:rPr>
-        <w:t>r</w:t>
+        <w:t>.</w:t>
       </w:r>
       <w:r>
         <w:rPr>
@@ -11737,19 +11157,8 @@
           <w:bdr w:val="none" w:sz="0" w:space="0" w:color="auto" w:frame="1"/>
           <w:lang w:eastAsia="en-IN"/>
         </w:rPr>
-        <w:t>.</w:t>
-      </w:r>
-      <w:r>
-        <w:rPr>
-          <w:rFonts w:ascii="var(--ff-mono)" w:eastAsia="Times New Roman" w:hAnsi="var(--ff-mono)" w:cs="Courier New"/>
-          <w:sz w:val="20"/>
-          <w:szCs w:val="20"/>
-          <w:bdr w:val="none" w:sz="0" w:space="0" w:color="auto" w:frame="1"/>
-          <w:lang w:eastAsia="en-IN"/>
-        </w:rPr>
         <w:t>e.email</w:t>
       </w:r>
-      <w:proofErr w:type="spellEnd"/>
     </w:p>
     <w:p>
       <w:pPr>
@@ -12228,25 +11637,7 @@
           <w:sz w:val="18"/>
           <w:szCs w:val="18"/>
         </w:rPr>
-        <w:t xml:space="preserve">How to move file from Git Repository from </w:t>
-      </w:r>
-      <w:proofErr w:type="spellStart"/>
-      <w:r>
-        <w:rPr>
-          <w:rFonts w:ascii="Lucida Console" w:hAnsi="Lucida Console" w:cs="Lucida Console"/>
-          <w:sz w:val="18"/>
-          <w:szCs w:val="18"/>
-        </w:rPr>
-        <w:t>Staggin</w:t>
-      </w:r>
-      <w:proofErr w:type="spellEnd"/>
-      <w:r>
-        <w:rPr>
-          <w:rFonts w:ascii="Lucida Console" w:hAnsi="Lucida Console" w:cs="Lucida Console"/>
-          <w:sz w:val="18"/>
-          <w:szCs w:val="18"/>
-        </w:rPr>
-        <w:t xml:space="preserve"> area</w:t>
+        <w:t>How to move file from Git Repository from Staggin area</w:t>
       </w:r>
     </w:p>
     <w:p>
@@ -12502,15 +11893,957 @@
         </w:tabs>
         <w:spacing w:after="0" w:line="240" w:lineRule="auto"/>
         <w:textAlignment w:val="baseline"/>
-      </w:pPr>
-      <w:r>
         <w:rPr>
           <w:rFonts w:ascii="Lucida Console" w:hAnsi="Lucida Console" w:cs="Lucida Console"/>
           <w:sz w:val="18"/>
           <w:szCs w:val="18"/>
         </w:rPr>
+      </w:pPr>
+      <w:r>
+        <w:rPr>
+          <w:rFonts w:ascii="Lucida Console" w:hAnsi="Lucida Console" w:cs="Lucida Console"/>
+          <w:sz w:val="18"/>
+          <w:szCs w:val="18"/>
+        </w:rPr>
         <w:t>git rm --cached Git.docx</w:t>
       </w:r>
+    </w:p>
+    <w:p>
+      <w:pPr>
+        <w:tabs>
+          <w:tab w:val="left" w:pos="916"/>
+          <w:tab w:val="left" w:pos="1832"/>
+          <w:tab w:val="left" w:pos="2748"/>
+          <w:tab w:val="left" w:pos="3664"/>
+          <w:tab w:val="left" w:pos="4580"/>
+          <w:tab w:val="left" w:pos="5496"/>
+          <w:tab w:val="left" w:pos="6412"/>
+          <w:tab w:val="left" w:pos="7328"/>
+          <w:tab w:val="left" w:pos="8244"/>
+          <w:tab w:val="left" w:pos="9160"/>
+          <w:tab w:val="left" w:pos="10076"/>
+          <w:tab w:val="left" w:pos="10992"/>
+          <w:tab w:val="left" w:pos="11908"/>
+          <w:tab w:val="left" w:pos="12824"/>
+          <w:tab w:val="left" w:pos="13740"/>
+          <w:tab w:val="left" w:pos="14656"/>
+        </w:tabs>
+        <w:spacing w:after="0" w:line="240" w:lineRule="auto"/>
+        <w:textAlignment w:val="baseline"/>
+        <w:rPr>
+          <w:rFonts w:ascii="Lucida Console" w:hAnsi="Lucida Console" w:cs="Lucida Console"/>
+          <w:sz w:val="18"/>
+          <w:szCs w:val="18"/>
+        </w:rPr>
+      </w:pPr>
+    </w:p>
+    <w:p>
+      <w:pPr>
+        <w:tabs>
+          <w:tab w:val="left" w:pos="916"/>
+          <w:tab w:val="left" w:pos="1832"/>
+          <w:tab w:val="left" w:pos="2748"/>
+          <w:tab w:val="left" w:pos="3664"/>
+          <w:tab w:val="left" w:pos="4580"/>
+          <w:tab w:val="left" w:pos="5496"/>
+          <w:tab w:val="left" w:pos="6412"/>
+          <w:tab w:val="left" w:pos="7328"/>
+          <w:tab w:val="left" w:pos="8244"/>
+          <w:tab w:val="left" w:pos="9160"/>
+          <w:tab w:val="left" w:pos="10076"/>
+          <w:tab w:val="left" w:pos="10992"/>
+          <w:tab w:val="left" w:pos="11908"/>
+          <w:tab w:val="left" w:pos="12824"/>
+          <w:tab w:val="left" w:pos="13740"/>
+          <w:tab w:val="left" w:pos="14656"/>
+        </w:tabs>
+        <w:spacing w:after="0" w:line="240" w:lineRule="auto"/>
+        <w:textAlignment w:val="baseline"/>
+        <w:rPr>
+          <w:rFonts w:ascii="Lucida Console" w:hAnsi="Lucida Console" w:cs="Lucida Console"/>
+          <w:sz w:val="18"/>
+          <w:szCs w:val="18"/>
+        </w:rPr>
+      </w:pPr>
+    </w:p>
+    <w:p>
+      <w:pPr>
+        <w:tabs>
+          <w:tab w:val="left" w:pos="916"/>
+          <w:tab w:val="left" w:pos="1832"/>
+          <w:tab w:val="left" w:pos="2748"/>
+          <w:tab w:val="left" w:pos="3664"/>
+          <w:tab w:val="left" w:pos="4580"/>
+          <w:tab w:val="left" w:pos="5496"/>
+          <w:tab w:val="left" w:pos="6412"/>
+          <w:tab w:val="left" w:pos="7328"/>
+          <w:tab w:val="left" w:pos="8244"/>
+          <w:tab w:val="left" w:pos="9160"/>
+          <w:tab w:val="left" w:pos="10076"/>
+          <w:tab w:val="left" w:pos="10992"/>
+          <w:tab w:val="left" w:pos="11908"/>
+          <w:tab w:val="left" w:pos="12824"/>
+          <w:tab w:val="left" w:pos="13740"/>
+          <w:tab w:val="left" w:pos="14656"/>
+        </w:tabs>
+        <w:spacing w:after="0" w:line="240" w:lineRule="auto"/>
+        <w:textAlignment w:val="baseline"/>
+        <w:rPr>
+          <w:rFonts w:ascii="Lucida Console" w:hAnsi="Lucida Console" w:cs="Lucida Console"/>
+          <w:sz w:val="18"/>
+          <w:szCs w:val="18"/>
+        </w:rPr>
+      </w:pPr>
+      <w:r>
+        <w:rPr>
+          <w:rFonts w:ascii="Lucida Console" w:hAnsi="Lucida Console" w:cs="Lucida Console"/>
+          <w:sz w:val="18"/>
+          <w:szCs w:val="18"/>
+        </w:rPr>
+        <w:t>How to get the current head?</w:t>
+      </w:r>
+    </w:p>
+    <w:p>
+      <w:pPr>
+        <w:tabs>
+          <w:tab w:val="left" w:pos="916"/>
+          <w:tab w:val="left" w:pos="1832"/>
+          <w:tab w:val="left" w:pos="2748"/>
+          <w:tab w:val="left" w:pos="3664"/>
+          <w:tab w:val="left" w:pos="4580"/>
+          <w:tab w:val="left" w:pos="5496"/>
+          <w:tab w:val="left" w:pos="6412"/>
+          <w:tab w:val="left" w:pos="7328"/>
+          <w:tab w:val="left" w:pos="8244"/>
+          <w:tab w:val="left" w:pos="9160"/>
+          <w:tab w:val="left" w:pos="10076"/>
+          <w:tab w:val="left" w:pos="10992"/>
+          <w:tab w:val="left" w:pos="11908"/>
+          <w:tab w:val="left" w:pos="12824"/>
+          <w:tab w:val="left" w:pos="13740"/>
+          <w:tab w:val="left" w:pos="14656"/>
+        </w:tabs>
+        <w:spacing w:after="0" w:line="240" w:lineRule="auto"/>
+        <w:textAlignment w:val="baseline"/>
+        <w:rPr>
+          <w:rFonts w:ascii="Lucida Console" w:hAnsi="Lucida Console" w:cs="Lucida Console"/>
+          <w:sz w:val="18"/>
+          <w:szCs w:val="18"/>
+        </w:rPr>
+      </w:pPr>
+    </w:p>
+    <w:p>
+      <w:pPr>
+        <w:autoSpaceDE w:val="0"/>
+        <w:autoSpaceDN w:val="0"/>
+        <w:adjustRightInd w:val="0"/>
+        <w:spacing w:after="0" w:line="240" w:lineRule="auto"/>
+        <w:rPr>
+          <w:rFonts w:ascii="Lucida Console" w:hAnsi="Lucida Console" w:cs="Lucida Console"/>
+          <w:sz w:val="18"/>
+          <w:szCs w:val="18"/>
+        </w:rPr>
+      </w:pPr>
+      <w:r>
+        <w:rPr>
+          <w:rFonts w:ascii="Lucida Console" w:hAnsi="Lucida Console" w:cs="Lucida Console"/>
+          <w:sz w:val="18"/>
+          <w:szCs w:val="18"/>
+        </w:rPr>
+        <w:t xml:space="preserve">cat .git/HEAD   ( refs/head/main) </w:t>
+      </w:r>
+    </w:p>
+    <w:p>
+      <w:pPr>
+        <w:tabs>
+          <w:tab w:val="left" w:pos="916"/>
+          <w:tab w:val="left" w:pos="1832"/>
+          <w:tab w:val="left" w:pos="2748"/>
+          <w:tab w:val="left" w:pos="3664"/>
+          <w:tab w:val="left" w:pos="4580"/>
+          <w:tab w:val="left" w:pos="5496"/>
+          <w:tab w:val="left" w:pos="6412"/>
+          <w:tab w:val="left" w:pos="7328"/>
+          <w:tab w:val="left" w:pos="8244"/>
+          <w:tab w:val="left" w:pos="9160"/>
+          <w:tab w:val="left" w:pos="10076"/>
+          <w:tab w:val="left" w:pos="10992"/>
+          <w:tab w:val="left" w:pos="11908"/>
+          <w:tab w:val="left" w:pos="12824"/>
+          <w:tab w:val="left" w:pos="13740"/>
+          <w:tab w:val="left" w:pos="14656"/>
+        </w:tabs>
+        <w:spacing w:after="0" w:line="240" w:lineRule="auto"/>
+        <w:textAlignment w:val="baseline"/>
+        <w:rPr>
+          <w:rFonts w:ascii="Lucida Console" w:hAnsi="Lucida Console" w:cs="Lucida Console"/>
+          <w:sz w:val="18"/>
+          <w:szCs w:val="18"/>
+        </w:rPr>
+      </w:pPr>
+    </w:p>
+    <w:p>
+      <w:pPr>
+        <w:tabs>
+          <w:tab w:val="left" w:pos="916"/>
+          <w:tab w:val="left" w:pos="1832"/>
+          <w:tab w:val="left" w:pos="2748"/>
+          <w:tab w:val="left" w:pos="3664"/>
+          <w:tab w:val="left" w:pos="4580"/>
+          <w:tab w:val="left" w:pos="5496"/>
+          <w:tab w:val="left" w:pos="6412"/>
+          <w:tab w:val="left" w:pos="7328"/>
+          <w:tab w:val="left" w:pos="8244"/>
+          <w:tab w:val="left" w:pos="9160"/>
+          <w:tab w:val="left" w:pos="10076"/>
+          <w:tab w:val="left" w:pos="10992"/>
+          <w:tab w:val="left" w:pos="11908"/>
+          <w:tab w:val="left" w:pos="12824"/>
+          <w:tab w:val="left" w:pos="13740"/>
+          <w:tab w:val="left" w:pos="14656"/>
+        </w:tabs>
+        <w:spacing w:after="0" w:line="240" w:lineRule="auto"/>
+        <w:textAlignment w:val="baseline"/>
+        <w:rPr>
+          <w:rFonts w:ascii="Lucida Console" w:hAnsi="Lucida Console" w:cs="Lucida Console"/>
+          <w:sz w:val="18"/>
+          <w:szCs w:val="18"/>
+        </w:rPr>
+      </w:pPr>
+    </w:p>
+    <w:p>
+      <w:pPr>
+        <w:tabs>
+          <w:tab w:val="left" w:pos="916"/>
+          <w:tab w:val="left" w:pos="1832"/>
+          <w:tab w:val="left" w:pos="2748"/>
+          <w:tab w:val="left" w:pos="3664"/>
+          <w:tab w:val="left" w:pos="4580"/>
+          <w:tab w:val="left" w:pos="5496"/>
+          <w:tab w:val="left" w:pos="6412"/>
+          <w:tab w:val="left" w:pos="7328"/>
+          <w:tab w:val="left" w:pos="8244"/>
+          <w:tab w:val="left" w:pos="9160"/>
+          <w:tab w:val="left" w:pos="10076"/>
+          <w:tab w:val="left" w:pos="10992"/>
+          <w:tab w:val="left" w:pos="11908"/>
+          <w:tab w:val="left" w:pos="12824"/>
+          <w:tab w:val="left" w:pos="13740"/>
+          <w:tab w:val="left" w:pos="14656"/>
+        </w:tabs>
+        <w:spacing w:after="0" w:line="240" w:lineRule="auto"/>
+        <w:textAlignment w:val="baseline"/>
+        <w:rPr>
+          <w:rFonts w:ascii="Lucida Console" w:hAnsi="Lucida Console" w:cs="Lucida Console"/>
+          <w:sz w:val="18"/>
+          <w:szCs w:val="18"/>
+        </w:rPr>
+      </w:pPr>
+      <w:r>
+        <w:rPr>
+          <w:rFonts w:ascii="Lucida Console" w:hAnsi="Lucida Console" w:cs="Lucida Console"/>
+          <w:sz w:val="18"/>
+          <w:szCs w:val="18"/>
+        </w:rPr>
+        <w:t>How to view the Current Head File ??</w:t>
+      </w:r>
+    </w:p>
+    <w:p>
+      <w:pPr>
+        <w:autoSpaceDE w:val="0"/>
+        <w:autoSpaceDN w:val="0"/>
+        <w:adjustRightInd w:val="0"/>
+        <w:spacing w:after="0" w:line="240" w:lineRule="auto"/>
+        <w:rPr>
+          <w:rFonts w:ascii="Lucida Console" w:hAnsi="Lucida Console" w:cs="Lucida Console"/>
+          <w:sz w:val="18"/>
+          <w:szCs w:val="18"/>
+        </w:rPr>
+      </w:pPr>
+      <w:r>
+        <w:rPr>
+          <w:rFonts w:ascii="Lucida Console" w:hAnsi="Lucida Console" w:cs="Lucida Console"/>
+          <w:sz w:val="18"/>
+          <w:szCs w:val="18"/>
+        </w:rPr>
+        <w:t>cat .git/refs/heads/main (will show the current commit)</w:t>
+      </w:r>
+    </w:p>
+    <w:p>
+      <w:pPr>
+        <w:tabs>
+          <w:tab w:val="left" w:pos="916"/>
+          <w:tab w:val="left" w:pos="1832"/>
+          <w:tab w:val="left" w:pos="2748"/>
+          <w:tab w:val="left" w:pos="3664"/>
+          <w:tab w:val="left" w:pos="4580"/>
+          <w:tab w:val="left" w:pos="5496"/>
+          <w:tab w:val="left" w:pos="6412"/>
+          <w:tab w:val="left" w:pos="7328"/>
+          <w:tab w:val="left" w:pos="8244"/>
+          <w:tab w:val="left" w:pos="9160"/>
+          <w:tab w:val="left" w:pos="10076"/>
+          <w:tab w:val="left" w:pos="10992"/>
+          <w:tab w:val="left" w:pos="11908"/>
+          <w:tab w:val="left" w:pos="12824"/>
+          <w:tab w:val="left" w:pos="13740"/>
+          <w:tab w:val="left" w:pos="14656"/>
+        </w:tabs>
+        <w:spacing w:after="0" w:line="240" w:lineRule="auto"/>
+        <w:textAlignment w:val="baseline"/>
+        <w:rPr>
+          <w:rFonts w:ascii="Lucida Console" w:hAnsi="Lucida Console" w:cs="Lucida Console"/>
+          <w:sz w:val="18"/>
+          <w:szCs w:val="18"/>
+        </w:rPr>
+      </w:pPr>
+    </w:p>
+    <w:p>
+      <w:pPr>
+        <w:tabs>
+          <w:tab w:val="left" w:pos="916"/>
+          <w:tab w:val="left" w:pos="1832"/>
+          <w:tab w:val="left" w:pos="2748"/>
+          <w:tab w:val="left" w:pos="3664"/>
+          <w:tab w:val="left" w:pos="4580"/>
+          <w:tab w:val="left" w:pos="5496"/>
+          <w:tab w:val="left" w:pos="6412"/>
+          <w:tab w:val="left" w:pos="7328"/>
+          <w:tab w:val="left" w:pos="8244"/>
+          <w:tab w:val="left" w:pos="9160"/>
+          <w:tab w:val="left" w:pos="10076"/>
+          <w:tab w:val="left" w:pos="10992"/>
+          <w:tab w:val="left" w:pos="11908"/>
+          <w:tab w:val="left" w:pos="12824"/>
+          <w:tab w:val="left" w:pos="13740"/>
+          <w:tab w:val="left" w:pos="14656"/>
+        </w:tabs>
+        <w:spacing w:after="0" w:line="240" w:lineRule="auto"/>
+        <w:textAlignment w:val="baseline"/>
+        <w:rPr>
+          <w:rFonts w:ascii="Lucida Console" w:hAnsi="Lucida Console" w:cs="Lucida Console"/>
+          <w:sz w:val="18"/>
+          <w:szCs w:val="18"/>
+        </w:rPr>
+      </w:pPr>
+    </w:p>
+    <w:p>
+      <w:pPr>
+        <w:tabs>
+          <w:tab w:val="left" w:pos="916"/>
+          <w:tab w:val="left" w:pos="1832"/>
+          <w:tab w:val="left" w:pos="2748"/>
+          <w:tab w:val="left" w:pos="3664"/>
+          <w:tab w:val="left" w:pos="4580"/>
+          <w:tab w:val="left" w:pos="5496"/>
+          <w:tab w:val="left" w:pos="6412"/>
+          <w:tab w:val="left" w:pos="7328"/>
+          <w:tab w:val="left" w:pos="8244"/>
+          <w:tab w:val="left" w:pos="9160"/>
+          <w:tab w:val="left" w:pos="10076"/>
+          <w:tab w:val="left" w:pos="10992"/>
+          <w:tab w:val="left" w:pos="11908"/>
+          <w:tab w:val="left" w:pos="12824"/>
+          <w:tab w:val="left" w:pos="13740"/>
+          <w:tab w:val="left" w:pos="14656"/>
+        </w:tabs>
+        <w:spacing w:after="0" w:line="240" w:lineRule="auto"/>
+        <w:textAlignment w:val="baseline"/>
+        <w:rPr>
+          <w:rFonts w:ascii="Lucida Console" w:hAnsi="Lucida Console" w:cs="Lucida Console"/>
+          <w:sz w:val="18"/>
+          <w:szCs w:val="18"/>
+        </w:rPr>
+      </w:pPr>
+      <w:r>
+        <w:rPr>
+          <w:rFonts w:ascii="Lucida Console" w:hAnsi="Lucida Console" w:cs="Lucida Console"/>
+          <w:sz w:val="18"/>
+          <w:szCs w:val="18"/>
+        </w:rPr>
+        <w:t>git checkout main</w:t>
+      </w:r>
+    </w:p>
+    <w:p>
+      <w:pPr>
+        <w:tabs>
+          <w:tab w:val="left" w:pos="916"/>
+          <w:tab w:val="left" w:pos="1832"/>
+          <w:tab w:val="left" w:pos="2748"/>
+          <w:tab w:val="left" w:pos="3664"/>
+          <w:tab w:val="left" w:pos="4580"/>
+          <w:tab w:val="left" w:pos="5496"/>
+          <w:tab w:val="left" w:pos="6412"/>
+          <w:tab w:val="left" w:pos="7328"/>
+          <w:tab w:val="left" w:pos="8244"/>
+          <w:tab w:val="left" w:pos="9160"/>
+          <w:tab w:val="left" w:pos="10076"/>
+          <w:tab w:val="left" w:pos="10992"/>
+          <w:tab w:val="left" w:pos="11908"/>
+          <w:tab w:val="left" w:pos="12824"/>
+          <w:tab w:val="left" w:pos="13740"/>
+          <w:tab w:val="left" w:pos="14656"/>
+        </w:tabs>
+        <w:spacing w:after="0" w:line="240" w:lineRule="auto"/>
+        <w:textAlignment w:val="baseline"/>
+        <w:rPr>
+          <w:rFonts w:ascii="Lucida Console" w:hAnsi="Lucida Console" w:cs="Lucida Console"/>
+          <w:sz w:val="18"/>
+          <w:szCs w:val="18"/>
+        </w:rPr>
+      </w:pPr>
+    </w:p>
+    <w:p>
+      <w:pPr>
+        <w:tabs>
+          <w:tab w:val="left" w:pos="916"/>
+          <w:tab w:val="left" w:pos="1832"/>
+          <w:tab w:val="left" w:pos="2748"/>
+          <w:tab w:val="left" w:pos="3664"/>
+          <w:tab w:val="left" w:pos="4580"/>
+          <w:tab w:val="left" w:pos="5496"/>
+          <w:tab w:val="left" w:pos="6412"/>
+          <w:tab w:val="left" w:pos="7328"/>
+          <w:tab w:val="left" w:pos="8244"/>
+          <w:tab w:val="left" w:pos="9160"/>
+          <w:tab w:val="left" w:pos="10076"/>
+          <w:tab w:val="left" w:pos="10992"/>
+          <w:tab w:val="left" w:pos="11908"/>
+          <w:tab w:val="left" w:pos="12824"/>
+          <w:tab w:val="left" w:pos="13740"/>
+          <w:tab w:val="left" w:pos="14656"/>
+        </w:tabs>
+        <w:spacing w:after="0" w:line="240" w:lineRule="auto"/>
+        <w:textAlignment w:val="baseline"/>
+        <w:rPr>
+          <w:rFonts w:ascii="Lucida Console" w:hAnsi="Lucida Console" w:cs="Lucida Console"/>
+          <w:sz w:val="18"/>
+          <w:szCs w:val="18"/>
+        </w:rPr>
+      </w:pPr>
+      <w:r>
+        <w:rPr>
+          <w:rFonts w:ascii="Lucida Console" w:hAnsi="Lucida Console" w:cs="Lucida Console"/>
+          <w:sz w:val="18"/>
+          <w:szCs w:val="18"/>
+        </w:rPr>
+        <w:t>How to create branch?</w:t>
+      </w:r>
+    </w:p>
+    <w:p>
+      <w:pPr>
+        <w:tabs>
+          <w:tab w:val="left" w:pos="916"/>
+          <w:tab w:val="left" w:pos="1832"/>
+          <w:tab w:val="left" w:pos="2748"/>
+          <w:tab w:val="left" w:pos="3664"/>
+          <w:tab w:val="left" w:pos="4580"/>
+          <w:tab w:val="left" w:pos="5496"/>
+          <w:tab w:val="left" w:pos="6412"/>
+          <w:tab w:val="left" w:pos="7328"/>
+          <w:tab w:val="left" w:pos="8244"/>
+          <w:tab w:val="left" w:pos="9160"/>
+          <w:tab w:val="left" w:pos="10076"/>
+          <w:tab w:val="left" w:pos="10992"/>
+          <w:tab w:val="left" w:pos="11908"/>
+          <w:tab w:val="left" w:pos="12824"/>
+          <w:tab w:val="left" w:pos="13740"/>
+          <w:tab w:val="left" w:pos="14656"/>
+        </w:tabs>
+        <w:spacing w:after="0" w:line="240" w:lineRule="auto"/>
+        <w:textAlignment w:val="baseline"/>
+        <w:rPr>
+          <w:rFonts w:ascii="Lucida Console" w:hAnsi="Lucida Console" w:cs="Lucida Console"/>
+          <w:sz w:val="18"/>
+          <w:szCs w:val="18"/>
+        </w:rPr>
+      </w:pPr>
+    </w:p>
+    <w:p>
+      <w:pPr>
+        <w:tabs>
+          <w:tab w:val="left" w:pos="916"/>
+          <w:tab w:val="left" w:pos="1832"/>
+          <w:tab w:val="left" w:pos="2748"/>
+          <w:tab w:val="left" w:pos="3664"/>
+          <w:tab w:val="left" w:pos="4580"/>
+          <w:tab w:val="left" w:pos="5496"/>
+          <w:tab w:val="left" w:pos="6412"/>
+          <w:tab w:val="left" w:pos="7328"/>
+          <w:tab w:val="left" w:pos="8244"/>
+          <w:tab w:val="left" w:pos="9160"/>
+          <w:tab w:val="left" w:pos="10076"/>
+          <w:tab w:val="left" w:pos="10992"/>
+          <w:tab w:val="left" w:pos="11908"/>
+          <w:tab w:val="left" w:pos="12824"/>
+          <w:tab w:val="left" w:pos="13740"/>
+          <w:tab w:val="left" w:pos="14656"/>
+        </w:tabs>
+        <w:spacing w:after="0" w:line="240" w:lineRule="auto"/>
+        <w:textAlignment w:val="baseline"/>
+        <w:rPr>
+          <w:rFonts w:ascii="Lucida Console" w:hAnsi="Lucida Console" w:cs="Lucida Console"/>
+          <w:sz w:val="18"/>
+          <w:szCs w:val="18"/>
+        </w:rPr>
+      </w:pPr>
+      <w:r>
+        <w:rPr>
+          <w:rFonts w:ascii="Lucida Console" w:hAnsi="Lucida Console" w:cs="Lucida Console"/>
+          <w:sz w:val="18"/>
+          <w:szCs w:val="18"/>
+        </w:rPr>
+        <w:t>git branch &lt;branch-name&gt;</w:t>
+      </w:r>
+    </w:p>
+    <w:p>
+      <w:pPr>
+        <w:tabs>
+          <w:tab w:val="left" w:pos="916"/>
+          <w:tab w:val="left" w:pos="1832"/>
+          <w:tab w:val="left" w:pos="2748"/>
+          <w:tab w:val="left" w:pos="3664"/>
+          <w:tab w:val="left" w:pos="4580"/>
+          <w:tab w:val="left" w:pos="5496"/>
+          <w:tab w:val="left" w:pos="6412"/>
+          <w:tab w:val="left" w:pos="7328"/>
+          <w:tab w:val="left" w:pos="8244"/>
+          <w:tab w:val="left" w:pos="9160"/>
+          <w:tab w:val="left" w:pos="10076"/>
+          <w:tab w:val="left" w:pos="10992"/>
+          <w:tab w:val="left" w:pos="11908"/>
+          <w:tab w:val="left" w:pos="12824"/>
+          <w:tab w:val="left" w:pos="13740"/>
+          <w:tab w:val="left" w:pos="14656"/>
+        </w:tabs>
+        <w:spacing w:after="0" w:line="240" w:lineRule="auto"/>
+        <w:textAlignment w:val="baseline"/>
+        <w:rPr>
+          <w:rFonts w:ascii="Lucida Console" w:hAnsi="Lucida Console" w:cs="Lucida Console"/>
+          <w:sz w:val="18"/>
+          <w:szCs w:val="18"/>
+        </w:rPr>
+      </w:pPr>
+    </w:p>
+    <w:p>
+      <w:pPr>
+        <w:tabs>
+          <w:tab w:val="left" w:pos="916"/>
+          <w:tab w:val="left" w:pos="1832"/>
+          <w:tab w:val="left" w:pos="2748"/>
+          <w:tab w:val="left" w:pos="3664"/>
+          <w:tab w:val="left" w:pos="4580"/>
+          <w:tab w:val="left" w:pos="5496"/>
+          <w:tab w:val="left" w:pos="6412"/>
+          <w:tab w:val="left" w:pos="7328"/>
+          <w:tab w:val="left" w:pos="8244"/>
+          <w:tab w:val="left" w:pos="9160"/>
+          <w:tab w:val="left" w:pos="10076"/>
+          <w:tab w:val="left" w:pos="10992"/>
+          <w:tab w:val="left" w:pos="11908"/>
+          <w:tab w:val="left" w:pos="12824"/>
+          <w:tab w:val="left" w:pos="13740"/>
+          <w:tab w:val="left" w:pos="14656"/>
+        </w:tabs>
+        <w:spacing w:after="0" w:line="240" w:lineRule="auto"/>
+        <w:textAlignment w:val="baseline"/>
+        <w:rPr>
+          <w:rFonts w:ascii="Lucida Console" w:hAnsi="Lucida Console" w:cs="Lucida Console"/>
+          <w:sz w:val="18"/>
+          <w:szCs w:val="18"/>
+        </w:rPr>
+      </w:pPr>
+      <w:r>
+        <w:rPr>
+          <w:rFonts w:ascii="Lucida Console" w:hAnsi="Lucida Console" w:cs="Lucida Console"/>
+          <w:sz w:val="18"/>
+          <w:szCs w:val="18"/>
+        </w:rPr>
+        <w:t>How to checkout branch?</w:t>
+      </w:r>
+    </w:p>
+    <w:p>
+      <w:pPr>
+        <w:tabs>
+          <w:tab w:val="left" w:pos="916"/>
+          <w:tab w:val="left" w:pos="1832"/>
+          <w:tab w:val="left" w:pos="2748"/>
+          <w:tab w:val="left" w:pos="3664"/>
+          <w:tab w:val="left" w:pos="4580"/>
+          <w:tab w:val="left" w:pos="5496"/>
+          <w:tab w:val="left" w:pos="6412"/>
+          <w:tab w:val="left" w:pos="7328"/>
+          <w:tab w:val="left" w:pos="8244"/>
+          <w:tab w:val="left" w:pos="9160"/>
+          <w:tab w:val="left" w:pos="10076"/>
+          <w:tab w:val="left" w:pos="10992"/>
+          <w:tab w:val="left" w:pos="11908"/>
+          <w:tab w:val="left" w:pos="12824"/>
+          <w:tab w:val="left" w:pos="13740"/>
+          <w:tab w:val="left" w:pos="14656"/>
+        </w:tabs>
+        <w:spacing w:after="0" w:line="240" w:lineRule="auto"/>
+        <w:textAlignment w:val="baseline"/>
+        <w:rPr>
+          <w:rFonts w:ascii="Lucida Console" w:hAnsi="Lucida Console" w:cs="Lucida Console"/>
+          <w:sz w:val="18"/>
+          <w:szCs w:val="18"/>
+        </w:rPr>
+      </w:pPr>
+    </w:p>
+    <w:p>
+      <w:pPr>
+        <w:tabs>
+          <w:tab w:val="left" w:pos="916"/>
+          <w:tab w:val="left" w:pos="1832"/>
+          <w:tab w:val="left" w:pos="2748"/>
+          <w:tab w:val="left" w:pos="3664"/>
+          <w:tab w:val="left" w:pos="4580"/>
+          <w:tab w:val="left" w:pos="5496"/>
+          <w:tab w:val="left" w:pos="6412"/>
+          <w:tab w:val="left" w:pos="7328"/>
+          <w:tab w:val="left" w:pos="8244"/>
+          <w:tab w:val="left" w:pos="9160"/>
+          <w:tab w:val="left" w:pos="10076"/>
+          <w:tab w:val="left" w:pos="10992"/>
+          <w:tab w:val="left" w:pos="11908"/>
+          <w:tab w:val="left" w:pos="12824"/>
+          <w:tab w:val="left" w:pos="13740"/>
+          <w:tab w:val="left" w:pos="14656"/>
+        </w:tabs>
+        <w:spacing w:after="0" w:line="240" w:lineRule="auto"/>
+        <w:textAlignment w:val="baseline"/>
+        <w:rPr>
+          <w:rFonts w:ascii="Lucida Console" w:hAnsi="Lucida Console" w:cs="Lucida Console"/>
+          <w:sz w:val="18"/>
+          <w:szCs w:val="18"/>
+        </w:rPr>
+      </w:pPr>
+      <w:r>
+        <w:rPr>
+          <w:rFonts w:ascii="Lucida Console" w:hAnsi="Lucida Console" w:cs="Lucida Console"/>
+          <w:sz w:val="18"/>
+          <w:szCs w:val="18"/>
+        </w:rPr>
+        <w:t>git checkout &lt;branch-name&gt;</w:t>
+      </w:r>
+    </w:p>
+    <w:p>
+      <w:pPr>
+        <w:tabs>
+          <w:tab w:val="left" w:pos="916"/>
+          <w:tab w:val="left" w:pos="1832"/>
+          <w:tab w:val="left" w:pos="2748"/>
+          <w:tab w:val="left" w:pos="3664"/>
+          <w:tab w:val="left" w:pos="4580"/>
+          <w:tab w:val="left" w:pos="5496"/>
+          <w:tab w:val="left" w:pos="6412"/>
+          <w:tab w:val="left" w:pos="7328"/>
+          <w:tab w:val="left" w:pos="8244"/>
+          <w:tab w:val="left" w:pos="9160"/>
+          <w:tab w:val="left" w:pos="10076"/>
+          <w:tab w:val="left" w:pos="10992"/>
+          <w:tab w:val="left" w:pos="11908"/>
+          <w:tab w:val="left" w:pos="12824"/>
+          <w:tab w:val="left" w:pos="13740"/>
+          <w:tab w:val="left" w:pos="14656"/>
+        </w:tabs>
+        <w:spacing w:after="0" w:line="240" w:lineRule="auto"/>
+        <w:textAlignment w:val="baseline"/>
+        <w:rPr>
+          <w:rFonts w:ascii="Lucida Console" w:hAnsi="Lucida Console" w:cs="Lucida Console"/>
+          <w:sz w:val="18"/>
+          <w:szCs w:val="18"/>
+        </w:rPr>
+      </w:pPr>
+    </w:p>
+    <w:p>
+      <w:pPr>
+        <w:tabs>
+          <w:tab w:val="left" w:pos="916"/>
+          <w:tab w:val="left" w:pos="1832"/>
+          <w:tab w:val="left" w:pos="2748"/>
+          <w:tab w:val="left" w:pos="3664"/>
+          <w:tab w:val="left" w:pos="4580"/>
+          <w:tab w:val="left" w:pos="5496"/>
+          <w:tab w:val="left" w:pos="6412"/>
+          <w:tab w:val="left" w:pos="7328"/>
+          <w:tab w:val="left" w:pos="8244"/>
+          <w:tab w:val="left" w:pos="9160"/>
+          <w:tab w:val="left" w:pos="10076"/>
+          <w:tab w:val="left" w:pos="10992"/>
+          <w:tab w:val="left" w:pos="11908"/>
+          <w:tab w:val="left" w:pos="12824"/>
+          <w:tab w:val="left" w:pos="13740"/>
+          <w:tab w:val="left" w:pos="14656"/>
+        </w:tabs>
+        <w:spacing w:after="0" w:line="240" w:lineRule="auto"/>
+        <w:textAlignment w:val="baseline"/>
+        <w:rPr>
+          <w:rFonts w:ascii="Lucida Console" w:hAnsi="Lucida Console" w:cs="Lucida Console"/>
+          <w:sz w:val="18"/>
+          <w:szCs w:val="18"/>
+        </w:rPr>
+      </w:pPr>
+      <w:r>
+        <w:rPr>
+          <w:rFonts w:ascii="Lucida Console" w:hAnsi="Lucida Console" w:cs="Lucida Console"/>
+          <w:sz w:val="18"/>
+          <w:szCs w:val="18"/>
+        </w:rPr>
+        <w:t>How to rename the branch name ?</w:t>
+      </w:r>
+    </w:p>
+    <w:p>
+      <w:pPr>
+        <w:tabs>
+          <w:tab w:val="left" w:pos="916"/>
+          <w:tab w:val="left" w:pos="1832"/>
+          <w:tab w:val="left" w:pos="2748"/>
+          <w:tab w:val="left" w:pos="3664"/>
+          <w:tab w:val="left" w:pos="4580"/>
+          <w:tab w:val="left" w:pos="5496"/>
+          <w:tab w:val="left" w:pos="6412"/>
+          <w:tab w:val="left" w:pos="7328"/>
+          <w:tab w:val="left" w:pos="8244"/>
+          <w:tab w:val="left" w:pos="9160"/>
+          <w:tab w:val="left" w:pos="10076"/>
+          <w:tab w:val="left" w:pos="10992"/>
+          <w:tab w:val="left" w:pos="11908"/>
+          <w:tab w:val="left" w:pos="12824"/>
+          <w:tab w:val="left" w:pos="13740"/>
+          <w:tab w:val="left" w:pos="14656"/>
+        </w:tabs>
+        <w:spacing w:after="0" w:line="240" w:lineRule="auto"/>
+        <w:textAlignment w:val="baseline"/>
+        <w:rPr>
+          <w:rFonts w:ascii="Lucida Console" w:hAnsi="Lucida Console" w:cs="Lucida Console"/>
+          <w:sz w:val="18"/>
+          <w:szCs w:val="18"/>
+        </w:rPr>
+      </w:pPr>
+    </w:p>
+    <w:p>
+      <w:pPr>
+        <w:tabs>
+          <w:tab w:val="left" w:pos="916"/>
+          <w:tab w:val="left" w:pos="1832"/>
+          <w:tab w:val="left" w:pos="2748"/>
+          <w:tab w:val="left" w:pos="3664"/>
+          <w:tab w:val="left" w:pos="4580"/>
+          <w:tab w:val="left" w:pos="5496"/>
+          <w:tab w:val="left" w:pos="6412"/>
+          <w:tab w:val="left" w:pos="7328"/>
+          <w:tab w:val="left" w:pos="8244"/>
+          <w:tab w:val="left" w:pos="9160"/>
+          <w:tab w:val="left" w:pos="10076"/>
+          <w:tab w:val="left" w:pos="10992"/>
+          <w:tab w:val="left" w:pos="11908"/>
+          <w:tab w:val="left" w:pos="12824"/>
+          <w:tab w:val="left" w:pos="13740"/>
+          <w:tab w:val="left" w:pos="14656"/>
+        </w:tabs>
+        <w:spacing w:after="0" w:line="240" w:lineRule="auto"/>
+        <w:textAlignment w:val="baseline"/>
+        <w:rPr>
+          <w:rFonts w:ascii="Lucida Console" w:hAnsi="Lucida Console" w:cs="Lucida Console"/>
+          <w:sz w:val="18"/>
+          <w:szCs w:val="18"/>
+        </w:rPr>
+      </w:pPr>
+      <w:r>
+        <w:rPr>
+          <w:rFonts w:ascii="Lucida Console" w:hAnsi="Lucida Console" w:cs="Lucida Console"/>
+          <w:sz w:val="18"/>
+          <w:szCs w:val="18"/>
+        </w:rPr>
+        <w:t>Git branch -m old new</w:t>
+      </w:r>
+    </w:p>
+    <w:p>
+      <w:pPr>
+        <w:tabs>
+          <w:tab w:val="left" w:pos="916"/>
+          <w:tab w:val="left" w:pos="1832"/>
+          <w:tab w:val="left" w:pos="2748"/>
+          <w:tab w:val="left" w:pos="3664"/>
+          <w:tab w:val="left" w:pos="4580"/>
+          <w:tab w:val="left" w:pos="5496"/>
+          <w:tab w:val="left" w:pos="6412"/>
+          <w:tab w:val="left" w:pos="7328"/>
+          <w:tab w:val="left" w:pos="8244"/>
+          <w:tab w:val="left" w:pos="9160"/>
+          <w:tab w:val="left" w:pos="10076"/>
+          <w:tab w:val="left" w:pos="10992"/>
+          <w:tab w:val="left" w:pos="11908"/>
+          <w:tab w:val="left" w:pos="12824"/>
+          <w:tab w:val="left" w:pos="13740"/>
+          <w:tab w:val="left" w:pos="14656"/>
+        </w:tabs>
+        <w:spacing w:after="0" w:line="240" w:lineRule="auto"/>
+        <w:textAlignment w:val="baseline"/>
+        <w:rPr>
+          <w:rFonts w:ascii="Lucida Console" w:hAnsi="Lucida Console" w:cs="Lucida Console"/>
+          <w:sz w:val="18"/>
+          <w:szCs w:val="18"/>
+        </w:rPr>
+      </w:pPr>
+    </w:p>
+    <w:p>
+      <w:pPr>
+        <w:tabs>
+          <w:tab w:val="left" w:pos="916"/>
+          <w:tab w:val="left" w:pos="1832"/>
+          <w:tab w:val="left" w:pos="2748"/>
+          <w:tab w:val="left" w:pos="3664"/>
+          <w:tab w:val="left" w:pos="4580"/>
+          <w:tab w:val="left" w:pos="5496"/>
+          <w:tab w:val="left" w:pos="6412"/>
+          <w:tab w:val="left" w:pos="7328"/>
+          <w:tab w:val="left" w:pos="8244"/>
+          <w:tab w:val="left" w:pos="9160"/>
+          <w:tab w:val="left" w:pos="10076"/>
+          <w:tab w:val="left" w:pos="10992"/>
+          <w:tab w:val="left" w:pos="11908"/>
+          <w:tab w:val="left" w:pos="12824"/>
+          <w:tab w:val="left" w:pos="13740"/>
+          <w:tab w:val="left" w:pos="14656"/>
+        </w:tabs>
+        <w:spacing w:after="0" w:line="240" w:lineRule="auto"/>
+        <w:textAlignment w:val="baseline"/>
+        <w:rPr>
+          <w:rFonts w:ascii="Lucida Console" w:hAnsi="Lucida Console" w:cs="Lucida Console"/>
+          <w:sz w:val="18"/>
+          <w:szCs w:val="18"/>
+        </w:rPr>
+      </w:pPr>
+      <w:r>
+        <w:rPr>
+          <w:rFonts w:ascii="Lucida Console" w:hAnsi="Lucida Console" w:cs="Lucida Console"/>
+          <w:sz w:val="18"/>
+          <w:szCs w:val="18"/>
+        </w:rPr>
+        <w:t>How to delete the branch name ?</w:t>
+      </w:r>
+    </w:p>
+    <w:p>
+      <w:pPr>
+        <w:tabs>
+          <w:tab w:val="left" w:pos="916"/>
+          <w:tab w:val="left" w:pos="1832"/>
+          <w:tab w:val="left" w:pos="2748"/>
+          <w:tab w:val="left" w:pos="3664"/>
+          <w:tab w:val="left" w:pos="4580"/>
+          <w:tab w:val="left" w:pos="5496"/>
+          <w:tab w:val="left" w:pos="6412"/>
+          <w:tab w:val="left" w:pos="7328"/>
+          <w:tab w:val="left" w:pos="8244"/>
+          <w:tab w:val="left" w:pos="9160"/>
+          <w:tab w:val="left" w:pos="10076"/>
+          <w:tab w:val="left" w:pos="10992"/>
+          <w:tab w:val="left" w:pos="11908"/>
+          <w:tab w:val="left" w:pos="12824"/>
+          <w:tab w:val="left" w:pos="13740"/>
+          <w:tab w:val="left" w:pos="14656"/>
+        </w:tabs>
+        <w:spacing w:after="0" w:line="240" w:lineRule="auto"/>
+        <w:textAlignment w:val="baseline"/>
+        <w:rPr>
+          <w:rFonts w:ascii="Lucida Console" w:hAnsi="Lucida Console" w:cs="Lucida Console"/>
+          <w:sz w:val="18"/>
+          <w:szCs w:val="18"/>
+        </w:rPr>
+      </w:pPr>
+    </w:p>
+    <w:p>
+      <w:pPr>
+        <w:tabs>
+          <w:tab w:val="left" w:pos="916"/>
+          <w:tab w:val="left" w:pos="1832"/>
+          <w:tab w:val="left" w:pos="2748"/>
+          <w:tab w:val="left" w:pos="3664"/>
+          <w:tab w:val="left" w:pos="4580"/>
+          <w:tab w:val="left" w:pos="5496"/>
+          <w:tab w:val="left" w:pos="6412"/>
+          <w:tab w:val="left" w:pos="7328"/>
+          <w:tab w:val="left" w:pos="8244"/>
+          <w:tab w:val="left" w:pos="9160"/>
+          <w:tab w:val="left" w:pos="10076"/>
+          <w:tab w:val="left" w:pos="10992"/>
+          <w:tab w:val="left" w:pos="11908"/>
+          <w:tab w:val="left" w:pos="12824"/>
+          <w:tab w:val="left" w:pos="13740"/>
+          <w:tab w:val="left" w:pos="14656"/>
+        </w:tabs>
+        <w:spacing w:after="0" w:line="240" w:lineRule="auto"/>
+        <w:textAlignment w:val="baseline"/>
+        <w:rPr>
+          <w:rFonts w:ascii="Lucida Console" w:hAnsi="Lucida Console" w:cs="Lucida Console"/>
+          <w:sz w:val="18"/>
+          <w:szCs w:val="18"/>
+        </w:rPr>
+      </w:pPr>
+      <w:r>
+        <w:rPr>
+          <w:rFonts w:ascii="Lucida Console" w:hAnsi="Lucida Console" w:cs="Lucida Console"/>
+          <w:sz w:val="18"/>
+          <w:szCs w:val="18"/>
+        </w:rPr>
+        <w:t>Git branch -d &lt;branch_name&gt;.</w:t>
+      </w:r>
+    </w:p>
+    <w:p>
+      <w:pPr>
+        <w:tabs>
+          <w:tab w:val="left" w:pos="916"/>
+          <w:tab w:val="left" w:pos="1832"/>
+          <w:tab w:val="left" w:pos="2748"/>
+          <w:tab w:val="left" w:pos="3664"/>
+          <w:tab w:val="left" w:pos="4580"/>
+          <w:tab w:val="left" w:pos="5496"/>
+          <w:tab w:val="left" w:pos="6412"/>
+          <w:tab w:val="left" w:pos="7328"/>
+          <w:tab w:val="left" w:pos="8244"/>
+          <w:tab w:val="left" w:pos="9160"/>
+          <w:tab w:val="left" w:pos="10076"/>
+          <w:tab w:val="left" w:pos="10992"/>
+          <w:tab w:val="left" w:pos="11908"/>
+          <w:tab w:val="left" w:pos="12824"/>
+          <w:tab w:val="left" w:pos="13740"/>
+          <w:tab w:val="left" w:pos="14656"/>
+        </w:tabs>
+        <w:spacing w:after="0" w:line="240" w:lineRule="auto"/>
+        <w:textAlignment w:val="baseline"/>
+        <w:rPr>
+          <w:rFonts w:ascii="Lucida Console" w:hAnsi="Lucida Console" w:cs="Lucida Console"/>
+          <w:sz w:val="18"/>
+          <w:szCs w:val="18"/>
+        </w:rPr>
+      </w:pPr>
+    </w:p>
+    <w:p>
+      <w:pPr>
+        <w:tabs>
+          <w:tab w:val="left" w:pos="916"/>
+          <w:tab w:val="left" w:pos="1832"/>
+          <w:tab w:val="left" w:pos="2748"/>
+          <w:tab w:val="left" w:pos="3664"/>
+          <w:tab w:val="left" w:pos="4580"/>
+          <w:tab w:val="left" w:pos="5496"/>
+          <w:tab w:val="left" w:pos="6412"/>
+          <w:tab w:val="left" w:pos="7328"/>
+          <w:tab w:val="left" w:pos="8244"/>
+          <w:tab w:val="left" w:pos="9160"/>
+          <w:tab w:val="left" w:pos="10076"/>
+          <w:tab w:val="left" w:pos="10992"/>
+          <w:tab w:val="left" w:pos="11908"/>
+          <w:tab w:val="left" w:pos="12824"/>
+          <w:tab w:val="left" w:pos="13740"/>
+          <w:tab w:val="left" w:pos="14656"/>
+        </w:tabs>
+        <w:spacing w:after="0" w:line="240" w:lineRule="auto"/>
+        <w:textAlignment w:val="baseline"/>
+      </w:pPr>
     </w:p>
     <w:p>
       <w:pPr>
